--- a/self-assessment.docx
+++ b/self-assessment.docx
@@ -38,24 +38,11 @@
       </w:r>
       <w:r>
         <w:rPr>
-          <w:i/>
-          <w:iCs/>
           <w:sz w:val="22"/>
           <w:szCs w:val="22"/>
         </w:rPr>
-        <w:t xml:space="preserve">insert team name </w:t>
+        <w:t>Kangaroo</w:t>
       </w:r>
-      <w:proofErr w:type="gramStart"/>
-      <w:r>
-        <w:rPr>
-          <w:i/>
-          <w:iCs/>
-          <w:sz w:val="22"/>
-          <w:szCs w:val="22"/>
-        </w:rPr>
-        <w:t>here</w:t>
-      </w:r>
-      <w:proofErr w:type="gramEnd"/>
     </w:p>
     <w:p>
       <w:pPr>
@@ -315,29 +302,7 @@
                 <w:sz w:val="22"/>
                 <w:szCs w:val="22"/>
               </w:rPr>
-              <w:t>Users without account, who are not logged in, can sign up as new users (URL/</w:t>
-            </w:r>
-            <w:proofErr w:type="spellStart"/>
-            <w:r>
-              <w:rPr>
-                <w:i/>
-                <w:iCs/>
-                <w:color w:val="767171" w:themeColor="background2" w:themeShade="80"/>
-                <w:sz w:val="22"/>
-                <w:szCs w:val="22"/>
-              </w:rPr>
-              <w:t>sign_up</w:t>
-            </w:r>
-            <w:proofErr w:type="spellEnd"/>
-            <w:r>
-              <w:rPr>
-                <w:i/>
-                <w:iCs/>
-                <w:color w:val="767171" w:themeColor="background2" w:themeShade="80"/>
-                <w:sz w:val="22"/>
-                <w:szCs w:val="22"/>
-              </w:rPr>
-              <w:t>)</w:t>
+              <w:t>Users without account, who are not logged in, can sign up as new users (URL/sign_up)</w:t>
             </w:r>
           </w:p>
           <w:p>
@@ -363,29 +328,7 @@
                 <w:sz w:val="22"/>
                 <w:szCs w:val="22"/>
               </w:rPr>
-              <w:t>Users with an account can log in (URL/</w:t>
-            </w:r>
-            <w:proofErr w:type="spellStart"/>
-            <w:r>
-              <w:rPr>
-                <w:i/>
-                <w:iCs/>
-                <w:color w:val="767171" w:themeColor="background2" w:themeShade="80"/>
-                <w:sz w:val="22"/>
-                <w:szCs w:val="22"/>
-              </w:rPr>
-              <w:t>log_in</w:t>
-            </w:r>
-            <w:proofErr w:type="spellEnd"/>
-            <w:r>
-              <w:rPr>
-                <w:i/>
-                <w:iCs/>
-                <w:color w:val="767171" w:themeColor="background2" w:themeShade="80"/>
-                <w:sz w:val="22"/>
-                <w:szCs w:val="22"/>
-              </w:rPr>
-              <w:t>)</w:t>
+              <w:t>Users with an account can log in (URL/log_in)</w:t>
             </w:r>
           </w:p>
           <w:p>
@@ -411,29 +354,7 @@
                 <w:sz w:val="22"/>
                 <w:szCs w:val="22"/>
               </w:rPr>
-              <w:t>Logged in users can log out (URL/</w:t>
-            </w:r>
-            <w:proofErr w:type="spellStart"/>
-            <w:r>
-              <w:rPr>
-                <w:i/>
-                <w:iCs/>
-                <w:color w:val="767171" w:themeColor="background2" w:themeShade="80"/>
-                <w:sz w:val="22"/>
-                <w:szCs w:val="22"/>
-              </w:rPr>
-              <w:t>log_out</w:t>
-            </w:r>
-            <w:proofErr w:type="spellEnd"/>
-            <w:r>
-              <w:rPr>
-                <w:i/>
-                <w:iCs/>
-                <w:color w:val="767171" w:themeColor="background2" w:themeShade="80"/>
-                <w:sz w:val="22"/>
-                <w:szCs w:val="22"/>
-              </w:rPr>
-              <w:t>)</w:t>
+              <w:t>Logged in users can log out (URL/log_out)</w:t>
             </w:r>
           </w:p>
           <w:p>
@@ -537,29 +458,7 @@
                 <w:sz w:val="22"/>
                 <w:szCs w:val="22"/>
               </w:rPr>
-              <w:t xml:space="preserve">If a </w:t>
-            </w:r>
-            <w:proofErr w:type="gramStart"/>
-            <w:r>
-              <w:rPr>
-                <w:i/>
-                <w:iCs/>
-                <w:color w:val="767171" w:themeColor="background2" w:themeShade="80"/>
-                <w:sz w:val="22"/>
-                <w:szCs w:val="22"/>
-              </w:rPr>
-              <w:t>not-logged</w:t>
-            </w:r>
-            <w:proofErr w:type="gramEnd"/>
-            <w:r>
-              <w:rPr>
-                <w:i/>
-                <w:iCs/>
-                <w:color w:val="767171" w:themeColor="background2" w:themeShade="80"/>
-                <w:sz w:val="22"/>
-                <w:szCs w:val="22"/>
-              </w:rPr>
-              <w:t xml:space="preserve"> in user tries to access pages requiring login, they are redirected to the login page, and then to the page they were after following successful login.</w:t>
+              <w:t>If a not-logged in user tries to access pages requiring login, they are redirected to the login page, and then to the page they were after following successful login.</w:t>
             </w:r>
           </w:p>
           <w:p>
@@ -682,7 +581,52 @@
                 <w:sz w:val="22"/>
                 <w:szCs w:val="22"/>
               </w:rPr>
-              <w:t xml:space="preserve">Users can form </w:t>
+              <w:t>Users can form teams, and invite team members to their team.</w:t>
+            </w:r>
+          </w:p>
+        </w:tc>
+        <w:tc>
+          <w:tcPr>
+            <w:tcW w:w="4505" w:type="dxa"/>
+          </w:tcPr>
+          <w:p>
+            <w:pPr>
+              <w:pStyle w:val="ListParagraph"/>
+              <w:numPr>
+                <w:ilvl w:val="0"/>
+                <w:numId w:val="2"/>
+              </w:numPr>
+              <w:rPr>
+                <w:sz w:val="22"/>
+                <w:szCs w:val="22"/>
+              </w:rPr>
+            </w:pPr>
+            <w:r>
+              <w:rPr>
+                <w:sz w:val="22"/>
+                <w:szCs w:val="22"/>
+              </w:rPr>
+              <w:t>Logged in users can use the dashboard to create a team (URL/dashboard)</w:t>
+            </w:r>
+          </w:p>
+          <w:p>
+            <w:pPr>
+              <w:pStyle w:val="ListParagraph"/>
+              <w:numPr>
+                <w:ilvl w:val="0"/>
+                <w:numId w:val="2"/>
+              </w:numPr>
+              <w:rPr>
+                <w:sz w:val="22"/>
+                <w:szCs w:val="22"/>
+              </w:rPr>
+            </w:pPr>
+            <w:r>
+              <w:rPr>
+                <w:sz w:val="22"/>
+                <w:szCs w:val="22"/>
+              </w:rPr>
+              <w:t xml:space="preserve">The team creation menu includes the team’s name, description, and members to </w:t>
             </w:r>
             <w:proofErr w:type="gramStart"/>
             <w:r>
@@ -690,35 +634,126 @@
                 <w:sz w:val="22"/>
                 <w:szCs w:val="22"/>
               </w:rPr>
-              <w:t>teams, and</w:t>
+              <w:t>invite</w:t>
             </w:r>
             <w:proofErr w:type="gramEnd"/>
-            <w:r>
-              <w:rPr>
-                <w:sz w:val="22"/>
-                <w:szCs w:val="22"/>
-              </w:rPr>
-              <w:t xml:space="preserve"> invite team members to their team.</w:t>
-            </w:r>
-          </w:p>
-        </w:tc>
-        <w:tc>
-          <w:tcPr>
-            <w:tcW w:w="4505" w:type="dxa"/>
-          </w:tcPr>
-          <w:p>
-            <w:pPr>
-              <w:rPr>
-                <w:sz w:val="22"/>
-                <w:szCs w:val="22"/>
-              </w:rPr>
-            </w:pPr>
-            <w:r>
-              <w:rPr>
-                <w:sz w:val="22"/>
-                <w:szCs w:val="22"/>
-              </w:rPr>
-              <w:t>Not implemented</w:t>
+          </w:p>
+          <w:p>
+            <w:pPr>
+              <w:pStyle w:val="ListParagraph"/>
+              <w:numPr>
+                <w:ilvl w:val="0"/>
+                <w:numId w:val="2"/>
+              </w:numPr>
+              <w:rPr>
+                <w:sz w:val="22"/>
+                <w:szCs w:val="22"/>
+              </w:rPr>
+            </w:pPr>
+            <w:r>
+              <w:rPr>
+                <w:sz w:val="22"/>
+                <w:szCs w:val="22"/>
+              </w:rPr>
+              <w:t xml:space="preserve">All team members can see the team’s details from a dropdown </w:t>
+            </w:r>
+            <w:proofErr w:type="gramStart"/>
+            <w:r>
+              <w:rPr>
+                <w:sz w:val="22"/>
+                <w:szCs w:val="22"/>
+              </w:rPr>
+              <w:t>menu</w:t>
+            </w:r>
+            <w:proofErr w:type="gramEnd"/>
+          </w:p>
+          <w:p>
+            <w:pPr>
+              <w:pStyle w:val="ListParagraph"/>
+              <w:numPr>
+                <w:ilvl w:val="0"/>
+                <w:numId w:val="2"/>
+              </w:numPr>
+              <w:rPr>
+                <w:sz w:val="22"/>
+                <w:szCs w:val="22"/>
+              </w:rPr>
+            </w:pPr>
+            <w:r>
+              <w:rPr>
+                <w:sz w:val="22"/>
+                <w:szCs w:val="22"/>
+              </w:rPr>
+              <w:t xml:space="preserve">The team creator can invite more members with an invite message, and </w:t>
+            </w:r>
+            <w:r>
+              <w:rPr>
+                <w:sz w:val="22"/>
+                <w:szCs w:val="22"/>
+              </w:rPr>
+              <w:lastRenderedPageBreak/>
+              <w:t xml:space="preserve">remove members from this </w:t>
+            </w:r>
+            <w:proofErr w:type="gramStart"/>
+            <w:r>
+              <w:rPr>
+                <w:sz w:val="22"/>
+                <w:szCs w:val="22"/>
+              </w:rPr>
+              <w:t>menu</w:t>
+            </w:r>
+            <w:proofErr w:type="gramEnd"/>
+          </w:p>
+          <w:p>
+            <w:pPr>
+              <w:pStyle w:val="ListParagraph"/>
+              <w:numPr>
+                <w:ilvl w:val="0"/>
+                <w:numId w:val="2"/>
+              </w:numPr>
+              <w:rPr>
+                <w:sz w:val="22"/>
+                <w:szCs w:val="22"/>
+              </w:rPr>
+            </w:pPr>
+            <w:r>
+              <w:rPr>
+                <w:sz w:val="22"/>
+                <w:szCs w:val="22"/>
+              </w:rPr>
+              <w:t>The team creator can delete the team (URL/</w:t>
+            </w:r>
+            <w:proofErr w:type="spellStart"/>
+            <w:r>
+              <w:rPr>
+                <w:sz w:val="22"/>
+                <w:szCs w:val="22"/>
+              </w:rPr>
+              <w:t>delete_team</w:t>
+            </w:r>
+            <w:proofErr w:type="spellEnd"/>
+            <w:r>
+              <w:rPr>
+                <w:sz w:val="22"/>
+                <w:szCs w:val="22"/>
+              </w:rPr>
+              <w:t>/</w:t>
+            </w:r>
+            <w:proofErr w:type="spellStart"/>
+            <w:r>
+              <w:rPr>
+                <w:sz w:val="22"/>
+                <w:szCs w:val="22"/>
+              </w:rPr>
+              <w:t>team_id</w:t>
+            </w:r>
+            <w:proofErr w:type="spellEnd"/>
+            <w:r>
+              <w:rPr>
+                <w:sz w:val="22"/>
+                <w:szCs w:val="22"/>
+              </w:rPr>
+              <w:t>)</w:t>
             </w:r>
           </w:p>
         </w:tc>
@@ -740,6 +775,7 @@
                 <w:sz w:val="22"/>
                 <w:szCs w:val="22"/>
               </w:rPr>
+              <w:lastRenderedPageBreak/>
               <w:t>Epic 3</w:t>
             </w:r>
           </w:p>
@@ -765,17 +801,22 @@
           </w:tcPr>
           <w:p>
             <w:pPr>
-              <w:rPr>
-                <w:sz w:val="22"/>
-                <w:szCs w:val="22"/>
-              </w:rPr>
-            </w:pPr>
-            <w:r>
-              <w:rPr>
-                <w:sz w:val="22"/>
-                <w:szCs w:val="22"/>
-              </w:rPr>
-              <w:t>Not implemented</w:t>
+              <w:pStyle w:val="ListParagraph"/>
+              <w:numPr>
+                <w:ilvl w:val="0"/>
+                <w:numId w:val="3"/>
+              </w:numPr>
+              <w:rPr>
+                <w:sz w:val="22"/>
+                <w:szCs w:val="22"/>
+              </w:rPr>
+            </w:pPr>
+            <w:r>
+              <w:rPr>
+                <w:sz w:val="22"/>
+                <w:szCs w:val="22"/>
+              </w:rPr>
+              <w:t>Logged in users can use the dashboard to create</w:t>
             </w:r>
           </w:p>
         </w:tc>
@@ -812,23 +853,7 @@
                 <w:sz w:val="22"/>
                 <w:szCs w:val="22"/>
               </w:rPr>
-              <w:t xml:space="preserve">Users provide a dashboard to view and manage assigned </w:t>
-            </w:r>
-            <w:proofErr w:type="gramStart"/>
-            <w:r>
-              <w:rPr>
-                <w:sz w:val="22"/>
-                <w:szCs w:val="22"/>
-              </w:rPr>
-              <w:t>tasks, and</w:t>
-            </w:r>
-            <w:proofErr w:type="gramEnd"/>
-            <w:r>
-              <w:rPr>
-                <w:sz w:val="22"/>
-                <w:szCs w:val="22"/>
-              </w:rPr>
-              <w:t xml:space="preserve"> team tasks.</w:t>
+              <w:t>Users provide a dashboard to view and manage assigned tasks, and team tasks.</w:t>
             </w:r>
           </w:p>
         </w:tc>
@@ -870,7 +895,6 @@
                 <w:sz w:val="22"/>
                 <w:szCs w:val="22"/>
               </w:rPr>
-              <w:lastRenderedPageBreak/>
               <w:t>Epic 5</w:t>
             </w:r>
           </w:p>
@@ -1228,23 +1252,7 @@
                 <w:sz w:val="22"/>
                 <w:szCs w:val="22"/>
               </w:rPr>
-              <w:t xml:space="preserve">Introduce gamification elements to motivate users, such as achievement badges, </w:t>
-            </w:r>
-            <w:proofErr w:type="spellStart"/>
-            <w:r>
-              <w:rPr>
-                <w:sz w:val="22"/>
-                <w:szCs w:val="22"/>
-              </w:rPr>
-              <w:t>leaderboards</w:t>
-            </w:r>
-            <w:proofErr w:type="spellEnd"/>
-            <w:r>
-              <w:rPr>
-                <w:sz w:val="22"/>
-                <w:szCs w:val="22"/>
-              </w:rPr>
-              <w:t>, or a points system based on task completion.</w:t>
+              <w:t>Introduce gamification elements to motivate users, such as achievement badges, leaderboards, or a points system based on task completion.</w:t>
             </w:r>
           </w:p>
         </w:tc>
@@ -1291,6 +1299,119 @@
 <file path=word/numbering.xml><?xml version="1.0" encoding="utf-8"?>
 <w:numbering xmlns:wpc="http://schemas.microsoft.com/office/word/2010/wordprocessingCanvas" xmlns:cx="http://schemas.microsoft.com/office/drawing/2014/chartex" xmlns:cx1="http://schemas.microsoft.com/office/drawing/2015/9/8/chartex" xmlns:cx2="http://schemas.microsoft.com/office/drawing/2015/10/21/chartex" xmlns:cx3="http://schemas.microsoft.com/office/drawing/2016/5/9/chartex" xmlns:cx4="http://schemas.microsoft.com/office/drawing/2016/5/10/chartex" xmlns:cx5="http://schemas.microsoft.com/office/drawing/2016/5/11/chartex" xmlns:cx6="http://schemas.microsoft.com/office/drawing/2016/5/12/chartex" xmlns:cx7="http://schemas.microsoft.com/office/drawing/2016/5/13/chartex" xmlns:cx8="http://schemas.microsoft.com/office/drawing/2016/5/14/chartex" xmlns:mc="http://schemas.openxmlformats.org/markup-compatibility/2006" xmlns:aink="http://schemas.microsoft.com/office/drawing/2016/ink" xmlns:am3d="http://schemas.microsoft.com/office/drawing/2017/model3d" xmlns:o="urn:schemas-microsoft-com:office:office" xmlns:oel="http://schemas.microsoft.com/office/2019/extlst" xmlns:r="http://schemas.openxmlformats.org/officeDocument/2006/relationships" xmlns:m="http://schemas.openxmlformats.org/officeDocument/2006/math" xmlns:v="urn:schemas-microsoft-com:vml" xmlns:wp14="http://schemas.microsoft.com/office/word/2010/wordprocessingDrawing" xmlns:wp="http://schemas.openxmlformats.org/drawingml/2006/wordprocessingDrawing" xmlns:w10="urn:schemas-microsoft-com:office:word" xmlns:w="http://schemas.openxmlformats.org/wordprocessingml/2006/main" xmlns:w14="http://schemas.microsoft.com/office/word/2010/wordml" xmlns:w15="http://schemas.microsoft.com/office/word/2012/wordml" xmlns:w16cex="http://schemas.microsoft.com/office/word/2018/wordml/cex" xmlns:w16cid="http://schemas.microsoft.com/office/word/2016/wordml/cid" xmlns:w16="http://schemas.microsoft.com/office/word/2018/wordml" xmlns:w16sdtdh="http://schemas.microsoft.com/office/word/2020/wordml/sdtdatahash" xmlns:w16se="http://schemas.microsoft.com/office/word/2015/wordml/symex" xmlns:wpg="http://schemas.microsoft.com/office/word/2010/wordprocessingGroup" xmlns:wpi="http://schemas.microsoft.com/office/word/2010/wordprocessingInk" xmlns:wne="http://schemas.microsoft.com/office/word/2006/wordml" xmlns:wps="http://schemas.microsoft.com/office/word/2010/wordprocessingShape" mc:Ignorable="w14 w15 w16se w16cid w16 w16cex w16sdtdh wp14">
   <w:abstractNum w:abstractNumId="0" w15:restartNumberingAfterBreak="0">
+    <w:nsid w:val="08B1277A"/>
+    <w:multiLevelType w:val="hybridMultilevel"/>
+    <w:tmpl w:val="7324CEFC"/>
+    <w:lvl w:ilvl="0" w:tplc="04090001">
+      <w:start w:val="1"/>
+      <w:numFmt w:val="bullet"/>
+      <w:lvlText w:val=""/>
+      <w:lvlJc w:val="left"/>
+      <w:pPr>
+        <w:ind w:left="720" w:hanging="360"/>
+      </w:pPr>
+      <w:rPr>
+        <w:rFonts w:ascii="Symbol" w:hAnsi="Symbol" w:hint="default"/>
+      </w:rPr>
+    </w:lvl>
+    <w:lvl w:ilvl="1" w:tplc="04090003" w:tentative="1">
+      <w:start w:val="1"/>
+      <w:numFmt w:val="bullet"/>
+      <w:lvlText w:val="o"/>
+      <w:lvlJc w:val="left"/>
+      <w:pPr>
+        <w:ind w:left="1440" w:hanging="360"/>
+      </w:pPr>
+      <w:rPr>
+        <w:rFonts w:ascii="Courier New" w:hAnsi="Courier New" w:cs="Courier New" w:hint="default"/>
+      </w:rPr>
+    </w:lvl>
+    <w:lvl w:ilvl="2" w:tplc="04090005" w:tentative="1">
+      <w:start w:val="1"/>
+      <w:numFmt w:val="bullet"/>
+      <w:lvlText w:val=""/>
+      <w:lvlJc w:val="left"/>
+      <w:pPr>
+        <w:ind w:left="2160" w:hanging="360"/>
+      </w:pPr>
+      <w:rPr>
+        <w:rFonts w:ascii="Wingdings" w:hAnsi="Wingdings" w:hint="default"/>
+      </w:rPr>
+    </w:lvl>
+    <w:lvl w:ilvl="3" w:tplc="04090001" w:tentative="1">
+      <w:start w:val="1"/>
+      <w:numFmt w:val="bullet"/>
+      <w:lvlText w:val=""/>
+      <w:lvlJc w:val="left"/>
+      <w:pPr>
+        <w:ind w:left="2880" w:hanging="360"/>
+      </w:pPr>
+      <w:rPr>
+        <w:rFonts w:ascii="Symbol" w:hAnsi="Symbol" w:hint="default"/>
+      </w:rPr>
+    </w:lvl>
+    <w:lvl w:ilvl="4" w:tplc="04090003" w:tentative="1">
+      <w:start w:val="1"/>
+      <w:numFmt w:val="bullet"/>
+      <w:lvlText w:val="o"/>
+      <w:lvlJc w:val="left"/>
+      <w:pPr>
+        <w:ind w:left="3600" w:hanging="360"/>
+      </w:pPr>
+      <w:rPr>
+        <w:rFonts w:ascii="Courier New" w:hAnsi="Courier New" w:cs="Courier New" w:hint="default"/>
+      </w:rPr>
+    </w:lvl>
+    <w:lvl w:ilvl="5" w:tplc="04090005" w:tentative="1">
+      <w:start w:val="1"/>
+      <w:numFmt w:val="bullet"/>
+      <w:lvlText w:val=""/>
+      <w:lvlJc w:val="left"/>
+      <w:pPr>
+        <w:ind w:left="4320" w:hanging="360"/>
+      </w:pPr>
+      <w:rPr>
+        <w:rFonts w:ascii="Wingdings" w:hAnsi="Wingdings" w:hint="default"/>
+      </w:rPr>
+    </w:lvl>
+    <w:lvl w:ilvl="6" w:tplc="04090001" w:tentative="1">
+      <w:start w:val="1"/>
+      <w:numFmt w:val="bullet"/>
+      <w:lvlText w:val=""/>
+      <w:lvlJc w:val="left"/>
+      <w:pPr>
+        <w:ind w:left="5040" w:hanging="360"/>
+      </w:pPr>
+      <w:rPr>
+        <w:rFonts w:ascii="Symbol" w:hAnsi="Symbol" w:hint="default"/>
+      </w:rPr>
+    </w:lvl>
+    <w:lvl w:ilvl="7" w:tplc="04090003" w:tentative="1">
+      <w:start w:val="1"/>
+      <w:numFmt w:val="bullet"/>
+      <w:lvlText w:val="o"/>
+      <w:lvlJc w:val="left"/>
+      <w:pPr>
+        <w:ind w:left="5760" w:hanging="360"/>
+      </w:pPr>
+      <w:rPr>
+        <w:rFonts w:ascii="Courier New" w:hAnsi="Courier New" w:cs="Courier New" w:hint="default"/>
+      </w:rPr>
+    </w:lvl>
+    <w:lvl w:ilvl="8" w:tplc="04090005" w:tentative="1">
+      <w:start w:val="1"/>
+      <w:numFmt w:val="bullet"/>
+      <w:lvlText w:val=""/>
+      <w:lvlJc w:val="left"/>
+      <w:pPr>
+        <w:ind w:left="6480" w:hanging="360"/>
+      </w:pPr>
+      <w:rPr>
+        <w:rFonts w:ascii="Wingdings" w:hAnsi="Wingdings" w:hint="default"/>
+      </w:rPr>
+    </w:lvl>
+  </w:abstractNum>
+  <w:abstractNum w:abstractNumId="1" w15:restartNumberingAfterBreak="0">
     <w:nsid w:val="2F0D37CD"/>
     <w:multiLevelType w:val="hybridMultilevel"/>
     <w:tmpl w:val="D24C3DAA"/>
@@ -1403,7 +1524,126 @@
       </w:rPr>
     </w:lvl>
   </w:abstractNum>
+  <w:abstractNum w:abstractNumId="2" w15:restartNumberingAfterBreak="0">
+    <w:nsid w:val="5E6800C8"/>
+    <w:multiLevelType w:val="hybridMultilevel"/>
+    <w:tmpl w:val="4EF8E428"/>
+    <w:lvl w:ilvl="0" w:tplc="04090001">
+      <w:start w:val="1"/>
+      <w:numFmt w:val="bullet"/>
+      <w:lvlText w:val=""/>
+      <w:lvlJc w:val="left"/>
+      <w:pPr>
+        <w:ind w:left="720" w:hanging="360"/>
+      </w:pPr>
+      <w:rPr>
+        <w:rFonts w:ascii="Symbol" w:hAnsi="Symbol" w:hint="default"/>
+      </w:rPr>
+    </w:lvl>
+    <w:lvl w:ilvl="1" w:tplc="04090003" w:tentative="1">
+      <w:start w:val="1"/>
+      <w:numFmt w:val="bullet"/>
+      <w:lvlText w:val="o"/>
+      <w:lvlJc w:val="left"/>
+      <w:pPr>
+        <w:ind w:left="1440" w:hanging="360"/>
+      </w:pPr>
+      <w:rPr>
+        <w:rFonts w:ascii="Courier New" w:hAnsi="Courier New" w:cs="Courier New" w:hint="default"/>
+      </w:rPr>
+    </w:lvl>
+    <w:lvl w:ilvl="2" w:tplc="04090005" w:tentative="1">
+      <w:start w:val="1"/>
+      <w:numFmt w:val="bullet"/>
+      <w:lvlText w:val=""/>
+      <w:lvlJc w:val="left"/>
+      <w:pPr>
+        <w:ind w:left="2160" w:hanging="360"/>
+      </w:pPr>
+      <w:rPr>
+        <w:rFonts w:ascii="Wingdings" w:hAnsi="Wingdings" w:hint="default"/>
+      </w:rPr>
+    </w:lvl>
+    <w:lvl w:ilvl="3" w:tplc="04090001" w:tentative="1">
+      <w:start w:val="1"/>
+      <w:numFmt w:val="bullet"/>
+      <w:lvlText w:val=""/>
+      <w:lvlJc w:val="left"/>
+      <w:pPr>
+        <w:ind w:left="2880" w:hanging="360"/>
+      </w:pPr>
+      <w:rPr>
+        <w:rFonts w:ascii="Symbol" w:hAnsi="Symbol" w:hint="default"/>
+      </w:rPr>
+    </w:lvl>
+    <w:lvl w:ilvl="4" w:tplc="04090003" w:tentative="1">
+      <w:start w:val="1"/>
+      <w:numFmt w:val="bullet"/>
+      <w:lvlText w:val="o"/>
+      <w:lvlJc w:val="left"/>
+      <w:pPr>
+        <w:ind w:left="3600" w:hanging="360"/>
+      </w:pPr>
+      <w:rPr>
+        <w:rFonts w:ascii="Courier New" w:hAnsi="Courier New" w:cs="Courier New" w:hint="default"/>
+      </w:rPr>
+    </w:lvl>
+    <w:lvl w:ilvl="5" w:tplc="04090005" w:tentative="1">
+      <w:start w:val="1"/>
+      <w:numFmt w:val="bullet"/>
+      <w:lvlText w:val=""/>
+      <w:lvlJc w:val="left"/>
+      <w:pPr>
+        <w:ind w:left="4320" w:hanging="360"/>
+      </w:pPr>
+      <w:rPr>
+        <w:rFonts w:ascii="Wingdings" w:hAnsi="Wingdings" w:hint="default"/>
+      </w:rPr>
+    </w:lvl>
+    <w:lvl w:ilvl="6" w:tplc="04090001" w:tentative="1">
+      <w:start w:val="1"/>
+      <w:numFmt w:val="bullet"/>
+      <w:lvlText w:val=""/>
+      <w:lvlJc w:val="left"/>
+      <w:pPr>
+        <w:ind w:left="5040" w:hanging="360"/>
+      </w:pPr>
+      <w:rPr>
+        <w:rFonts w:ascii="Symbol" w:hAnsi="Symbol" w:hint="default"/>
+      </w:rPr>
+    </w:lvl>
+    <w:lvl w:ilvl="7" w:tplc="04090003" w:tentative="1">
+      <w:start w:val="1"/>
+      <w:numFmt w:val="bullet"/>
+      <w:lvlText w:val="o"/>
+      <w:lvlJc w:val="left"/>
+      <w:pPr>
+        <w:ind w:left="5760" w:hanging="360"/>
+      </w:pPr>
+      <w:rPr>
+        <w:rFonts w:ascii="Courier New" w:hAnsi="Courier New" w:cs="Courier New" w:hint="default"/>
+      </w:rPr>
+    </w:lvl>
+    <w:lvl w:ilvl="8" w:tplc="04090005" w:tentative="1">
+      <w:start w:val="1"/>
+      <w:numFmt w:val="bullet"/>
+      <w:lvlText w:val=""/>
+      <w:lvlJc w:val="left"/>
+      <w:pPr>
+        <w:ind w:left="6480" w:hanging="360"/>
+      </w:pPr>
+      <w:rPr>
+        <w:rFonts w:ascii="Wingdings" w:hAnsi="Wingdings" w:hint="default"/>
+      </w:rPr>
+    </w:lvl>
+  </w:abstractNum>
   <w:num w:numId="1" w16cid:durableId="239759448">
+    <w:abstractNumId w:val="1"/>
+  </w:num>
+  <w:num w:numId="2" w16cid:durableId="718865166">
+    <w:abstractNumId w:val="2"/>
+  </w:num>
+  <w:num w:numId="3" w16cid:durableId="2056808411">
     <w:abstractNumId w:val="0"/>
   </w:num>
 </w:numbering>

--- a/self-assessment.docx
+++ b/self-assessment.docx
@@ -4,1275 +4,3427 @@
   <w:body>
     <w:p>
       <w:pPr>
-        <w:pStyle w:val="Heading1"/>
+        <w:textAlignment w:val="baseline"/>
+        <w:rPr>
+          <w:rFonts w:ascii="Segoe UI" w:eastAsia="Times New Roman" w:hAnsi="Segoe UI" w:cs="Segoe UI"/>
+          <w:color w:val="2F5496"/>
+          <w:kern w:val="0"/>
+          <w:sz w:val="18"/>
+          <w:szCs w:val="18"/>
+          <w:lang w:eastAsia="en-GB"/>
+          <w14:ligatures w14:val="none"/>
+        </w:rPr>
       </w:pPr>
       <w:r>
-        <w:t>Small group project self-assessment</w:t>
+        <w:rPr>
+          <w:rFonts w:ascii="Calibri Light" w:eastAsia="Times New Roman" w:hAnsi="Calibri Light" w:cs="Calibri Light"/>
+          <w:color w:val="2F5496"/>
+          <w:kern w:val="0"/>
+          <w:sz w:val="32"/>
+          <w:szCs w:val="32"/>
+          <w:lang w:eastAsia="en-GB"/>
+          <w14:ligatures w14:val="none"/>
+        </w:rPr>
+        <w:t>Small group project self-assessment </w:t>
       </w:r>
     </w:p>
-    <w:p/>
     <w:p>
       <w:pPr>
+        <w:textAlignment w:val="baseline"/>
         <w:rPr>
-          <w:i/>
-          <w:iCs/>
+          <w:rFonts w:ascii="Segoe UI" w:eastAsia="Times New Roman" w:hAnsi="Segoe UI" w:cs="Segoe UI"/>
+          <w:kern w:val="0"/>
+          <w:sz w:val="18"/>
+          <w:szCs w:val="18"/>
+          <w:lang w:eastAsia="en-GB"/>
+          <w14:ligatures w14:val="none"/>
+        </w:rPr>
+      </w:pPr>
+      <w:r>
+        <w:rPr>
+          <w:rFonts w:ascii="Calibri" w:eastAsia="Times New Roman" w:hAnsi="Calibri" w:cs="Calibri"/>
+          <w:kern w:val="0"/>
+          <w:lang w:eastAsia="en-GB"/>
+          <w14:ligatures w14:val="none"/>
+        </w:rPr>
+        <w:t> </w:t>
+      </w:r>
+    </w:p>
+    <w:p>
+      <w:pPr>
+        <w:textAlignment w:val="baseline"/>
+        <w:rPr>
+          <w:rFonts w:ascii="Segoe UI" w:eastAsia="Times New Roman" w:hAnsi="Segoe UI" w:cs="Segoe UI"/>
+          <w:kern w:val="0"/>
+          <w:sz w:val="18"/>
+          <w:szCs w:val="18"/>
+          <w:lang w:eastAsia="en-GB"/>
+          <w14:ligatures w14:val="none"/>
+        </w:rPr>
+      </w:pPr>
+      <w:r>
+        <w:rPr>
+          <w:rFonts w:ascii="Calibri" w:eastAsia="Times New Roman" w:hAnsi="Calibri" w:cs="Calibri"/>
+          <w:b/>
+          <w:bCs/>
+          <w:kern w:val="0"/>
           <w:sz w:val="22"/>
           <w:szCs w:val="22"/>
-        </w:rPr>
-      </w:pPr>
-      <w:r>
-        <w:rPr>
-          <w:b/>
-          <w:bCs/>
-          <w:sz w:val="22"/>
-          <w:szCs w:val="22"/>
+          <w:lang w:eastAsia="en-GB"/>
+          <w14:ligatures w14:val="none"/>
         </w:rPr>
         <w:t>Team name</w:t>
       </w:r>
       <w:r>
         <w:rPr>
+          <w:rFonts w:ascii="Calibri" w:eastAsia="Times New Roman" w:hAnsi="Calibri" w:cs="Calibri"/>
+          <w:kern w:val="0"/>
           <w:sz w:val="22"/>
           <w:szCs w:val="22"/>
+          <w:lang w:eastAsia="en-GB"/>
+          <w14:ligatures w14:val="none"/>
         </w:rPr>
-        <w:t xml:space="preserve">: </w:t>
+        <w:t>: Kangaroo </w:t>
+      </w:r>
+    </w:p>
+    <w:p>
+      <w:pPr>
+        <w:textAlignment w:val="baseline"/>
+        <w:rPr>
+          <w:rFonts w:ascii="Segoe UI" w:eastAsia="Times New Roman" w:hAnsi="Segoe UI" w:cs="Segoe UI"/>
+          <w:kern w:val="0"/>
+          <w:sz w:val="18"/>
+          <w:szCs w:val="18"/>
+          <w:lang w:eastAsia="en-GB"/>
+          <w14:ligatures w14:val="none"/>
+        </w:rPr>
+      </w:pPr>
+      <w:r>
+        <w:rPr>
+          <w:rFonts w:ascii="Calibri" w:eastAsia="Times New Roman" w:hAnsi="Calibri" w:cs="Calibri"/>
+          <w:kern w:val="0"/>
+          <w:sz w:val="22"/>
+          <w:szCs w:val="22"/>
+          <w:lang w:eastAsia="en-GB"/>
+          <w14:ligatures w14:val="none"/>
+        </w:rPr>
+        <w:t> </w:t>
+      </w:r>
+    </w:p>
+    <w:p>
+      <w:pPr>
+        <w:textAlignment w:val="baseline"/>
+        <w:rPr>
+          <w:rFonts w:ascii="Segoe UI" w:eastAsia="Times New Roman" w:hAnsi="Segoe UI" w:cs="Segoe UI"/>
+          <w:kern w:val="0"/>
+          <w:sz w:val="18"/>
+          <w:szCs w:val="18"/>
+          <w:lang w:eastAsia="en-GB"/>
+          <w14:ligatures w14:val="none"/>
+        </w:rPr>
+      </w:pPr>
+      <w:r>
+        <w:rPr>
+          <w:rFonts w:ascii="Calibri" w:eastAsia="Times New Roman" w:hAnsi="Calibri" w:cs="Calibri"/>
+          <w:kern w:val="0"/>
+          <w:sz w:val="22"/>
+          <w:szCs w:val="22"/>
+          <w:lang w:eastAsia="en-GB"/>
+          <w14:ligatures w14:val="none"/>
+        </w:rPr>
+        <w:t>The table below contains a list of epics mentioned in the assignment.  For each epic that the team produced features for, add a brief explanation outlining how the user can access and use it.  You have been provided with some code that incorporates some of the features you need (though you can extend it). This self-assessment will be used to help the marker figure out how to access your system, so try to keep it clear and concise. </w:t>
+      </w:r>
+    </w:p>
+    <w:p>
+      <w:pPr>
+        <w:textAlignment w:val="baseline"/>
+        <w:rPr>
+          <w:rFonts w:ascii="Segoe UI" w:eastAsia="Times New Roman" w:hAnsi="Segoe UI" w:cs="Segoe UI"/>
+          <w:kern w:val="0"/>
+          <w:sz w:val="18"/>
+          <w:szCs w:val="18"/>
+          <w:lang w:eastAsia="en-GB"/>
+          <w14:ligatures w14:val="none"/>
+        </w:rPr>
+      </w:pPr>
+      <w:r>
+        <w:rPr>
+          <w:rFonts w:ascii="Calibri" w:eastAsia="Times New Roman" w:hAnsi="Calibri" w:cs="Calibri"/>
+          <w:kern w:val="0"/>
+          <w:sz w:val="22"/>
+          <w:szCs w:val="22"/>
+          <w:lang w:eastAsia="en-GB"/>
+          <w14:ligatures w14:val="none"/>
+        </w:rPr>
+        <w:t> </w:t>
+      </w:r>
+    </w:p>
+    <w:p>
+      <w:pPr>
+        <w:textAlignment w:val="baseline"/>
+        <w:rPr>
+          <w:rFonts w:ascii="Segoe UI" w:eastAsia="Times New Roman" w:hAnsi="Segoe UI" w:cs="Segoe UI"/>
+          <w:kern w:val="0"/>
+          <w:sz w:val="18"/>
+          <w:szCs w:val="18"/>
+          <w:lang w:eastAsia="en-GB"/>
+          <w14:ligatures w14:val="none"/>
+        </w:rPr>
+      </w:pPr>
+      <w:r>
+        <w:rPr>
+          <w:rFonts w:ascii="Calibri" w:eastAsia="Times New Roman" w:hAnsi="Calibri" w:cs="Calibri"/>
+          <w:kern w:val="0"/>
+          <w:sz w:val="22"/>
+          <w:szCs w:val="22"/>
+          <w:lang w:eastAsia="en-GB"/>
+          <w14:ligatures w14:val="none"/>
+        </w:rPr>
+        <w:t xml:space="preserve">Do review the marking scheme for the small group project to understand how the project is assessed.  You are reminded that the assignment is </w:t>
       </w:r>
       <w:r>
         <w:rPr>
+          <w:rFonts w:ascii="Calibri" w:eastAsia="Times New Roman" w:hAnsi="Calibri" w:cs="Calibri"/>
+          <w:b/>
+          <w:bCs/>
+          <w:kern w:val="0"/>
           <w:sz w:val="22"/>
           <w:szCs w:val="22"/>
-        </w:rPr>
-        <w:t>Kangaroo</w:t>
-      </w:r>
-    </w:p>
-    <w:p>
-      <w:pPr>
-        <w:rPr>
-          <w:i/>
-          <w:iCs/>
-          <w:sz w:val="22"/>
-          <w:szCs w:val="22"/>
-        </w:rPr>
-      </w:pPr>
-    </w:p>
-    <w:p>
-      <w:pPr>
-        <w:rPr>
-          <w:sz w:val="22"/>
-          <w:szCs w:val="22"/>
-        </w:rPr>
-      </w:pPr>
-      <w:r>
-        <w:rPr>
-          <w:sz w:val="22"/>
-          <w:szCs w:val="22"/>
-        </w:rPr>
-        <w:t>The table below contains a list of epics mentioned in the assignment.  For each epic that the team produced features for, add a brief explanation outlining how the user can access and use it.  You have been provided with some code that incorporates some of the features you need (though you can extend it). This self-assessment will be used to help the marker figure out how to access your system, so try to keep it clear and concise.</w:t>
-      </w:r>
-    </w:p>
-    <w:p>
-      <w:pPr>
-        <w:rPr>
-          <w:sz w:val="22"/>
-          <w:szCs w:val="22"/>
-        </w:rPr>
-      </w:pPr>
-    </w:p>
-    <w:p>
-      <w:pPr>
-        <w:rPr>
-          <w:sz w:val="22"/>
-          <w:szCs w:val="22"/>
-        </w:rPr>
-      </w:pPr>
-      <w:r>
-        <w:rPr>
-          <w:sz w:val="22"/>
-          <w:szCs w:val="22"/>
-        </w:rPr>
-        <w:t xml:space="preserve">Do review the marking scheme for the small group project to understand how the project is assessed.  You are reminded that the assignment is </w:t>
-      </w:r>
-      <w:r>
-        <w:rPr>
-          <w:b/>
-          <w:bCs/>
-          <w:sz w:val="22"/>
-          <w:szCs w:val="22"/>
+          <w:lang w:eastAsia="en-GB"/>
+          <w14:ligatures w14:val="none"/>
         </w:rPr>
         <w:t>not</w:t>
       </w:r>
       <w:r>
         <w:rPr>
+          <w:rFonts w:ascii="Calibri" w:eastAsia="Times New Roman" w:hAnsi="Calibri" w:cs="Calibri"/>
+          <w:kern w:val="0"/>
           <w:sz w:val="22"/>
           <w:szCs w:val="22"/>
+          <w:lang w:eastAsia="en-GB"/>
+          <w14:ligatures w14:val="none"/>
         </w:rPr>
-        <w:t xml:space="preserve"> to try and implement every single epic.</w:t>
+        <w:t xml:space="preserve"> to try and implement every single epic. </w:t>
       </w:r>
     </w:p>
     <w:p>
       <w:pPr>
+        <w:textAlignment w:val="baseline"/>
         <w:rPr>
+          <w:rFonts w:ascii="Segoe UI" w:eastAsia="Times New Roman" w:hAnsi="Segoe UI" w:cs="Segoe UI"/>
+          <w:kern w:val="0"/>
+          <w:sz w:val="18"/>
+          <w:szCs w:val="18"/>
+          <w:lang w:eastAsia="en-GB"/>
+          <w14:ligatures w14:val="none"/>
+        </w:rPr>
+      </w:pPr>
+      <w:r>
+        <w:rPr>
+          <w:rFonts w:ascii="Calibri" w:eastAsia="Times New Roman" w:hAnsi="Calibri" w:cs="Calibri"/>
+          <w:kern w:val="0"/>
           <w:sz w:val="22"/>
           <w:szCs w:val="22"/>
+          <w:lang w:eastAsia="en-GB"/>
+          <w14:ligatures w14:val="none"/>
         </w:rPr>
-      </w:pPr>
+        <w:t> </w:t>
+      </w:r>
     </w:p>
     <w:tbl>
       <w:tblPr>
-        <w:tblStyle w:val="TableGrid"/>
-        <w:tblW w:w="0" w:type="auto"/>
+        <w:tblW w:w="0" w:type="dxa"/>
+        <w:tblBorders>
+          <w:top w:val="outset" w:sz="6" w:space="0" w:color="auto"/>
+          <w:left w:val="outset" w:sz="6" w:space="0" w:color="auto"/>
+          <w:bottom w:val="outset" w:sz="6" w:space="0" w:color="auto"/>
+          <w:right w:val="outset" w:sz="6" w:space="0" w:color="auto"/>
+        </w:tblBorders>
+        <w:tblCellMar>
+          <w:left w:w="0" w:type="dxa"/>
+          <w:right w:w="0" w:type="dxa"/>
+        </w:tblCellMar>
         <w:tblLook w:val="04A0" w:firstRow="1" w:lastRow="0" w:firstColumn="1" w:lastColumn="0" w:noHBand="0" w:noVBand="1"/>
       </w:tblPr>
       <w:tblGrid>
-        <w:gridCol w:w="4505"/>
-        <w:gridCol w:w="4505"/>
+        <w:gridCol w:w="4500"/>
+        <w:gridCol w:w="4500"/>
       </w:tblGrid>
       <w:tr>
+        <w:trPr>
+          <w:trHeight w:val="300"/>
+        </w:trPr>
         <w:tc>
           <w:tcPr>
-            <w:tcW w:w="4505" w:type="dxa"/>
-            <w:shd w:val="clear" w:color="auto" w:fill="BFBFBF" w:themeFill="background1" w:themeFillShade="BF"/>
+            <w:tcW w:w="4500" w:type="dxa"/>
+            <w:tcBorders>
+              <w:top w:val="single" w:sz="6" w:space="0" w:color="auto"/>
+              <w:left w:val="single" w:sz="6" w:space="0" w:color="auto"/>
+              <w:bottom w:val="single" w:sz="6" w:space="0" w:color="auto"/>
+              <w:right w:val="single" w:sz="6" w:space="0" w:color="auto"/>
+            </w:tcBorders>
+            <w:shd w:val="clear" w:color="auto" w:fill="BFBFBF"/>
+            <w:hideMark/>
           </w:tcPr>
           <w:p>
             <w:pPr>
-              <w:rPr>
+              <w:textAlignment w:val="baseline"/>
+              <w:rPr>
+                <w:rFonts w:ascii="Times New Roman" w:eastAsia="Times New Roman" w:hAnsi="Times New Roman" w:cs="Times New Roman"/>
+                <w:kern w:val="0"/>
+                <w:lang w:eastAsia="en-GB"/>
+                <w14:ligatures w14:val="none"/>
+              </w:rPr>
+            </w:pPr>
+            <w:r>
+              <w:rPr>
+                <w:rFonts w:ascii="Calibri" w:eastAsia="Times New Roman" w:hAnsi="Calibri" w:cs="Calibri"/>
                 <w:b/>
                 <w:bCs/>
-                <w:sz w:val="22"/>
-                <w:szCs w:val="22"/>
-              </w:rPr>
-            </w:pPr>
-            <w:r>
-              <w:rPr>
-                <w:b/>
-                <w:bCs/>
-                <w:sz w:val="22"/>
-                <w:szCs w:val="22"/>
+                <w:kern w:val="0"/>
+                <w:sz w:val="22"/>
+                <w:szCs w:val="22"/>
+                <w:lang w:eastAsia="en-GB"/>
+                <w14:ligatures w14:val="none"/>
               </w:rPr>
               <w:t>Epic</w:t>
+            </w:r>
+            <w:r>
+              <w:rPr>
+                <w:rFonts w:ascii="Calibri" w:eastAsia="Times New Roman" w:hAnsi="Calibri" w:cs="Calibri"/>
+                <w:kern w:val="0"/>
+                <w:sz w:val="22"/>
+                <w:szCs w:val="22"/>
+                <w:lang w:eastAsia="en-GB"/>
+                <w14:ligatures w14:val="none"/>
+              </w:rPr>
+              <w:t> </w:t>
             </w:r>
           </w:p>
         </w:tc>
         <w:tc>
           <w:tcPr>
-            <w:tcW w:w="4505" w:type="dxa"/>
-            <w:shd w:val="clear" w:color="auto" w:fill="BFBFBF" w:themeFill="background1" w:themeFillShade="BF"/>
+            <w:tcW w:w="4500" w:type="dxa"/>
+            <w:tcBorders>
+              <w:top w:val="single" w:sz="6" w:space="0" w:color="auto"/>
+              <w:left w:val="single" w:sz="6" w:space="0" w:color="auto"/>
+              <w:bottom w:val="single" w:sz="6" w:space="0" w:color="auto"/>
+              <w:right w:val="single" w:sz="6" w:space="0" w:color="auto"/>
+            </w:tcBorders>
+            <w:shd w:val="clear" w:color="auto" w:fill="BFBFBF"/>
+            <w:hideMark/>
           </w:tcPr>
           <w:p>
             <w:pPr>
-              <w:rPr>
+              <w:textAlignment w:val="baseline"/>
+              <w:rPr>
+                <w:rFonts w:ascii="Times New Roman" w:eastAsia="Times New Roman" w:hAnsi="Times New Roman" w:cs="Times New Roman"/>
+                <w:kern w:val="0"/>
+                <w:lang w:eastAsia="en-GB"/>
+                <w14:ligatures w14:val="none"/>
+              </w:rPr>
+            </w:pPr>
+            <w:r>
+              <w:rPr>
+                <w:rFonts w:ascii="Calibri" w:eastAsia="Times New Roman" w:hAnsi="Calibri" w:cs="Calibri"/>
                 <w:b/>
                 <w:bCs/>
-                <w:sz w:val="22"/>
-                <w:szCs w:val="22"/>
-              </w:rPr>
-            </w:pPr>
-            <w:r>
-              <w:rPr>
-                <w:b/>
-                <w:bCs/>
-                <w:sz w:val="22"/>
-                <w:szCs w:val="22"/>
+                <w:kern w:val="0"/>
+                <w:sz w:val="22"/>
+                <w:szCs w:val="22"/>
+                <w:lang w:eastAsia="en-GB"/>
+                <w14:ligatures w14:val="none"/>
               </w:rPr>
               <w:t>Implementation</w:t>
+            </w:r>
+            <w:r>
+              <w:rPr>
+                <w:rFonts w:ascii="Calibri" w:eastAsia="Times New Roman" w:hAnsi="Calibri" w:cs="Calibri"/>
+                <w:kern w:val="0"/>
+                <w:sz w:val="22"/>
+                <w:szCs w:val="22"/>
+                <w:lang w:eastAsia="en-GB"/>
+                <w14:ligatures w14:val="none"/>
+              </w:rPr>
+              <w:t> </w:t>
             </w:r>
           </w:p>
         </w:tc>
       </w:tr>
       <w:tr>
+        <w:trPr>
+          <w:trHeight w:val="300"/>
+        </w:trPr>
         <w:tc>
           <w:tcPr>
-            <w:tcW w:w="4505" w:type="dxa"/>
+            <w:tcW w:w="4500" w:type="dxa"/>
             <w:vMerge w:val="restart"/>
-            <w:shd w:val="clear" w:color="auto" w:fill="E7E6E6" w:themeFill="background2"/>
+            <w:tcBorders>
+              <w:top w:val="single" w:sz="6" w:space="0" w:color="auto"/>
+              <w:left w:val="single" w:sz="4" w:space="0" w:color="auto"/>
+              <w:bottom w:val="single" w:sz="6" w:space="0" w:color="auto"/>
+              <w:right w:val="single" w:sz="6" w:space="0" w:color="auto"/>
+            </w:tcBorders>
+            <w:shd w:val="clear" w:color="auto" w:fill="E7E6E6"/>
+            <w:hideMark/>
           </w:tcPr>
           <w:p>
             <w:pPr>
-              <w:rPr>
-                <w:sz w:val="22"/>
-                <w:szCs w:val="22"/>
-              </w:rPr>
-            </w:pPr>
-            <w:r>
-              <w:rPr>
-                <w:sz w:val="22"/>
-                <w:szCs w:val="22"/>
-              </w:rPr>
-              <w:t>Epic 1</w:t>
-            </w:r>
-          </w:p>
-          <w:p>
-            <w:pPr>
-              <w:rPr>
-                <w:sz w:val="22"/>
-                <w:szCs w:val="22"/>
-              </w:rPr>
-            </w:pPr>
-            <w:r>
-              <w:rPr>
-                <w:sz w:val="22"/>
-                <w:szCs w:val="22"/>
-              </w:rPr>
-              <w:t>The web application should have user authentication and authorisation mechanisms.  Users should be able to create accounts, log in, and manage their profiles.</w:t>
-            </w:r>
-          </w:p>
-          <w:p>
-            <w:pPr>
-              <w:rPr>
-                <w:i/>
-                <w:iCs/>
-                <w:color w:val="767171" w:themeColor="background2" w:themeShade="80"/>
-                <w:sz w:val="22"/>
-                <w:szCs w:val="22"/>
-              </w:rPr>
-            </w:pPr>
+              <w:textAlignment w:val="baseline"/>
+              <w:rPr>
+                <w:rFonts w:ascii="Times New Roman" w:eastAsia="Times New Roman" w:hAnsi="Times New Roman" w:cs="Times New Roman"/>
+                <w:kern w:val="0"/>
+                <w:lang w:eastAsia="en-GB"/>
+                <w14:ligatures w14:val="none"/>
+              </w:rPr>
+            </w:pPr>
+            <w:r>
+              <w:rPr>
+                <w:rFonts w:ascii="Calibri" w:eastAsia="Times New Roman" w:hAnsi="Calibri" w:cs="Calibri"/>
+                <w:kern w:val="0"/>
+                <w:sz w:val="22"/>
+                <w:szCs w:val="22"/>
+                <w:lang w:eastAsia="en-GB"/>
+                <w14:ligatures w14:val="none"/>
+              </w:rPr>
+              <w:t>Epic 1 </w:t>
+            </w:r>
+          </w:p>
+          <w:p>
+            <w:pPr>
+              <w:textAlignment w:val="baseline"/>
+              <w:rPr>
+                <w:rFonts w:ascii="Times New Roman" w:eastAsia="Times New Roman" w:hAnsi="Times New Roman" w:cs="Times New Roman"/>
+                <w:kern w:val="0"/>
+                <w:lang w:eastAsia="en-GB"/>
+                <w14:ligatures w14:val="none"/>
+              </w:rPr>
+            </w:pPr>
+            <w:r>
+              <w:rPr>
+                <w:rFonts w:ascii="Calibri" w:eastAsia="Times New Roman" w:hAnsi="Calibri" w:cs="Calibri"/>
+                <w:kern w:val="0"/>
+                <w:sz w:val="22"/>
+                <w:szCs w:val="22"/>
+                <w:lang w:eastAsia="en-GB"/>
+                <w14:ligatures w14:val="none"/>
+              </w:rPr>
+              <w:t>The web application should have user authentication and authorisation mechanisms.  Users should be able to create accounts, log in, and manage their profiles. </w:t>
+            </w:r>
+          </w:p>
+          <w:p>
+            <w:pPr>
+              <w:textAlignment w:val="baseline"/>
+              <w:rPr>
+                <w:rFonts w:ascii="Times New Roman" w:eastAsia="Times New Roman" w:hAnsi="Times New Roman" w:cs="Times New Roman"/>
+                <w:kern w:val="0"/>
+                <w:lang w:eastAsia="en-GB"/>
+                <w14:ligatures w14:val="none"/>
+              </w:rPr>
+            </w:pPr>
+            <w:r>
+              <w:rPr>
+                <w:rFonts w:ascii="Calibri" w:eastAsia="Times New Roman" w:hAnsi="Calibri" w:cs="Calibri"/>
+                <w:color w:val="767171"/>
+                <w:kern w:val="0"/>
+                <w:sz w:val="22"/>
+                <w:szCs w:val="22"/>
+                <w:lang w:eastAsia="en-GB"/>
+                <w14:ligatures w14:val="none"/>
+              </w:rPr>
+              <w:t> </w:t>
+            </w:r>
           </w:p>
         </w:tc>
         <w:tc>
           <w:tcPr>
-            <w:tcW w:w="4505" w:type="dxa"/>
-            <w:shd w:val="clear" w:color="auto" w:fill="E7E6E6" w:themeFill="background2"/>
+            <w:tcW w:w="4500" w:type="dxa"/>
+            <w:tcBorders>
+              <w:top w:val="single" w:sz="6" w:space="0" w:color="auto"/>
+              <w:left w:val="single" w:sz="6" w:space="0" w:color="auto"/>
+              <w:bottom w:val="single" w:sz="6" w:space="0" w:color="auto"/>
+              <w:right w:val="single" w:sz="6" w:space="0" w:color="auto"/>
+            </w:tcBorders>
+            <w:shd w:val="clear" w:color="auto" w:fill="E7E6E6"/>
+            <w:hideMark/>
           </w:tcPr>
           <w:p>
             <w:pPr>
-              <w:rPr>
+              <w:textAlignment w:val="baseline"/>
+              <w:rPr>
+                <w:rFonts w:ascii="Times New Roman" w:eastAsia="Times New Roman" w:hAnsi="Times New Roman" w:cs="Times New Roman"/>
+                <w:kern w:val="0"/>
+                <w:lang w:eastAsia="en-GB"/>
+                <w14:ligatures w14:val="none"/>
+              </w:rPr>
+            </w:pPr>
+            <w:r>
+              <w:rPr>
+                <w:rFonts w:ascii="Calibri" w:eastAsia="Times New Roman" w:hAnsi="Calibri" w:cs="Calibri"/>
                 <w:i/>
                 <w:iCs/>
-                <w:color w:val="767171" w:themeColor="background2" w:themeShade="80"/>
-                <w:sz w:val="22"/>
-                <w:szCs w:val="22"/>
-              </w:rPr>
-            </w:pPr>
-            <w:r>
-              <w:rPr>
+                <w:color w:val="767171"/>
+                <w:kern w:val="0"/>
+                <w:sz w:val="22"/>
+                <w:szCs w:val="22"/>
+                <w:lang w:eastAsia="en-GB"/>
+                <w14:ligatures w14:val="none"/>
+              </w:rPr>
+              <w:t>The features in this cell were provided in the scaffolding project.</w:t>
+            </w:r>
+            <w:r>
+              <w:rPr>
+                <w:rFonts w:ascii="Calibri" w:eastAsia="Times New Roman" w:hAnsi="Calibri" w:cs="Calibri"/>
+                <w:color w:val="767171"/>
+                <w:kern w:val="0"/>
+                <w:sz w:val="22"/>
+                <w:szCs w:val="22"/>
+                <w:lang w:eastAsia="en-GB"/>
+                <w14:ligatures w14:val="none"/>
+              </w:rPr>
+              <w:t> </w:t>
+            </w:r>
+          </w:p>
+          <w:p>
+            <w:pPr>
+              <w:numPr>
+                <w:ilvl w:val="0"/>
+                <w:numId w:val="4"/>
+              </w:numPr>
+              <w:ind w:firstLine="0"/>
+              <w:textAlignment w:val="baseline"/>
+              <w:rPr>
+                <w:rFonts w:ascii="Calibri" w:eastAsia="Times New Roman" w:hAnsi="Calibri" w:cs="Calibri"/>
+                <w:kern w:val="0"/>
+                <w:sz w:val="22"/>
+                <w:szCs w:val="22"/>
+                <w:lang w:eastAsia="en-GB"/>
+                <w14:ligatures w14:val="none"/>
+              </w:rPr>
+            </w:pPr>
+            <w:r>
+              <w:rPr>
+                <w:rFonts w:ascii="Calibri" w:eastAsia="Times New Roman" w:hAnsi="Calibri" w:cs="Calibri"/>
                 <w:i/>
                 <w:iCs/>
-                <w:color w:val="767171" w:themeColor="background2" w:themeShade="80"/>
-                <w:sz w:val="22"/>
-                <w:szCs w:val="22"/>
-              </w:rPr>
-              <w:t>The features in this cell were provided in the scaffolding project.</w:t>
-            </w:r>
-          </w:p>
-          <w:p>
-            <w:pPr>
-              <w:pStyle w:val="ListParagraph"/>
+                <w:color w:val="767171"/>
+                <w:kern w:val="0"/>
+                <w:sz w:val="22"/>
+                <w:szCs w:val="22"/>
+                <w:lang w:eastAsia="en-GB"/>
+                <w14:ligatures w14:val="none"/>
+              </w:rPr>
+              <w:t>A home screen gives users the option to sign-up or login (URL/)</w:t>
+            </w:r>
+            <w:r>
+              <w:rPr>
+                <w:rFonts w:ascii="Calibri" w:eastAsia="Times New Roman" w:hAnsi="Calibri" w:cs="Calibri"/>
+                <w:color w:val="767171"/>
+                <w:kern w:val="0"/>
+                <w:sz w:val="22"/>
+                <w:szCs w:val="22"/>
+                <w:lang w:eastAsia="en-GB"/>
+                <w14:ligatures w14:val="none"/>
+              </w:rPr>
+              <w:t> </w:t>
+            </w:r>
+          </w:p>
+          <w:p>
+            <w:pPr>
               <w:numPr>
                 <w:ilvl w:val="0"/>
-                <w:numId w:val="1"/>
+                <w:numId w:val="4"/>
               </w:numPr>
-              <w:rPr>
+              <w:ind w:firstLine="0"/>
+              <w:textAlignment w:val="baseline"/>
+              <w:rPr>
+                <w:rFonts w:ascii="Calibri" w:eastAsia="Times New Roman" w:hAnsi="Calibri" w:cs="Calibri"/>
+                <w:kern w:val="0"/>
+                <w:sz w:val="22"/>
+                <w:szCs w:val="22"/>
+                <w:lang w:eastAsia="en-GB"/>
+                <w14:ligatures w14:val="none"/>
+              </w:rPr>
+            </w:pPr>
+            <w:r>
+              <w:rPr>
+                <w:rFonts w:ascii="Calibri" w:eastAsia="Times New Roman" w:hAnsi="Calibri" w:cs="Calibri"/>
                 <w:i/>
                 <w:iCs/>
-                <w:color w:val="767171" w:themeColor="background2" w:themeShade="80"/>
-                <w:sz w:val="22"/>
-                <w:szCs w:val="22"/>
-              </w:rPr>
-            </w:pPr>
-            <w:r>
-              <w:rPr>
+                <w:color w:val="767171"/>
+                <w:kern w:val="0"/>
+                <w:sz w:val="22"/>
+                <w:szCs w:val="22"/>
+                <w:lang w:eastAsia="en-GB"/>
+                <w14:ligatures w14:val="none"/>
+              </w:rPr>
+              <w:t>Users without account, who are not logged in, can sign up as new users (URL/</w:t>
+            </w:r>
+            <w:proofErr w:type="spellStart"/>
+            <w:r>
+              <w:rPr>
+                <w:rFonts w:ascii="Calibri" w:eastAsia="Times New Roman" w:hAnsi="Calibri" w:cs="Calibri"/>
                 <w:i/>
                 <w:iCs/>
-                <w:color w:val="767171" w:themeColor="background2" w:themeShade="80"/>
-                <w:sz w:val="22"/>
-                <w:szCs w:val="22"/>
-              </w:rPr>
-              <w:t>A home screen gives users the option to sign-up or login (URL/)</w:t>
-            </w:r>
-          </w:p>
-          <w:p>
-            <w:pPr>
-              <w:pStyle w:val="ListParagraph"/>
+                <w:color w:val="767171"/>
+                <w:kern w:val="0"/>
+                <w:sz w:val="22"/>
+                <w:szCs w:val="22"/>
+                <w:lang w:eastAsia="en-GB"/>
+                <w14:ligatures w14:val="none"/>
+              </w:rPr>
+              <w:t>sign_up</w:t>
+            </w:r>
+            <w:proofErr w:type="spellEnd"/>
+            <w:r>
+              <w:rPr>
+                <w:rFonts w:ascii="Calibri" w:eastAsia="Times New Roman" w:hAnsi="Calibri" w:cs="Calibri"/>
+                <w:i/>
+                <w:iCs/>
+                <w:color w:val="767171"/>
+                <w:kern w:val="0"/>
+                <w:sz w:val="22"/>
+                <w:szCs w:val="22"/>
+                <w:lang w:eastAsia="en-GB"/>
+                <w14:ligatures w14:val="none"/>
+              </w:rPr>
+              <w:t>)</w:t>
+            </w:r>
+            <w:r>
+              <w:rPr>
+                <w:rFonts w:ascii="Calibri" w:eastAsia="Times New Roman" w:hAnsi="Calibri" w:cs="Calibri"/>
+                <w:color w:val="767171"/>
+                <w:kern w:val="0"/>
+                <w:sz w:val="22"/>
+                <w:szCs w:val="22"/>
+                <w:lang w:eastAsia="en-GB"/>
+                <w14:ligatures w14:val="none"/>
+              </w:rPr>
+              <w:t> </w:t>
+            </w:r>
+          </w:p>
+          <w:p>
+            <w:pPr>
               <w:numPr>
                 <w:ilvl w:val="0"/>
-                <w:numId w:val="1"/>
+                <w:numId w:val="4"/>
               </w:numPr>
-              <w:rPr>
+              <w:ind w:firstLine="0"/>
+              <w:textAlignment w:val="baseline"/>
+              <w:rPr>
+                <w:rFonts w:ascii="Calibri" w:eastAsia="Times New Roman" w:hAnsi="Calibri" w:cs="Calibri"/>
+                <w:kern w:val="0"/>
+                <w:sz w:val="22"/>
+                <w:szCs w:val="22"/>
+                <w:lang w:eastAsia="en-GB"/>
+                <w14:ligatures w14:val="none"/>
+              </w:rPr>
+            </w:pPr>
+            <w:r>
+              <w:rPr>
+                <w:rFonts w:ascii="Calibri" w:eastAsia="Times New Roman" w:hAnsi="Calibri" w:cs="Calibri"/>
                 <w:i/>
                 <w:iCs/>
-                <w:color w:val="767171" w:themeColor="background2" w:themeShade="80"/>
-                <w:sz w:val="22"/>
-                <w:szCs w:val="22"/>
-              </w:rPr>
-            </w:pPr>
-            <w:r>
-              <w:rPr>
+                <w:color w:val="767171"/>
+                <w:kern w:val="0"/>
+                <w:sz w:val="22"/>
+                <w:szCs w:val="22"/>
+                <w:lang w:eastAsia="en-GB"/>
+                <w14:ligatures w14:val="none"/>
+              </w:rPr>
+              <w:t>Users with an account can log in (URL/</w:t>
+            </w:r>
+            <w:proofErr w:type="spellStart"/>
+            <w:r>
+              <w:rPr>
+                <w:rFonts w:ascii="Calibri" w:eastAsia="Times New Roman" w:hAnsi="Calibri" w:cs="Calibri"/>
                 <w:i/>
                 <w:iCs/>
-                <w:color w:val="767171" w:themeColor="background2" w:themeShade="80"/>
-                <w:sz w:val="22"/>
-                <w:szCs w:val="22"/>
-              </w:rPr>
-              <w:t>Users without account, who are not logged in, can sign up as new users (URL/sign_up)</w:t>
-            </w:r>
-          </w:p>
-          <w:p>
-            <w:pPr>
-              <w:pStyle w:val="ListParagraph"/>
+                <w:color w:val="767171"/>
+                <w:kern w:val="0"/>
+                <w:sz w:val="22"/>
+                <w:szCs w:val="22"/>
+                <w:lang w:eastAsia="en-GB"/>
+                <w14:ligatures w14:val="none"/>
+              </w:rPr>
+              <w:t>log_in</w:t>
+            </w:r>
+            <w:proofErr w:type="spellEnd"/>
+            <w:r>
+              <w:rPr>
+                <w:rFonts w:ascii="Calibri" w:eastAsia="Times New Roman" w:hAnsi="Calibri" w:cs="Calibri"/>
+                <w:i/>
+                <w:iCs/>
+                <w:color w:val="767171"/>
+                <w:kern w:val="0"/>
+                <w:sz w:val="22"/>
+                <w:szCs w:val="22"/>
+                <w:lang w:eastAsia="en-GB"/>
+                <w14:ligatures w14:val="none"/>
+              </w:rPr>
+              <w:t>)</w:t>
+            </w:r>
+            <w:r>
+              <w:rPr>
+                <w:rFonts w:ascii="Calibri" w:eastAsia="Times New Roman" w:hAnsi="Calibri" w:cs="Calibri"/>
+                <w:color w:val="767171"/>
+                <w:kern w:val="0"/>
+                <w:sz w:val="22"/>
+                <w:szCs w:val="22"/>
+                <w:lang w:eastAsia="en-GB"/>
+                <w14:ligatures w14:val="none"/>
+              </w:rPr>
+              <w:t> </w:t>
+            </w:r>
+          </w:p>
+          <w:p>
+            <w:pPr>
               <w:numPr>
                 <w:ilvl w:val="0"/>
-                <w:numId w:val="1"/>
+                <w:numId w:val="4"/>
               </w:numPr>
-              <w:rPr>
+              <w:ind w:firstLine="0"/>
+              <w:textAlignment w:val="baseline"/>
+              <w:rPr>
+                <w:rFonts w:ascii="Calibri" w:eastAsia="Times New Roman" w:hAnsi="Calibri" w:cs="Calibri"/>
+                <w:kern w:val="0"/>
+                <w:sz w:val="22"/>
+                <w:szCs w:val="22"/>
+                <w:lang w:eastAsia="en-GB"/>
+                <w14:ligatures w14:val="none"/>
+              </w:rPr>
+            </w:pPr>
+            <w:r>
+              <w:rPr>
+                <w:rFonts w:ascii="Calibri" w:eastAsia="Times New Roman" w:hAnsi="Calibri" w:cs="Calibri"/>
                 <w:i/>
                 <w:iCs/>
-                <w:color w:val="767171" w:themeColor="background2" w:themeShade="80"/>
-                <w:sz w:val="22"/>
-                <w:szCs w:val="22"/>
-              </w:rPr>
-            </w:pPr>
-            <w:r>
-              <w:rPr>
+                <w:color w:val="767171"/>
+                <w:kern w:val="0"/>
+                <w:sz w:val="22"/>
+                <w:szCs w:val="22"/>
+                <w:lang w:eastAsia="en-GB"/>
+                <w14:ligatures w14:val="none"/>
+              </w:rPr>
+              <w:t>Logged in users can log out (URL/</w:t>
+            </w:r>
+            <w:proofErr w:type="spellStart"/>
+            <w:r>
+              <w:rPr>
+                <w:rFonts w:ascii="Calibri" w:eastAsia="Times New Roman" w:hAnsi="Calibri" w:cs="Calibri"/>
                 <w:i/>
                 <w:iCs/>
-                <w:color w:val="767171" w:themeColor="background2" w:themeShade="80"/>
-                <w:sz w:val="22"/>
-                <w:szCs w:val="22"/>
-              </w:rPr>
-              <w:t>Users with an account can log in (URL/log_in)</w:t>
-            </w:r>
-          </w:p>
-          <w:p>
-            <w:pPr>
-              <w:pStyle w:val="ListParagraph"/>
+                <w:color w:val="767171"/>
+                <w:kern w:val="0"/>
+                <w:sz w:val="22"/>
+                <w:szCs w:val="22"/>
+                <w:lang w:eastAsia="en-GB"/>
+                <w14:ligatures w14:val="none"/>
+              </w:rPr>
+              <w:t>log_out</w:t>
+            </w:r>
+            <w:proofErr w:type="spellEnd"/>
+            <w:r>
+              <w:rPr>
+                <w:rFonts w:ascii="Calibri" w:eastAsia="Times New Roman" w:hAnsi="Calibri" w:cs="Calibri"/>
+                <w:i/>
+                <w:iCs/>
+                <w:color w:val="767171"/>
+                <w:kern w:val="0"/>
+                <w:sz w:val="22"/>
+                <w:szCs w:val="22"/>
+                <w:lang w:eastAsia="en-GB"/>
+                <w14:ligatures w14:val="none"/>
+              </w:rPr>
+              <w:t>)</w:t>
+            </w:r>
+            <w:r>
+              <w:rPr>
+                <w:rFonts w:ascii="Calibri" w:eastAsia="Times New Roman" w:hAnsi="Calibri" w:cs="Calibri"/>
+                <w:color w:val="767171"/>
+                <w:kern w:val="0"/>
+                <w:sz w:val="22"/>
+                <w:szCs w:val="22"/>
+                <w:lang w:eastAsia="en-GB"/>
+                <w14:ligatures w14:val="none"/>
+              </w:rPr>
+              <w:t> </w:t>
+            </w:r>
+          </w:p>
+          <w:p>
+            <w:pPr>
               <w:numPr>
                 <w:ilvl w:val="0"/>
-                <w:numId w:val="1"/>
+                <w:numId w:val="4"/>
               </w:numPr>
-              <w:rPr>
+              <w:ind w:firstLine="0"/>
+              <w:textAlignment w:val="baseline"/>
+              <w:rPr>
+                <w:rFonts w:ascii="Calibri" w:eastAsia="Times New Roman" w:hAnsi="Calibri" w:cs="Calibri"/>
+                <w:kern w:val="0"/>
+                <w:sz w:val="22"/>
+                <w:szCs w:val="22"/>
+                <w:lang w:eastAsia="en-GB"/>
+                <w14:ligatures w14:val="none"/>
+              </w:rPr>
+            </w:pPr>
+            <w:r>
+              <w:rPr>
+                <w:rFonts w:ascii="Calibri" w:eastAsia="Times New Roman" w:hAnsi="Calibri" w:cs="Calibri"/>
                 <w:i/>
                 <w:iCs/>
-                <w:color w:val="767171" w:themeColor="background2" w:themeShade="80"/>
-                <w:sz w:val="22"/>
-                <w:szCs w:val="22"/>
-              </w:rPr>
-            </w:pPr>
-            <w:r>
-              <w:rPr>
+                <w:color w:val="767171"/>
+                <w:kern w:val="0"/>
+                <w:sz w:val="22"/>
+                <w:szCs w:val="22"/>
+                <w:lang w:eastAsia="en-GB"/>
+                <w14:ligatures w14:val="none"/>
+              </w:rPr>
+              <w:t>Logged in users can change their password (URL/password)</w:t>
+            </w:r>
+            <w:r>
+              <w:rPr>
+                <w:rFonts w:ascii="Calibri" w:eastAsia="Times New Roman" w:hAnsi="Calibri" w:cs="Calibri"/>
+                <w:color w:val="767171"/>
+                <w:kern w:val="0"/>
+                <w:sz w:val="22"/>
+                <w:szCs w:val="22"/>
+                <w:lang w:eastAsia="en-GB"/>
+                <w14:ligatures w14:val="none"/>
+              </w:rPr>
+              <w:t> </w:t>
+            </w:r>
+          </w:p>
+          <w:p>
+            <w:pPr>
+              <w:numPr>
+                <w:ilvl w:val="0"/>
+                <w:numId w:val="4"/>
+              </w:numPr>
+              <w:ind w:firstLine="0"/>
+              <w:textAlignment w:val="baseline"/>
+              <w:rPr>
+                <w:rFonts w:ascii="Calibri" w:eastAsia="Times New Roman" w:hAnsi="Calibri" w:cs="Calibri"/>
+                <w:kern w:val="0"/>
+                <w:sz w:val="22"/>
+                <w:szCs w:val="22"/>
+                <w:lang w:eastAsia="en-GB"/>
+                <w14:ligatures w14:val="none"/>
+              </w:rPr>
+            </w:pPr>
+            <w:r>
+              <w:rPr>
+                <w:rFonts w:ascii="Calibri" w:eastAsia="Times New Roman" w:hAnsi="Calibri" w:cs="Calibri"/>
                 <w:i/>
                 <w:iCs/>
-                <w:color w:val="767171" w:themeColor="background2" w:themeShade="80"/>
-                <w:sz w:val="22"/>
-                <w:szCs w:val="22"/>
-              </w:rPr>
-              <w:t>Logged in users can log out (URL/log_out)</w:t>
-            </w:r>
-          </w:p>
-          <w:p>
-            <w:pPr>
-              <w:pStyle w:val="ListParagraph"/>
+                <w:color w:val="767171"/>
+                <w:kern w:val="0"/>
+                <w:sz w:val="22"/>
+                <w:szCs w:val="22"/>
+                <w:lang w:eastAsia="en-GB"/>
+                <w14:ligatures w14:val="none"/>
+              </w:rPr>
+              <w:t>Logged in users can change their profile (URL/profile)</w:t>
+            </w:r>
+            <w:r>
+              <w:rPr>
+                <w:rFonts w:ascii="Calibri" w:eastAsia="Times New Roman" w:hAnsi="Calibri" w:cs="Calibri"/>
+                <w:color w:val="767171"/>
+                <w:kern w:val="0"/>
+                <w:sz w:val="22"/>
+                <w:szCs w:val="22"/>
+                <w:lang w:eastAsia="en-GB"/>
+                <w14:ligatures w14:val="none"/>
+              </w:rPr>
+              <w:t> </w:t>
+            </w:r>
+          </w:p>
+          <w:p>
+            <w:pPr>
               <w:numPr>
                 <w:ilvl w:val="0"/>
-                <w:numId w:val="1"/>
+                <w:numId w:val="4"/>
               </w:numPr>
-              <w:rPr>
+              <w:ind w:firstLine="0"/>
+              <w:textAlignment w:val="baseline"/>
+              <w:rPr>
+                <w:rFonts w:ascii="Calibri" w:eastAsia="Times New Roman" w:hAnsi="Calibri" w:cs="Calibri"/>
+                <w:kern w:val="0"/>
+                <w:sz w:val="22"/>
+                <w:szCs w:val="22"/>
+                <w:lang w:eastAsia="en-GB"/>
+                <w14:ligatures w14:val="none"/>
+              </w:rPr>
+            </w:pPr>
+            <w:r>
+              <w:rPr>
+                <w:rFonts w:ascii="Calibri" w:eastAsia="Times New Roman" w:hAnsi="Calibri" w:cs="Calibri"/>
                 <w:i/>
                 <w:iCs/>
-                <w:color w:val="767171" w:themeColor="background2" w:themeShade="80"/>
-                <w:sz w:val="22"/>
-                <w:szCs w:val="22"/>
-              </w:rPr>
-            </w:pPr>
-            <w:r>
-              <w:rPr>
+                <w:color w:val="767171"/>
+                <w:kern w:val="0"/>
+                <w:sz w:val="22"/>
+                <w:szCs w:val="22"/>
+                <w:lang w:eastAsia="en-GB"/>
+                <w14:ligatures w14:val="none"/>
+              </w:rPr>
+              <w:t>After completing an account related task, logged in users are redirected to a currently blank dashboard (URL/dashboard)</w:t>
+            </w:r>
+            <w:r>
+              <w:rPr>
+                <w:rFonts w:ascii="Calibri" w:eastAsia="Times New Roman" w:hAnsi="Calibri" w:cs="Calibri"/>
+                <w:color w:val="767171"/>
+                <w:kern w:val="0"/>
+                <w:sz w:val="22"/>
+                <w:szCs w:val="22"/>
+                <w:lang w:eastAsia="en-GB"/>
+                <w14:ligatures w14:val="none"/>
+              </w:rPr>
+              <w:t> </w:t>
+            </w:r>
+          </w:p>
+          <w:p>
+            <w:pPr>
+              <w:numPr>
+                <w:ilvl w:val="0"/>
+                <w:numId w:val="4"/>
+              </w:numPr>
+              <w:ind w:firstLine="0"/>
+              <w:textAlignment w:val="baseline"/>
+              <w:rPr>
+                <w:rFonts w:ascii="Calibri" w:eastAsia="Times New Roman" w:hAnsi="Calibri" w:cs="Calibri"/>
+                <w:kern w:val="0"/>
+                <w:sz w:val="22"/>
+                <w:szCs w:val="22"/>
+                <w:lang w:eastAsia="en-GB"/>
+                <w14:ligatures w14:val="none"/>
+              </w:rPr>
+            </w:pPr>
+            <w:r>
+              <w:rPr>
+                <w:rFonts w:ascii="Calibri" w:eastAsia="Times New Roman" w:hAnsi="Calibri" w:cs="Calibri"/>
                 <w:i/>
                 <w:iCs/>
-                <w:color w:val="767171" w:themeColor="background2" w:themeShade="80"/>
-                <w:sz w:val="22"/>
-                <w:szCs w:val="22"/>
-              </w:rPr>
-              <w:t>Logged in users can change their password (URL/password)</w:t>
-            </w:r>
-          </w:p>
-          <w:p>
-            <w:pPr>
-              <w:pStyle w:val="ListParagraph"/>
+                <w:color w:val="767171"/>
+                <w:kern w:val="0"/>
+                <w:sz w:val="22"/>
+                <w:szCs w:val="22"/>
+                <w:lang w:eastAsia="en-GB"/>
+                <w14:ligatures w14:val="none"/>
+              </w:rPr>
+              <w:t xml:space="preserve">If a </w:t>
+            </w:r>
+            <w:proofErr w:type="gramStart"/>
+            <w:r>
+              <w:rPr>
+                <w:rFonts w:ascii="Calibri" w:eastAsia="Times New Roman" w:hAnsi="Calibri" w:cs="Calibri"/>
+                <w:i/>
+                <w:iCs/>
+                <w:color w:val="767171"/>
+                <w:kern w:val="0"/>
+                <w:sz w:val="22"/>
+                <w:szCs w:val="22"/>
+                <w:lang w:eastAsia="en-GB"/>
+                <w14:ligatures w14:val="none"/>
+              </w:rPr>
+              <w:t>not-logged</w:t>
+            </w:r>
+            <w:proofErr w:type="gramEnd"/>
+            <w:r>
+              <w:rPr>
+                <w:rFonts w:ascii="Calibri" w:eastAsia="Times New Roman" w:hAnsi="Calibri" w:cs="Calibri"/>
+                <w:i/>
+                <w:iCs/>
+                <w:color w:val="767171"/>
+                <w:kern w:val="0"/>
+                <w:sz w:val="22"/>
+                <w:szCs w:val="22"/>
+                <w:lang w:eastAsia="en-GB"/>
+                <w14:ligatures w14:val="none"/>
+              </w:rPr>
+              <w:t xml:space="preserve"> in user tries to access pages requiring login, they are redirected to the login page, and then to the page they were after following successful login.</w:t>
+            </w:r>
+            <w:r>
+              <w:rPr>
+                <w:rFonts w:ascii="Calibri" w:eastAsia="Times New Roman" w:hAnsi="Calibri" w:cs="Calibri"/>
+                <w:color w:val="767171"/>
+                <w:kern w:val="0"/>
+                <w:sz w:val="22"/>
+                <w:szCs w:val="22"/>
+                <w:lang w:eastAsia="en-GB"/>
+                <w14:ligatures w14:val="none"/>
+              </w:rPr>
+              <w:t> </w:t>
+            </w:r>
+          </w:p>
+          <w:p>
+            <w:pPr>
               <w:numPr>
                 <w:ilvl w:val="0"/>
-                <w:numId w:val="1"/>
+                <w:numId w:val="4"/>
               </w:numPr>
-              <w:rPr>
+              <w:ind w:firstLine="0"/>
+              <w:textAlignment w:val="baseline"/>
+              <w:rPr>
+                <w:rFonts w:ascii="Calibri" w:eastAsia="Times New Roman" w:hAnsi="Calibri" w:cs="Calibri"/>
+                <w:kern w:val="0"/>
+                <w:sz w:val="22"/>
+                <w:szCs w:val="22"/>
+                <w:lang w:eastAsia="en-GB"/>
+                <w14:ligatures w14:val="none"/>
+              </w:rPr>
+            </w:pPr>
+            <w:r>
+              <w:rPr>
+                <w:rFonts w:ascii="Calibri" w:eastAsia="Times New Roman" w:hAnsi="Calibri" w:cs="Calibri"/>
                 <w:i/>
                 <w:iCs/>
-                <w:color w:val="767171" w:themeColor="background2" w:themeShade="80"/>
-                <w:sz w:val="22"/>
-                <w:szCs w:val="22"/>
-              </w:rPr>
-            </w:pPr>
-            <w:r>
-              <w:rPr>
-                <w:i/>
-                <w:iCs/>
-                <w:color w:val="767171" w:themeColor="background2" w:themeShade="80"/>
-                <w:sz w:val="22"/>
-                <w:szCs w:val="22"/>
-              </w:rPr>
-              <w:t>Logged in users can change their profile (URL/profile)</w:t>
-            </w:r>
-          </w:p>
-          <w:p>
-            <w:pPr>
-              <w:pStyle w:val="ListParagraph"/>
-              <w:numPr>
-                <w:ilvl w:val="0"/>
-                <w:numId w:val="1"/>
-              </w:numPr>
-              <w:rPr>
-                <w:i/>
-                <w:iCs/>
-                <w:color w:val="767171" w:themeColor="background2" w:themeShade="80"/>
-                <w:sz w:val="22"/>
-                <w:szCs w:val="22"/>
-              </w:rPr>
-            </w:pPr>
-            <w:r>
-              <w:rPr>
-                <w:i/>
-                <w:iCs/>
-                <w:color w:val="767171" w:themeColor="background2" w:themeShade="80"/>
-                <w:sz w:val="22"/>
-                <w:szCs w:val="22"/>
-              </w:rPr>
-              <w:t>After completing an account related task, logged in users are redirected to a currently blank dashboard (URL/dashboard)</w:t>
-            </w:r>
-          </w:p>
-          <w:p>
-            <w:pPr>
-              <w:pStyle w:val="ListParagraph"/>
-              <w:numPr>
-                <w:ilvl w:val="0"/>
-                <w:numId w:val="1"/>
-              </w:numPr>
-              <w:rPr>
-                <w:i/>
-                <w:iCs/>
-                <w:color w:val="767171" w:themeColor="background2" w:themeShade="80"/>
-                <w:sz w:val="22"/>
-                <w:szCs w:val="22"/>
-              </w:rPr>
-            </w:pPr>
-            <w:r>
-              <w:rPr>
-                <w:i/>
-                <w:iCs/>
-                <w:color w:val="767171" w:themeColor="background2" w:themeShade="80"/>
-                <w:sz w:val="22"/>
-                <w:szCs w:val="22"/>
-              </w:rPr>
-              <w:t>If a not-logged in user tries to access pages requiring login, they are redirected to the login page, and then to the page they were after following successful login.</w:t>
-            </w:r>
-          </w:p>
-          <w:p>
-            <w:pPr>
-              <w:pStyle w:val="ListParagraph"/>
-              <w:numPr>
-                <w:ilvl w:val="0"/>
-                <w:numId w:val="1"/>
-              </w:numPr>
-              <w:rPr>
-                <w:i/>
-                <w:iCs/>
-                <w:color w:val="767171" w:themeColor="background2" w:themeShade="80"/>
-                <w:sz w:val="22"/>
-                <w:szCs w:val="22"/>
-              </w:rPr>
-            </w:pPr>
-            <w:r>
-              <w:rPr>
-                <w:i/>
-                <w:iCs/>
-                <w:color w:val="767171" w:themeColor="background2" w:themeShade="80"/>
-                <w:sz w:val="22"/>
-                <w:szCs w:val="22"/>
+                <w:color w:val="767171"/>
+                <w:kern w:val="0"/>
+                <w:sz w:val="22"/>
+                <w:szCs w:val="22"/>
+                <w:lang w:eastAsia="en-GB"/>
+                <w14:ligatures w14:val="none"/>
               </w:rPr>
               <w:t>A menu is available on all pages while users are logged in.</w:t>
+            </w:r>
+            <w:r>
+              <w:rPr>
+                <w:rFonts w:ascii="Calibri" w:eastAsia="Times New Roman" w:hAnsi="Calibri" w:cs="Calibri"/>
+                <w:color w:val="767171"/>
+                <w:kern w:val="0"/>
+                <w:sz w:val="22"/>
+                <w:szCs w:val="22"/>
+                <w:lang w:eastAsia="en-GB"/>
+                <w14:ligatures w14:val="none"/>
+              </w:rPr>
+              <w:t> </w:t>
             </w:r>
           </w:p>
         </w:tc>
       </w:tr>
       <w:tr>
+        <w:trPr>
+          <w:trHeight w:val="300"/>
+        </w:trPr>
         <w:tc>
           <w:tcPr>
-            <w:tcW w:w="4505" w:type="dxa"/>
+            <w:tcW w:w="0" w:type="auto"/>
             <w:vMerge/>
+            <w:tcBorders>
+              <w:top w:val="single" w:sz="6" w:space="0" w:color="auto"/>
+              <w:left w:val="single" w:sz="4" w:space="0" w:color="auto"/>
+              <w:bottom w:val="single" w:sz="6" w:space="0" w:color="auto"/>
+              <w:right w:val="single" w:sz="6" w:space="0" w:color="auto"/>
+            </w:tcBorders>
+            <w:shd w:val="clear" w:color="auto" w:fill="auto"/>
+            <w:vAlign w:val="center"/>
+            <w:hideMark/>
           </w:tcPr>
           <w:p>
             <w:pPr>
               <w:rPr>
-                <w:sz w:val="22"/>
-                <w:szCs w:val="22"/>
+                <w:rFonts w:ascii="Times New Roman" w:eastAsia="Times New Roman" w:hAnsi="Times New Roman" w:cs="Times New Roman"/>
+                <w:kern w:val="0"/>
+                <w:lang w:eastAsia="en-GB"/>
+                <w14:ligatures w14:val="none"/>
               </w:rPr>
             </w:pPr>
           </w:p>
         </w:tc>
         <w:tc>
           <w:tcPr>
-            <w:tcW w:w="4505" w:type="dxa"/>
+            <w:tcW w:w="4500" w:type="dxa"/>
+            <w:tcBorders>
+              <w:top w:val="single" w:sz="6" w:space="0" w:color="auto"/>
+              <w:left w:val="single" w:sz="6" w:space="0" w:color="auto"/>
+              <w:bottom w:val="single" w:sz="6" w:space="0" w:color="auto"/>
+              <w:right w:val="single" w:sz="6" w:space="0" w:color="auto"/>
+            </w:tcBorders>
+            <w:shd w:val="clear" w:color="auto" w:fill="auto"/>
+            <w:hideMark/>
           </w:tcPr>
           <w:p>
             <w:pPr>
-              <w:rPr>
-                <w:sz w:val="22"/>
-                <w:szCs w:val="22"/>
-              </w:rPr>
-            </w:pPr>
-          </w:p>
-          <w:p>
-            <w:pPr>
-              <w:rPr>
-                <w:sz w:val="22"/>
-                <w:szCs w:val="22"/>
-              </w:rPr>
-            </w:pPr>
-            <w:r>
-              <w:rPr>
-                <w:sz w:val="22"/>
-                <w:szCs w:val="22"/>
-              </w:rPr>
-              <w:t>No further implementation</w:t>
-            </w:r>
-          </w:p>
-          <w:p>
-            <w:pPr>
-              <w:rPr>
-                <w:sz w:val="22"/>
-                <w:szCs w:val="22"/>
-              </w:rPr>
-            </w:pPr>
-          </w:p>
-          <w:p>
-            <w:pPr>
-              <w:rPr>
-                <w:sz w:val="22"/>
-                <w:szCs w:val="22"/>
-              </w:rPr>
-            </w:pPr>
+              <w:textAlignment w:val="baseline"/>
+              <w:rPr>
+                <w:rFonts w:ascii="Times New Roman" w:eastAsia="Times New Roman" w:hAnsi="Times New Roman" w:cs="Times New Roman"/>
+                <w:kern w:val="0"/>
+                <w:lang w:eastAsia="en-GB"/>
+                <w14:ligatures w14:val="none"/>
+              </w:rPr>
+            </w:pPr>
+            <w:r>
+              <w:rPr>
+                <w:rFonts w:ascii="Calibri" w:eastAsia="Times New Roman" w:hAnsi="Calibri" w:cs="Calibri"/>
+                <w:kern w:val="0"/>
+                <w:sz w:val="22"/>
+                <w:szCs w:val="22"/>
+                <w:lang w:eastAsia="en-GB"/>
+                <w14:ligatures w14:val="none"/>
+              </w:rPr>
+              <w:t> </w:t>
+            </w:r>
+          </w:p>
+          <w:p>
+            <w:pPr>
+              <w:textAlignment w:val="baseline"/>
+              <w:rPr>
+                <w:rFonts w:ascii="Times New Roman" w:eastAsia="Times New Roman" w:hAnsi="Times New Roman" w:cs="Times New Roman"/>
+                <w:kern w:val="0"/>
+                <w:lang w:eastAsia="en-GB"/>
+                <w14:ligatures w14:val="none"/>
+              </w:rPr>
+            </w:pPr>
+            <w:r>
+              <w:rPr>
+                <w:rFonts w:ascii="Calibri" w:eastAsia="Times New Roman" w:hAnsi="Calibri" w:cs="Calibri"/>
+                <w:kern w:val="0"/>
+                <w:sz w:val="22"/>
+                <w:szCs w:val="22"/>
+                <w:lang w:eastAsia="en-GB"/>
+                <w14:ligatures w14:val="none"/>
+              </w:rPr>
+              <w:t>No further implementation </w:t>
+            </w:r>
+          </w:p>
+          <w:p>
+            <w:pPr>
+              <w:textAlignment w:val="baseline"/>
+              <w:rPr>
+                <w:rFonts w:ascii="Times New Roman" w:eastAsia="Times New Roman" w:hAnsi="Times New Roman" w:cs="Times New Roman"/>
+                <w:kern w:val="0"/>
+                <w:lang w:eastAsia="en-GB"/>
+                <w14:ligatures w14:val="none"/>
+              </w:rPr>
+            </w:pPr>
+            <w:r>
+              <w:rPr>
+                <w:rFonts w:ascii="Calibri" w:eastAsia="Times New Roman" w:hAnsi="Calibri" w:cs="Calibri"/>
+                <w:kern w:val="0"/>
+                <w:sz w:val="22"/>
+                <w:szCs w:val="22"/>
+                <w:lang w:eastAsia="en-GB"/>
+                <w14:ligatures w14:val="none"/>
+              </w:rPr>
+              <w:t> </w:t>
+            </w:r>
+          </w:p>
+          <w:p>
+            <w:pPr>
+              <w:textAlignment w:val="baseline"/>
+              <w:rPr>
+                <w:rFonts w:ascii="Times New Roman" w:eastAsia="Times New Roman" w:hAnsi="Times New Roman" w:cs="Times New Roman"/>
+                <w:kern w:val="0"/>
+                <w:lang w:eastAsia="en-GB"/>
+                <w14:ligatures w14:val="none"/>
+              </w:rPr>
+            </w:pPr>
+            <w:r>
+              <w:rPr>
+                <w:rFonts w:ascii="Calibri" w:eastAsia="Times New Roman" w:hAnsi="Calibri" w:cs="Calibri"/>
+                <w:kern w:val="0"/>
+                <w:sz w:val="22"/>
+                <w:szCs w:val="22"/>
+                <w:lang w:eastAsia="en-GB"/>
+                <w14:ligatures w14:val="none"/>
+              </w:rPr>
+              <w:t> </w:t>
+            </w:r>
           </w:p>
         </w:tc>
       </w:tr>
       <w:tr>
+        <w:trPr>
+          <w:trHeight w:val="300"/>
+        </w:trPr>
         <w:tc>
           <w:tcPr>
-            <w:tcW w:w="4505" w:type="dxa"/>
+            <w:tcW w:w="4500" w:type="dxa"/>
+            <w:tcBorders>
+              <w:top w:val="single" w:sz="6" w:space="0" w:color="auto"/>
+              <w:left w:val="single" w:sz="6" w:space="0" w:color="auto"/>
+              <w:bottom w:val="single" w:sz="6" w:space="0" w:color="auto"/>
+              <w:right w:val="single" w:sz="6" w:space="0" w:color="auto"/>
+            </w:tcBorders>
+            <w:shd w:val="clear" w:color="auto" w:fill="auto"/>
+            <w:hideMark/>
           </w:tcPr>
           <w:p>
             <w:pPr>
-              <w:rPr>
-                <w:sz w:val="22"/>
-                <w:szCs w:val="22"/>
-              </w:rPr>
-            </w:pPr>
-            <w:r>
-              <w:rPr>
-                <w:sz w:val="22"/>
-                <w:szCs w:val="22"/>
-              </w:rPr>
-              <w:t>Epic 2</w:t>
-            </w:r>
-          </w:p>
-          <w:p>
-            <w:pPr>
-              <w:rPr>
-                <w:sz w:val="22"/>
-                <w:szCs w:val="22"/>
-              </w:rPr>
-            </w:pPr>
-            <w:r>
-              <w:rPr>
-                <w:sz w:val="22"/>
-                <w:szCs w:val="22"/>
-              </w:rPr>
-              <w:t>Users can form teams, and invite team members to their team.</w:t>
+              <w:textAlignment w:val="baseline"/>
+              <w:rPr>
+                <w:rFonts w:ascii="Times New Roman" w:eastAsia="Times New Roman" w:hAnsi="Times New Roman" w:cs="Times New Roman"/>
+                <w:kern w:val="0"/>
+                <w:lang w:eastAsia="en-GB"/>
+                <w14:ligatures w14:val="none"/>
+              </w:rPr>
+            </w:pPr>
+            <w:r>
+              <w:rPr>
+                <w:rFonts w:ascii="Calibri" w:eastAsia="Times New Roman" w:hAnsi="Calibri" w:cs="Calibri"/>
+                <w:kern w:val="0"/>
+                <w:sz w:val="22"/>
+                <w:szCs w:val="22"/>
+                <w:lang w:eastAsia="en-GB"/>
+                <w14:ligatures w14:val="none"/>
+              </w:rPr>
+              <w:t>Epic 2 </w:t>
+            </w:r>
+          </w:p>
+          <w:p>
+            <w:pPr>
+              <w:textAlignment w:val="baseline"/>
+              <w:rPr>
+                <w:rFonts w:ascii="Times New Roman" w:eastAsia="Times New Roman" w:hAnsi="Times New Roman" w:cs="Times New Roman"/>
+                <w:kern w:val="0"/>
+                <w:lang w:eastAsia="en-GB"/>
+                <w14:ligatures w14:val="none"/>
+              </w:rPr>
+            </w:pPr>
+            <w:r>
+              <w:rPr>
+                <w:rFonts w:ascii="Calibri" w:eastAsia="Times New Roman" w:hAnsi="Calibri" w:cs="Calibri"/>
+                <w:kern w:val="0"/>
+                <w:sz w:val="22"/>
+                <w:szCs w:val="22"/>
+                <w:lang w:eastAsia="en-GB"/>
+                <w14:ligatures w14:val="none"/>
+              </w:rPr>
+              <w:t xml:space="preserve">Users can form </w:t>
+            </w:r>
+            <w:proofErr w:type="gramStart"/>
+            <w:r>
+              <w:rPr>
+                <w:rFonts w:ascii="Calibri" w:eastAsia="Times New Roman" w:hAnsi="Calibri" w:cs="Calibri"/>
+                <w:kern w:val="0"/>
+                <w:sz w:val="22"/>
+                <w:szCs w:val="22"/>
+                <w:lang w:eastAsia="en-GB"/>
+                <w14:ligatures w14:val="none"/>
+              </w:rPr>
+              <w:t>teams, and</w:t>
+            </w:r>
+            <w:proofErr w:type="gramEnd"/>
+            <w:r>
+              <w:rPr>
+                <w:rFonts w:ascii="Calibri" w:eastAsia="Times New Roman" w:hAnsi="Calibri" w:cs="Calibri"/>
+                <w:kern w:val="0"/>
+                <w:sz w:val="22"/>
+                <w:szCs w:val="22"/>
+                <w:lang w:eastAsia="en-GB"/>
+                <w14:ligatures w14:val="none"/>
+              </w:rPr>
+              <w:t xml:space="preserve"> invite team members to their team. </w:t>
             </w:r>
           </w:p>
         </w:tc>
         <w:tc>
           <w:tcPr>
-            <w:tcW w:w="4505" w:type="dxa"/>
+            <w:tcW w:w="4500" w:type="dxa"/>
+            <w:tcBorders>
+              <w:top w:val="single" w:sz="6" w:space="0" w:color="auto"/>
+              <w:left w:val="single" w:sz="6" w:space="0" w:color="auto"/>
+              <w:bottom w:val="single" w:sz="6" w:space="0" w:color="auto"/>
+              <w:right w:val="single" w:sz="6" w:space="0" w:color="auto"/>
+            </w:tcBorders>
+            <w:shd w:val="clear" w:color="auto" w:fill="auto"/>
+            <w:hideMark/>
           </w:tcPr>
           <w:p>
             <w:pPr>
-              <w:pStyle w:val="ListParagraph"/>
               <w:numPr>
                 <w:ilvl w:val="0"/>
-                <w:numId w:val="2"/>
+                <w:numId w:val="5"/>
               </w:numPr>
-              <w:rPr>
-                <w:sz w:val="22"/>
-                <w:szCs w:val="22"/>
-              </w:rPr>
-            </w:pPr>
-            <w:r>
-              <w:rPr>
-                <w:sz w:val="22"/>
-                <w:szCs w:val="22"/>
-              </w:rPr>
-              <w:t>Logged in users can use the dashboard to create a team (URL/dashboard)</w:t>
-            </w:r>
-          </w:p>
-          <w:p>
-            <w:pPr>
-              <w:pStyle w:val="ListParagraph"/>
+              <w:ind w:left="1080" w:firstLine="0"/>
+              <w:textAlignment w:val="baseline"/>
+              <w:rPr>
+                <w:rFonts w:ascii="Calibri" w:eastAsia="Times New Roman" w:hAnsi="Calibri" w:cs="Calibri"/>
+                <w:kern w:val="0"/>
+                <w:sz w:val="22"/>
+                <w:szCs w:val="22"/>
+                <w:lang w:eastAsia="en-GB"/>
+                <w14:ligatures w14:val="none"/>
+              </w:rPr>
+            </w:pPr>
+            <w:r>
+              <w:rPr>
+                <w:rFonts w:ascii="Calibri" w:eastAsia="Times New Roman" w:hAnsi="Calibri" w:cs="Calibri"/>
+                <w:kern w:val="0"/>
+                <w:sz w:val="22"/>
+                <w:szCs w:val="22"/>
+                <w:lang w:eastAsia="en-GB"/>
+                <w14:ligatures w14:val="none"/>
+              </w:rPr>
+              <w:t>Logged in users can use the dashboard to create a team (URL/dashboard) </w:t>
+            </w:r>
+          </w:p>
+          <w:p>
+            <w:pPr>
               <w:numPr>
                 <w:ilvl w:val="0"/>
-                <w:numId w:val="2"/>
+                <w:numId w:val="5"/>
               </w:numPr>
-              <w:rPr>
-                <w:sz w:val="22"/>
-                <w:szCs w:val="22"/>
-              </w:rPr>
-            </w:pPr>
-            <w:r>
-              <w:rPr>
-                <w:sz w:val="22"/>
-                <w:szCs w:val="22"/>
-              </w:rPr>
-              <w:t xml:space="preserve">The team creation menu includes the team’s name, description, and members to </w:t>
-            </w:r>
-            <w:proofErr w:type="gramStart"/>
-            <w:r>
-              <w:rPr>
-                <w:sz w:val="22"/>
-                <w:szCs w:val="22"/>
-              </w:rPr>
-              <w:t>invite</w:t>
-            </w:r>
-            <w:proofErr w:type="gramEnd"/>
-          </w:p>
-          <w:p>
-            <w:pPr>
-              <w:pStyle w:val="ListParagraph"/>
+              <w:ind w:left="1080" w:firstLine="0"/>
+              <w:textAlignment w:val="baseline"/>
+              <w:rPr>
+                <w:rFonts w:ascii="Calibri" w:eastAsia="Times New Roman" w:hAnsi="Calibri" w:cs="Calibri"/>
+                <w:kern w:val="0"/>
+                <w:sz w:val="22"/>
+                <w:szCs w:val="22"/>
+                <w:lang w:eastAsia="en-GB"/>
+                <w14:ligatures w14:val="none"/>
+              </w:rPr>
+            </w:pPr>
+            <w:r>
+              <w:rPr>
+                <w:rFonts w:ascii="Calibri" w:eastAsia="Times New Roman" w:hAnsi="Calibri" w:cs="Calibri"/>
+                <w:kern w:val="0"/>
+                <w:sz w:val="22"/>
+                <w:szCs w:val="22"/>
+                <w:lang w:eastAsia="en-GB"/>
+                <w14:ligatures w14:val="none"/>
+              </w:rPr>
+              <w:t>The team creation popup menu includes the team’s name, description, and members to invite </w:t>
+            </w:r>
+          </w:p>
+          <w:p>
+            <w:pPr>
               <w:numPr>
                 <w:ilvl w:val="0"/>
-                <w:numId w:val="2"/>
+                <w:numId w:val="5"/>
               </w:numPr>
-              <w:rPr>
-                <w:sz w:val="22"/>
-                <w:szCs w:val="22"/>
-              </w:rPr>
-            </w:pPr>
-            <w:r>
-              <w:rPr>
-                <w:sz w:val="22"/>
-                <w:szCs w:val="22"/>
-              </w:rPr>
-              <w:t xml:space="preserve">All team members can see the team’s details from a dropdown </w:t>
-            </w:r>
-            <w:proofErr w:type="gramStart"/>
-            <w:r>
-              <w:rPr>
-                <w:sz w:val="22"/>
-                <w:szCs w:val="22"/>
-              </w:rPr>
-              <w:t>menu</w:t>
-            </w:r>
-            <w:proofErr w:type="gramEnd"/>
-          </w:p>
-          <w:p>
-            <w:pPr>
-              <w:pStyle w:val="ListParagraph"/>
+              <w:ind w:left="1080" w:firstLine="0"/>
+              <w:textAlignment w:val="baseline"/>
+              <w:rPr>
+                <w:rFonts w:ascii="Calibri" w:eastAsia="Times New Roman" w:hAnsi="Calibri" w:cs="Calibri"/>
+                <w:kern w:val="0"/>
+                <w:sz w:val="22"/>
+                <w:szCs w:val="22"/>
+                <w:lang w:eastAsia="en-GB"/>
+                <w14:ligatures w14:val="none"/>
+              </w:rPr>
+            </w:pPr>
+            <w:r>
+              <w:rPr>
+                <w:rFonts w:ascii="Calibri" w:eastAsia="Times New Roman" w:hAnsi="Calibri" w:cs="Calibri"/>
+                <w:kern w:val="0"/>
+                <w:sz w:val="22"/>
+                <w:szCs w:val="22"/>
+                <w:lang w:eastAsia="en-GB"/>
+                <w14:ligatures w14:val="none"/>
+              </w:rPr>
+              <w:t xml:space="preserve">All team members can see the </w:t>
+            </w:r>
+            <w:r>
+              <w:rPr>
+                <w:rFonts w:ascii="Calibri" w:eastAsia="Times New Roman" w:hAnsi="Calibri" w:cs="Calibri"/>
+                <w:kern w:val="0"/>
+                <w:sz w:val="22"/>
+                <w:szCs w:val="22"/>
+                <w:lang w:eastAsia="en-GB"/>
+                <w14:ligatures w14:val="none"/>
+              </w:rPr>
+              <w:lastRenderedPageBreak/>
+              <w:t>team’s details from a dropdown menu </w:t>
+            </w:r>
+          </w:p>
+          <w:p>
+            <w:pPr>
               <w:numPr>
                 <w:ilvl w:val="0"/>
-                <w:numId w:val="2"/>
+                <w:numId w:val="5"/>
               </w:numPr>
-              <w:rPr>
-                <w:sz w:val="22"/>
-                <w:szCs w:val="22"/>
-              </w:rPr>
-            </w:pPr>
-            <w:r>
-              <w:rPr>
-                <w:sz w:val="22"/>
-                <w:szCs w:val="22"/>
-              </w:rPr>
-              <w:t xml:space="preserve">The team creator can invite more members with an invite message, and </w:t>
-            </w:r>
-            <w:r>
-              <w:rPr>
-                <w:sz w:val="22"/>
-                <w:szCs w:val="22"/>
-              </w:rPr>
-              <w:lastRenderedPageBreak/>
-              <w:t xml:space="preserve">remove members from this </w:t>
-            </w:r>
-            <w:proofErr w:type="gramStart"/>
-            <w:r>
-              <w:rPr>
-                <w:sz w:val="22"/>
-                <w:szCs w:val="22"/>
-              </w:rPr>
-              <w:t>menu</w:t>
-            </w:r>
-            <w:proofErr w:type="gramEnd"/>
-          </w:p>
-          <w:p>
-            <w:pPr>
-              <w:pStyle w:val="ListParagraph"/>
+              <w:ind w:left="1080" w:firstLine="0"/>
+              <w:textAlignment w:val="baseline"/>
+              <w:rPr>
+                <w:rFonts w:ascii="Calibri" w:eastAsia="Times New Roman" w:hAnsi="Calibri" w:cs="Calibri"/>
+                <w:kern w:val="0"/>
+                <w:sz w:val="22"/>
+                <w:szCs w:val="22"/>
+                <w:lang w:eastAsia="en-GB"/>
+                <w14:ligatures w14:val="none"/>
+              </w:rPr>
+            </w:pPr>
+            <w:r>
+              <w:rPr>
+                <w:rFonts w:ascii="Calibri" w:eastAsia="Times New Roman" w:hAnsi="Calibri" w:cs="Calibri"/>
+                <w:kern w:val="0"/>
+                <w:sz w:val="22"/>
+                <w:szCs w:val="22"/>
+                <w:lang w:eastAsia="en-GB"/>
+                <w14:ligatures w14:val="none"/>
+              </w:rPr>
+              <w:t>The team creator can invite more members with an invite message, and remove members from this menu </w:t>
+            </w:r>
+          </w:p>
+          <w:p>
+            <w:pPr>
               <w:numPr>
                 <w:ilvl w:val="0"/>
-                <w:numId w:val="2"/>
+                <w:numId w:val="5"/>
               </w:numPr>
-              <w:rPr>
-                <w:sz w:val="22"/>
-                <w:szCs w:val="22"/>
-              </w:rPr>
-            </w:pPr>
-            <w:r>
-              <w:rPr>
-                <w:sz w:val="22"/>
-                <w:szCs w:val="22"/>
+              <w:ind w:left="1080" w:firstLine="0"/>
+              <w:textAlignment w:val="baseline"/>
+              <w:rPr>
+                <w:rFonts w:ascii="Calibri" w:eastAsia="Times New Roman" w:hAnsi="Calibri" w:cs="Calibri"/>
+                <w:kern w:val="0"/>
+                <w:sz w:val="22"/>
+                <w:szCs w:val="22"/>
+                <w:lang w:eastAsia="en-GB"/>
+                <w14:ligatures w14:val="none"/>
+              </w:rPr>
+            </w:pPr>
+            <w:r>
+              <w:rPr>
+                <w:rFonts w:ascii="Calibri" w:eastAsia="Times New Roman" w:hAnsi="Calibri" w:cs="Calibri"/>
+                <w:kern w:val="0"/>
+                <w:sz w:val="22"/>
+                <w:szCs w:val="22"/>
+                <w:lang w:eastAsia="en-GB"/>
+                <w14:ligatures w14:val="none"/>
+              </w:rPr>
+              <w:t>There is an autocomplete search feature to find users that can be added to a team </w:t>
+            </w:r>
+          </w:p>
+          <w:p>
+            <w:pPr>
+              <w:numPr>
+                <w:ilvl w:val="0"/>
+                <w:numId w:val="5"/>
+              </w:numPr>
+              <w:ind w:left="1080" w:firstLine="0"/>
+              <w:textAlignment w:val="baseline"/>
+              <w:rPr>
+                <w:rFonts w:ascii="Calibri" w:eastAsia="Times New Roman" w:hAnsi="Calibri" w:cs="Calibri"/>
+                <w:kern w:val="0"/>
+                <w:sz w:val="22"/>
+                <w:szCs w:val="22"/>
+                <w:lang w:eastAsia="en-GB"/>
+                <w14:ligatures w14:val="none"/>
+              </w:rPr>
+            </w:pPr>
+            <w:r>
+              <w:rPr>
+                <w:rFonts w:ascii="Calibri" w:eastAsia="Times New Roman" w:hAnsi="Calibri" w:cs="Calibri"/>
+                <w:kern w:val="0"/>
+                <w:sz w:val="22"/>
+                <w:szCs w:val="22"/>
+                <w:lang w:eastAsia="en-GB"/>
+                <w14:ligatures w14:val="none"/>
               </w:rPr>
               <w:t>The team creator can delete the team (URL/</w:t>
             </w:r>
             <w:proofErr w:type="spellStart"/>
             <w:r>
               <w:rPr>
-                <w:sz w:val="22"/>
-                <w:szCs w:val="22"/>
+                <w:rFonts w:ascii="Calibri" w:eastAsia="Times New Roman" w:hAnsi="Calibri" w:cs="Calibri"/>
+                <w:kern w:val="0"/>
+                <w:sz w:val="22"/>
+                <w:szCs w:val="22"/>
+                <w:lang w:eastAsia="en-GB"/>
+                <w14:ligatures w14:val="none"/>
               </w:rPr>
               <w:t>delete_team</w:t>
             </w:r>
             <w:proofErr w:type="spellEnd"/>
             <w:r>
               <w:rPr>
-                <w:sz w:val="22"/>
-                <w:szCs w:val="22"/>
+                <w:rFonts w:ascii="Calibri" w:eastAsia="Times New Roman" w:hAnsi="Calibri" w:cs="Calibri"/>
+                <w:kern w:val="0"/>
+                <w:sz w:val="22"/>
+                <w:szCs w:val="22"/>
+                <w:lang w:eastAsia="en-GB"/>
+                <w14:ligatures w14:val="none"/>
               </w:rPr>
               <w:t>/</w:t>
             </w:r>
+            <w:r>
+              <w:rPr>
+                <w:rFonts w:ascii="Calibri" w:eastAsia="Times New Roman" w:hAnsi="Calibri" w:cs="Calibri"/>
+                <w:color w:val="FF0000"/>
+                <w:kern w:val="0"/>
+                <w:sz w:val="22"/>
+                <w:szCs w:val="22"/>
+                <w:lang w:eastAsia="en-GB"/>
+                <w14:ligatures w14:val="none"/>
+              </w:rPr>
+              <w:t>&lt;</w:t>
+            </w:r>
             <w:proofErr w:type="spellStart"/>
             <w:r>
               <w:rPr>
-                <w:sz w:val="22"/>
-                <w:szCs w:val="22"/>
-              </w:rPr>
-              <w:t>team_id</w:t>
+                <w:rFonts w:ascii="Calibri" w:eastAsia="Times New Roman" w:hAnsi="Calibri" w:cs="Calibri"/>
+                <w:color w:val="FF0000"/>
+                <w:kern w:val="0"/>
+                <w:sz w:val="22"/>
+                <w:szCs w:val="22"/>
+                <w:lang w:eastAsia="en-GB"/>
+                <w14:ligatures w14:val="none"/>
+              </w:rPr>
+              <w:t>int:team_id</w:t>
             </w:r>
             <w:proofErr w:type="spellEnd"/>
             <w:r>
               <w:rPr>
-                <w:sz w:val="22"/>
-                <w:szCs w:val="22"/>
-              </w:rPr>
-              <w:t>)</w:t>
+                <w:rFonts w:ascii="Calibri" w:eastAsia="Times New Roman" w:hAnsi="Calibri" w:cs="Calibri"/>
+                <w:color w:val="FF0000"/>
+                <w:kern w:val="0"/>
+                <w:sz w:val="22"/>
+                <w:szCs w:val="22"/>
+                <w:lang w:eastAsia="en-GB"/>
+                <w14:ligatures w14:val="none"/>
+              </w:rPr>
+              <w:t>&gt;</w:t>
+            </w:r>
+            <w:r>
+              <w:rPr>
+                <w:rFonts w:ascii="Calibri" w:eastAsia="Times New Roman" w:hAnsi="Calibri" w:cs="Calibri"/>
+                <w:kern w:val="0"/>
+                <w:sz w:val="22"/>
+                <w:szCs w:val="22"/>
+                <w:lang w:eastAsia="en-GB"/>
+                <w14:ligatures w14:val="none"/>
+              </w:rPr>
+              <w:t>) </w:t>
             </w:r>
           </w:p>
         </w:tc>
       </w:tr>
       <w:tr>
+        <w:trPr>
+          <w:trHeight w:val="300"/>
+        </w:trPr>
         <w:tc>
           <w:tcPr>
-            <w:tcW w:w="4505" w:type="dxa"/>
+            <w:tcW w:w="4500" w:type="dxa"/>
+            <w:tcBorders>
+              <w:top w:val="single" w:sz="6" w:space="0" w:color="auto"/>
+              <w:left w:val="single" w:sz="6" w:space="0" w:color="auto"/>
+              <w:bottom w:val="single" w:sz="6" w:space="0" w:color="auto"/>
+              <w:right w:val="single" w:sz="6" w:space="0" w:color="auto"/>
+            </w:tcBorders>
+            <w:shd w:val="clear" w:color="auto" w:fill="auto"/>
+            <w:hideMark/>
           </w:tcPr>
           <w:p>
             <w:pPr>
-              <w:rPr>
-                <w:sz w:val="22"/>
-                <w:szCs w:val="22"/>
-              </w:rPr>
-            </w:pPr>
-            <w:r>
-              <w:rPr>
-                <w:sz w:val="22"/>
-                <w:szCs w:val="22"/>
+              <w:textAlignment w:val="baseline"/>
+              <w:rPr>
+                <w:rFonts w:ascii="Times New Roman" w:eastAsia="Times New Roman" w:hAnsi="Times New Roman" w:cs="Times New Roman"/>
+                <w:kern w:val="0"/>
+                <w:lang w:eastAsia="en-GB"/>
+                <w14:ligatures w14:val="none"/>
+              </w:rPr>
+            </w:pPr>
+            <w:r>
+              <w:rPr>
+                <w:rFonts w:ascii="Calibri" w:eastAsia="Times New Roman" w:hAnsi="Calibri" w:cs="Calibri"/>
+                <w:kern w:val="0"/>
+                <w:sz w:val="22"/>
+                <w:szCs w:val="22"/>
+                <w:lang w:eastAsia="en-GB"/>
+                <w14:ligatures w14:val="none"/>
               </w:rPr>
               <w:lastRenderedPageBreak/>
-              <w:t>Epic 3</w:t>
-            </w:r>
-          </w:p>
-          <w:p>
-            <w:pPr>
-              <w:rPr>
-                <w:sz w:val="22"/>
-                <w:szCs w:val="22"/>
-              </w:rPr>
-            </w:pPr>
-            <w:r>
-              <w:rPr>
-                <w:sz w:val="22"/>
-                <w:szCs w:val="22"/>
-              </w:rPr>
-              <w:t>Each user can create tasks, assign tasks to other team members, and set due dates.</w:t>
+              <w:t>Epic 3 </w:t>
+            </w:r>
+          </w:p>
+          <w:p>
+            <w:pPr>
+              <w:textAlignment w:val="baseline"/>
+              <w:rPr>
+                <w:rFonts w:ascii="Times New Roman" w:eastAsia="Times New Roman" w:hAnsi="Times New Roman" w:cs="Times New Roman"/>
+                <w:kern w:val="0"/>
+                <w:lang w:eastAsia="en-GB"/>
+                <w14:ligatures w14:val="none"/>
+              </w:rPr>
+            </w:pPr>
+            <w:r>
+              <w:rPr>
+                <w:rFonts w:ascii="Calibri" w:eastAsia="Times New Roman" w:hAnsi="Calibri" w:cs="Calibri"/>
+                <w:kern w:val="0"/>
+                <w:sz w:val="22"/>
+                <w:szCs w:val="22"/>
+                <w:lang w:eastAsia="en-GB"/>
+                <w14:ligatures w14:val="none"/>
+              </w:rPr>
+              <w:t>Each user can create tasks, assign tasks to other team members, and set due dates. </w:t>
             </w:r>
           </w:p>
         </w:tc>
         <w:tc>
           <w:tcPr>
-            <w:tcW w:w="4505" w:type="dxa"/>
+            <w:tcW w:w="4500" w:type="dxa"/>
+            <w:tcBorders>
+              <w:top w:val="single" w:sz="6" w:space="0" w:color="auto"/>
+              <w:left w:val="single" w:sz="6" w:space="0" w:color="auto"/>
+              <w:bottom w:val="single" w:sz="6" w:space="0" w:color="auto"/>
+              <w:right w:val="single" w:sz="6" w:space="0" w:color="auto"/>
+            </w:tcBorders>
+            <w:shd w:val="clear" w:color="auto" w:fill="auto"/>
+            <w:hideMark/>
           </w:tcPr>
           <w:p>
             <w:pPr>
-              <w:pStyle w:val="ListParagraph"/>
               <w:numPr>
                 <w:ilvl w:val="0"/>
-                <w:numId w:val="3"/>
+                <w:numId w:val="6"/>
               </w:numPr>
-              <w:rPr>
-                <w:sz w:val="22"/>
-                <w:szCs w:val="22"/>
-              </w:rPr>
-            </w:pPr>
-            <w:r>
-              <w:rPr>
-                <w:sz w:val="22"/>
-                <w:szCs w:val="22"/>
-              </w:rPr>
-              <w:t>Logged in users can use the dashboard to create</w:t>
+              <w:ind w:left="1080" w:firstLine="0"/>
+              <w:textAlignment w:val="baseline"/>
+              <w:rPr>
+                <w:rFonts w:ascii="Calibri" w:eastAsia="Times New Roman" w:hAnsi="Calibri" w:cs="Calibri"/>
+                <w:kern w:val="0"/>
+                <w:sz w:val="22"/>
+                <w:szCs w:val="22"/>
+                <w:lang w:eastAsia="en-GB"/>
+                <w14:ligatures w14:val="none"/>
+              </w:rPr>
+            </w:pPr>
+            <w:r>
+              <w:rPr>
+                <w:rFonts w:ascii="Calibri" w:eastAsia="Times New Roman" w:hAnsi="Calibri" w:cs="Calibri"/>
+                <w:kern w:val="0"/>
+                <w:sz w:val="22"/>
+                <w:szCs w:val="22"/>
+                <w:lang w:eastAsia="en-GB"/>
+                <w14:ligatures w14:val="none"/>
+              </w:rPr>
+              <w:t>Logged in users can use the dashboard to create tasks (URL/dashboard) </w:t>
+            </w:r>
+          </w:p>
+          <w:p>
+            <w:pPr>
+              <w:numPr>
+                <w:ilvl w:val="0"/>
+                <w:numId w:val="6"/>
+              </w:numPr>
+              <w:ind w:left="1080" w:firstLine="0"/>
+              <w:textAlignment w:val="baseline"/>
+              <w:rPr>
+                <w:rFonts w:ascii="Calibri" w:eastAsia="Times New Roman" w:hAnsi="Calibri" w:cs="Calibri"/>
+                <w:kern w:val="0"/>
+                <w:sz w:val="22"/>
+                <w:szCs w:val="22"/>
+                <w:lang w:eastAsia="en-GB"/>
+                <w14:ligatures w14:val="none"/>
+              </w:rPr>
+            </w:pPr>
+            <w:r>
+              <w:rPr>
+                <w:rFonts w:ascii="Calibri" w:eastAsia="Times New Roman" w:hAnsi="Calibri" w:cs="Calibri"/>
+                <w:kern w:val="0"/>
+                <w:sz w:val="22"/>
+                <w:szCs w:val="22"/>
+                <w:lang w:eastAsia="en-GB"/>
+                <w14:ligatures w14:val="none"/>
+              </w:rPr>
+              <w:t xml:space="preserve">The task creation popup menu includes the task’s name, description, dependencies, priority level, due </w:t>
+            </w:r>
+            <w:proofErr w:type="gramStart"/>
+            <w:r>
+              <w:rPr>
+                <w:rFonts w:ascii="Calibri" w:eastAsia="Times New Roman" w:hAnsi="Calibri" w:cs="Calibri"/>
+                <w:kern w:val="0"/>
+                <w:sz w:val="22"/>
+                <w:szCs w:val="22"/>
+                <w:lang w:eastAsia="en-GB"/>
+                <w14:ligatures w14:val="none"/>
+              </w:rPr>
+              <w:t>date</w:t>
+            </w:r>
+            <w:proofErr w:type="gramEnd"/>
+            <w:r>
+              <w:rPr>
+                <w:rFonts w:ascii="Calibri" w:eastAsia="Times New Roman" w:hAnsi="Calibri" w:cs="Calibri"/>
+                <w:kern w:val="0"/>
+                <w:sz w:val="22"/>
+                <w:szCs w:val="22"/>
+                <w:lang w:eastAsia="en-GB"/>
+                <w14:ligatures w14:val="none"/>
+              </w:rPr>
+              <w:t xml:space="preserve"> and due time </w:t>
+            </w:r>
+          </w:p>
+          <w:p>
+            <w:pPr>
+              <w:numPr>
+                <w:ilvl w:val="0"/>
+                <w:numId w:val="6"/>
+              </w:numPr>
+              <w:ind w:left="1080" w:firstLine="0"/>
+              <w:textAlignment w:val="baseline"/>
+              <w:rPr>
+                <w:rFonts w:ascii="Calibri" w:eastAsia="Times New Roman" w:hAnsi="Calibri" w:cs="Calibri"/>
+                <w:kern w:val="0"/>
+                <w:sz w:val="22"/>
+                <w:szCs w:val="22"/>
+                <w:lang w:eastAsia="en-GB"/>
+                <w14:ligatures w14:val="none"/>
+              </w:rPr>
+            </w:pPr>
+            <w:r>
+              <w:rPr>
+                <w:rFonts w:ascii="Calibri" w:eastAsia="Times New Roman" w:hAnsi="Calibri" w:cs="Calibri"/>
+                <w:kern w:val="0"/>
+                <w:sz w:val="22"/>
+                <w:szCs w:val="22"/>
+                <w:lang w:eastAsia="en-GB"/>
+                <w14:ligatures w14:val="none"/>
+              </w:rPr>
+              <w:t>Tasks can be edit (URL/</w:t>
+            </w:r>
+            <w:proofErr w:type="spellStart"/>
+            <w:r>
+              <w:rPr>
+                <w:rFonts w:ascii="Calibri" w:eastAsia="Times New Roman" w:hAnsi="Calibri" w:cs="Calibri"/>
+                <w:kern w:val="0"/>
+                <w:sz w:val="22"/>
+                <w:szCs w:val="22"/>
+                <w:lang w:eastAsia="en-GB"/>
+                <w14:ligatures w14:val="none"/>
+              </w:rPr>
+              <w:t>task_edit</w:t>
+            </w:r>
+            <w:proofErr w:type="spellEnd"/>
+            <w:r>
+              <w:rPr>
+                <w:rFonts w:ascii="Calibri" w:eastAsia="Times New Roman" w:hAnsi="Calibri" w:cs="Calibri"/>
+                <w:kern w:val="0"/>
+                <w:sz w:val="22"/>
+                <w:szCs w:val="22"/>
+                <w:lang w:eastAsia="en-GB"/>
+                <w14:ligatures w14:val="none"/>
+              </w:rPr>
+              <w:t>/</w:t>
+            </w:r>
+            <w:r>
+              <w:rPr>
+                <w:rFonts w:ascii="Calibri" w:eastAsia="Times New Roman" w:hAnsi="Calibri" w:cs="Calibri"/>
+                <w:color w:val="FF0000"/>
+                <w:kern w:val="0"/>
+                <w:sz w:val="22"/>
+                <w:szCs w:val="22"/>
+                <w:lang w:eastAsia="en-GB"/>
+                <w14:ligatures w14:val="none"/>
+              </w:rPr>
+              <w:t>&lt;</w:t>
+            </w:r>
+            <w:proofErr w:type="spellStart"/>
+            <w:r>
+              <w:rPr>
+                <w:rFonts w:ascii="Calibri" w:eastAsia="Times New Roman" w:hAnsi="Calibri" w:cs="Calibri"/>
+                <w:color w:val="FF0000"/>
+                <w:kern w:val="0"/>
+                <w:sz w:val="22"/>
+                <w:szCs w:val="22"/>
+                <w:lang w:eastAsia="en-GB"/>
+                <w14:ligatures w14:val="none"/>
+              </w:rPr>
+              <w:t>int:pk</w:t>
+            </w:r>
+            <w:proofErr w:type="spellEnd"/>
+            <w:r>
+              <w:rPr>
+                <w:rFonts w:ascii="Calibri" w:eastAsia="Times New Roman" w:hAnsi="Calibri" w:cs="Calibri"/>
+                <w:color w:val="FF0000"/>
+                <w:kern w:val="0"/>
+                <w:sz w:val="22"/>
+                <w:szCs w:val="22"/>
+                <w:lang w:eastAsia="en-GB"/>
+                <w14:ligatures w14:val="none"/>
+              </w:rPr>
+              <w:t>&gt;</w:t>
+            </w:r>
+            <w:r>
+              <w:rPr>
+                <w:rFonts w:ascii="Calibri" w:eastAsia="Times New Roman" w:hAnsi="Calibri" w:cs="Calibri"/>
+                <w:kern w:val="0"/>
+                <w:sz w:val="22"/>
+                <w:szCs w:val="22"/>
+                <w:lang w:eastAsia="en-GB"/>
+                <w14:ligatures w14:val="none"/>
+              </w:rPr>
+              <w:t>) </w:t>
+            </w:r>
+          </w:p>
+          <w:p>
+            <w:pPr>
+              <w:numPr>
+                <w:ilvl w:val="0"/>
+                <w:numId w:val="6"/>
+              </w:numPr>
+              <w:ind w:left="1080" w:firstLine="0"/>
+              <w:textAlignment w:val="baseline"/>
+              <w:rPr>
+                <w:rFonts w:ascii="Calibri" w:eastAsia="Times New Roman" w:hAnsi="Calibri" w:cs="Calibri"/>
+                <w:kern w:val="0"/>
+                <w:sz w:val="22"/>
+                <w:szCs w:val="22"/>
+                <w:lang w:eastAsia="en-GB"/>
+                <w14:ligatures w14:val="none"/>
+              </w:rPr>
+            </w:pPr>
+            <w:r>
+              <w:rPr>
+                <w:rFonts w:ascii="Calibri" w:eastAsia="Times New Roman" w:hAnsi="Calibri" w:cs="Calibri"/>
+                <w:kern w:val="0"/>
+                <w:sz w:val="22"/>
+                <w:szCs w:val="22"/>
+                <w:lang w:eastAsia="en-GB"/>
+                <w14:ligatures w14:val="none"/>
+              </w:rPr>
+              <w:t>If the inputs are incorrect, the user is redirected to a page specifying the errors (URL/</w:t>
+            </w:r>
+            <w:proofErr w:type="spellStart"/>
+            <w:r>
+              <w:rPr>
+                <w:rFonts w:ascii="Calibri" w:eastAsia="Times New Roman" w:hAnsi="Calibri" w:cs="Calibri"/>
+                <w:kern w:val="0"/>
+                <w:sz w:val="22"/>
+                <w:szCs w:val="22"/>
+                <w:lang w:eastAsia="en-GB"/>
+                <w14:ligatures w14:val="none"/>
+              </w:rPr>
+              <w:t>task_create</w:t>
+            </w:r>
+            <w:proofErr w:type="spellEnd"/>
+            <w:r>
+              <w:rPr>
+                <w:rFonts w:ascii="Calibri" w:eastAsia="Times New Roman" w:hAnsi="Calibri" w:cs="Calibri"/>
+                <w:kern w:val="0"/>
+                <w:sz w:val="22"/>
+                <w:szCs w:val="22"/>
+                <w:lang w:eastAsia="en-GB"/>
+                <w14:ligatures w14:val="none"/>
+              </w:rPr>
+              <w:t>) </w:t>
             </w:r>
           </w:p>
         </w:tc>
       </w:tr>
       <w:tr>
+        <w:trPr>
+          <w:trHeight w:val="300"/>
+        </w:trPr>
         <w:tc>
           <w:tcPr>
-            <w:tcW w:w="4505" w:type="dxa"/>
+            <w:tcW w:w="4500" w:type="dxa"/>
+            <w:tcBorders>
+              <w:top w:val="single" w:sz="6" w:space="0" w:color="auto"/>
+              <w:left w:val="single" w:sz="6" w:space="0" w:color="auto"/>
+              <w:bottom w:val="single" w:sz="6" w:space="0" w:color="auto"/>
+              <w:right w:val="single" w:sz="6" w:space="0" w:color="auto"/>
+            </w:tcBorders>
+            <w:shd w:val="clear" w:color="auto" w:fill="auto"/>
+            <w:hideMark/>
           </w:tcPr>
           <w:p>
             <w:pPr>
-              <w:rPr>
-                <w:sz w:val="22"/>
-                <w:szCs w:val="22"/>
-              </w:rPr>
-            </w:pPr>
-            <w:r>
-              <w:rPr>
-                <w:sz w:val="22"/>
-                <w:szCs w:val="22"/>
-              </w:rPr>
-              <w:t>Epic 4</w:t>
-            </w:r>
-          </w:p>
-          <w:p>
-            <w:pPr>
-              <w:rPr>
-                <w:sz w:val="22"/>
-                <w:szCs w:val="22"/>
-              </w:rPr>
-            </w:pPr>
-            <w:r>
-              <w:rPr>
-                <w:sz w:val="22"/>
-                <w:szCs w:val="22"/>
-              </w:rPr>
-              <w:t>Users provide a dashboard to view and manage assigned tasks, and team tasks.</w:t>
+              <w:textAlignment w:val="baseline"/>
+              <w:rPr>
+                <w:rFonts w:ascii="Times New Roman" w:eastAsia="Times New Roman" w:hAnsi="Times New Roman" w:cs="Times New Roman"/>
+                <w:kern w:val="0"/>
+                <w:lang w:eastAsia="en-GB"/>
+                <w14:ligatures w14:val="none"/>
+              </w:rPr>
+            </w:pPr>
+            <w:r>
+              <w:rPr>
+                <w:rFonts w:ascii="Calibri" w:eastAsia="Times New Roman" w:hAnsi="Calibri" w:cs="Calibri"/>
+                <w:kern w:val="0"/>
+                <w:sz w:val="22"/>
+                <w:szCs w:val="22"/>
+                <w:lang w:eastAsia="en-GB"/>
+                <w14:ligatures w14:val="none"/>
+              </w:rPr>
+              <w:t>Epic 4 </w:t>
+            </w:r>
+          </w:p>
+          <w:p>
+            <w:pPr>
+              <w:textAlignment w:val="baseline"/>
+              <w:rPr>
+                <w:rFonts w:ascii="Times New Roman" w:eastAsia="Times New Roman" w:hAnsi="Times New Roman" w:cs="Times New Roman"/>
+                <w:kern w:val="0"/>
+                <w:lang w:eastAsia="en-GB"/>
+                <w14:ligatures w14:val="none"/>
+              </w:rPr>
+            </w:pPr>
+            <w:r>
+              <w:rPr>
+                <w:rFonts w:ascii="Calibri" w:eastAsia="Times New Roman" w:hAnsi="Calibri" w:cs="Calibri"/>
+                <w:kern w:val="0"/>
+                <w:sz w:val="22"/>
+                <w:szCs w:val="22"/>
+                <w:lang w:eastAsia="en-GB"/>
+                <w14:ligatures w14:val="none"/>
+              </w:rPr>
+              <w:t xml:space="preserve">Users provide a dashboard to view and manage assigned </w:t>
+            </w:r>
+            <w:proofErr w:type="gramStart"/>
+            <w:r>
+              <w:rPr>
+                <w:rFonts w:ascii="Calibri" w:eastAsia="Times New Roman" w:hAnsi="Calibri" w:cs="Calibri"/>
+                <w:kern w:val="0"/>
+                <w:sz w:val="22"/>
+                <w:szCs w:val="22"/>
+                <w:lang w:eastAsia="en-GB"/>
+                <w14:ligatures w14:val="none"/>
+              </w:rPr>
+              <w:t>tasks, and</w:t>
+            </w:r>
+            <w:proofErr w:type="gramEnd"/>
+            <w:r>
+              <w:rPr>
+                <w:rFonts w:ascii="Calibri" w:eastAsia="Times New Roman" w:hAnsi="Calibri" w:cs="Calibri"/>
+                <w:kern w:val="0"/>
+                <w:sz w:val="22"/>
+                <w:szCs w:val="22"/>
+                <w:lang w:eastAsia="en-GB"/>
+                <w14:ligatures w14:val="none"/>
+              </w:rPr>
+              <w:t xml:space="preserve"> team tasks. </w:t>
             </w:r>
           </w:p>
         </w:tc>
         <w:tc>
           <w:tcPr>
-            <w:tcW w:w="4505" w:type="dxa"/>
+            <w:tcW w:w="4500" w:type="dxa"/>
+            <w:tcBorders>
+              <w:top w:val="single" w:sz="6" w:space="0" w:color="auto"/>
+              <w:left w:val="single" w:sz="6" w:space="0" w:color="auto"/>
+              <w:bottom w:val="single" w:sz="6" w:space="0" w:color="auto"/>
+              <w:right w:val="single" w:sz="6" w:space="0" w:color="auto"/>
+            </w:tcBorders>
+            <w:shd w:val="clear" w:color="auto" w:fill="auto"/>
+            <w:hideMark/>
           </w:tcPr>
           <w:p>
             <w:pPr>
-              <w:rPr>
-                <w:sz w:val="22"/>
-                <w:szCs w:val="22"/>
-              </w:rPr>
-            </w:pPr>
-            <w:r>
-              <w:rPr>
-                <w:sz w:val="22"/>
-                <w:szCs w:val="22"/>
-              </w:rPr>
-              <w:t>Not implemented</w:t>
+              <w:numPr>
+                <w:ilvl w:val="0"/>
+                <w:numId w:val="7"/>
+              </w:numPr>
+              <w:ind w:left="1080" w:firstLine="0"/>
+              <w:textAlignment w:val="baseline"/>
+              <w:rPr>
+                <w:rFonts w:ascii="Calibri" w:eastAsia="Times New Roman" w:hAnsi="Calibri" w:cs="Calibri"/>
+                <w:kern w:val="0"/>
+                <w:sz w:val="22"/>
+                <w:szCs w:val="22"/>
+                <w:lang w:eastAsia="en-GB"/>
+                <w14:ligatures w14:val="none"/>
+              </w:rPr>
+            </w:pPr>
+            <w:r>
+              <w:rPr>
+                <w:rFonts w:ascii="Calibri" w:eastAsia="Times New Roman" w:hAnsi="Calibri" w:cs="Calibri"/>
+                <w:kern w:val="0"/>
+                <w:sz w:val="22"/>
+                <w:szCs w:val="22"/>
+                <w:lang w:eastAsia="en-GB"/>
+                <w14:ligatures w14:val="none"/>
+              </w:rPr>
+              <w:t>Logged in users can manage lanes, tasks, and teams from the dashboard (URL/dashboard) </w:t>
+            </w:r>
+          </w:p>
+          <w:p>
+            <w:pPr>
+              <w:numPr>
+                <w:ilvl w:val="0"/>
+                <w:numId w:val="7"/>
+              </w:numPr>
+              <w:ind w:left="1080" w:firstLine="0"/>
+              <w:textAlignment w:val="baseline"/>
+              <w:rPr>
+                <w:rFonts w:ascii="Calibri" w:eastAsia="Times New Roman" w:hAnsi="Calibri" w:cs="Calibri"/>
+                <w:kern w:val="0"/>
+                <w:sz w:val="22"/>
+                <w:szCs w:val="22"/>
+                <w:lang w:eastAsia="en-GB"/>
+                <w14:ligatures w14:val="none"/>
+              </w:rPr>
+            </w:pPr>
+            <w:r>
+              <w:rPr>
+                <w:rFonts w:ascii="Calibri" w:eastAsia="Times New Roman" w:hAnsi="Calibri" w:cs="Calibri"/>
+                <w:kern w:val="0"/>
+                <w:sz w:val="22"/>
+                <w:szCs w:val="22"/>
+                <w:lang w:eastAsia="en-GB"/>
+                <w14:ligatures w14:val="none"/>
+              </w:rPr>
+              <w:t>Lanes can be selected and renamed. Press “enter” to confirm the name change </w:t>
+            </w:r>
+          </w:p>
+          <w:p>
+            <w:pPr>
+              <w:numPr>
+                <w:ilvl w:val="0"/>
+                <w:numId w:val="7"/>
+              </w:numPr>
+              <w:ind w:left="1080" w:firstLine="0"/>
+              <w:textAlignment w:val="baseline"/>
+              <w:rPr>
+                <w:rFonts w:ascii="Calibri" w:eastAsia="Times New Roman" w:hAnsi="Calibri" w:cs="Calibri"/>
+                <w:kern w:val="0"/>
+                <w:sz w:val="22"/>
+                <w:szCs w:val="22"/>
+                <w:lang w:eastAsia="en-GB"/>
+                <w14:ligatures w14:val="none"/>
+              </w:rPr>
+            </w:pPr>
+            <w:r>
+              <w:rPr>
+                <w:rFonts w:ascii="Calibri" w:eastAsia="Times New Roman" w:hAnsi="Calibri" w:cs="Calibri"/>
+                <w:kern w:val="0"/>
+                <w:sz w:val="22"/>
+                <w:szCs w:val="22"/>
+                <w:lang w:eastAsia="en-GB"/>
+                <w14:ligatures w14:val="none"/>
+              </w:rPr>
+              <w:t>Lanes can have their order changed </w:t>
+            </w:r>
+          </w:p>
+          <w:p>
+            <w:pPr>
+              <w:numPr>
+                <w:ilvl w:val="0"/>
+                <w:numId w:val="7"/>
+              </w:numPr>
+              <w:ind w:left="1080" w:firstLine="0"/>
+              <w:textAlignment w:val="baseline"/>
+              <w:rPr>
+                <w:rFonts w:ascii="Calibri" w:eastAsia="Times New Roman" w:hAnsi="Calibri" w:cs="Calibri"/>
+                <w:kern w:val="0"/>
+                <w:sz w:val="22"/>
+                <w:szCs w:val="22"/>
+                <w:lang w:eastAsia="en-GB"/>
+                <w14:ligatures w14:val="none"/>
+              </w:rPr>
+            </w:pPr>
+            <w:r>
+              <w:rPr>
+                <w:rFonts w:ascii="Calibri" w:eastAsia="Times New Roman" w:hAnsi="Calibri" w:cs="Calibri"/>
+                <w:kern w:val="0"/>
+                <w:sz w:val="22"/>
+                <w:szCs w:val="22"/>
+                <w:lang w:eastAsia="en-GB"/>
+                <w14:ligatures w14:val="none"/>
+              </w:rPr>
+              <w:t>Lanes can be deleted (URL/</w:t>
+            </w:r>
+            <w:proofErr w:type="spellStart"/>
+            <w:r>
+              <w:rPr>
+                <w:rFonts w:ascii="Calibri" w:eastAsia="Times New Roman" w:hAnsi="Calibri" w:cs="Calibri"/>
+                <w:kern w:val="0"/>
+                <w:sz w:val="22"/>
+                <w:szCs w:val="22"/>
+                <w:lang w:eastAsia="en-GB"/>
+                <w14:ligatures w14:val="none"/>
+              </w:rPr>
+              <w:t>lane_delete</w:t>
+            </w:r>
+            <w:proofErr w:type="spellEnd"/>
+            <w:r>
+              <w:rPr>
+                <w:rFonts w:ascii="Calibri" w:eastAsia="Times New Roman" w:hAnsi="Calibri" w:cs="Calibri"/>
+                <w:kern w:val="0"/>
+                <w:sz w:val="22"/>
+                <w:szCs w:val="22"/>
+                <w:lang w:eastAsia="en-GB"/>
+                <w14:ligatures w14:val="none"/>
+              </w:rPr>
+              <w:t>/</w:t>
+            </w:r>
+            <w:r>
+              <w:rPr>
+                <w:rFonts w:ascii="Calibri" w:eastAsia="Times New Roman" w:hAnsi="Calibri" w:cs="Calibri"/>
+                <w:color w:val="FF0000"/>
+                <w:kern w:val="0"/>
+                <w:sz w:val="22"/>
+                <w:szCs w:val="22"/>
+                <w:lang w:eastAsia="en-GB"/>
+                <w14:ligatures w14:val="none"/>
+              </w:rPr>
+              <w:t>&lt;</w:t>
+            </w:r>
+            <w:proofErr w:type="spellStart"/>
+            <w:r>
+              <w:rPr>
+                <w:rFonts w:ascii="Calibri" w:eastAsia="Times New Roman" w:hAnsi="Calibri" w:cs="Calibri"/>
+                <w:color w:val="FF0000"/>
+                <w:kern w:val="0"/>
+                <w:sz w:val="22"/>
+                <w:szCs w:val="22"/>
+                <w:lang w:eastAsia="en-GB"/>
+                <w14:ligatures w14:val="none"/>
+              </w:rPr>
+              <w:t>int:lane_id</w:t>
+            </w:r>
+            <w:proofErr w:type="spellEnd"/>
+            <w:r>
+              <w:rPr>
+                <w:rFonts w:ascii="Calibri" w:eastAsia="Times New Roman" w:hAnsi="Calibri" w:cs="Calibri"/>
+                <w:color w:val="FF0000"/>
+                <w:kern w:val="0"/>
+                <w:sz w:val="22"/>
+                <w:szCs w:val="22"/>
+                <w:lang w:eastAsia="en-GB"/>
+                <w14:ligatures w14:val="none"/>
+              </w:rPr>
+              <w:t>&gt;</w:t>
+            </w:r>
+            <w:r>
+              <w:rPr>
+                <w:rFonts w:ascii="Calibri" w:eastAsia="Times New Roman" w:hAnsi="Calibri" w:cs="Calibri"/>
+                <w:kern w:val="0"/>
+                <w:sz w:val="22"/>
+                <w:szCs w:val="22"/>
+                <w:lang w:eastAsia="en-GB"/>
+                <w14:ligatures w14:val="none"/>
+              </w:rPr>
+              <w:t>) </w:t>
+            </w:r>
+          </w:p>
+          <w:p>
+            <w:pPr>
+              <w:numPr>
+                <w:ilvl w:val="0"/>
+                <w:numId w:val="7"/>
+              </w:numPr>
+              <w:ind w:left="1080" w:firstLine="0"/>
+              <w:textAlignment w:val="baseline"/>
+              <w:rPr>
+                <w:rFonts w:ascii="Calibri" w:eastAsia="Times New Roman" w:hAnsi="Calibri" w:cs="Calibri"/>
+                <w:kern w:val="0"/>
+                <w:sz w:val="22"/>
+                <w:szCs w:val="22"/>
+                <w:lang w:eastAsia="en-GB"/>
+                <w14:ligatures w14:val="none"/>
+              </w:rPr>
+            </w:pPr>
+            <w:r>
+              <w:rPr>
+                <w:rFonts w:ascii="Calibri" w:eastAsia="Times New Roman" w:hAnsi="Calibri" w:cs="Calibri"/>
+                <w:kern w:val="0"/>
+                <w:sz w:val="22"/>
+                <w:szCs w:val="22"/>
+                <w:lang w:eastAsia="en-GB"/>
+                <w14:ligatures w14:val="none"/>
+              </w:rPr>
+              <w:t>Tasks can be assigned to users and moved between lanes </w:t>
+            </w:r>
+          </w:p>
+          <w:p>
+            <w:pPr>
+              <w:numPr>
+                <w:ilvl w:val="0"/>
+                <w:numId w:val="7"/>
+              </w:numPr>
+              <w:ind w:left="1080" w:firstLine="0"/>
+              <w:textAlignment w:val="baseline"/>
+              <w:rPr>
+                <w:rFonts w:ascii="Calibri" w:eastAsia="Times New Roman" w:hAnsi="Calibri" w:cs="Calibri"/>
+                <w:kern w:val="0"/>
+                <w:sz w:val="22"/>
+                <w:szCs w:val="22"/>
+                <w:lang w:eastAsia="en-GB"/>
+                <w14:ligatures w14:val="none"/>
+              </w:rPr>
+            </w:pPr>
+            <w:r>
+              <w:rPr>
+                <w:rFonts w:ascii="Calibri" w:eastAsia="Times New Roman" w:hAnsi="Calibri" w:cs="Calibri"/>
+                <w:kern w:val="0"/>
+                <w:sz w:val="22"/>
+                <w:szCs w:val="22"/>
+                <w:lang w:eastAsia="en-GB"/>
+                <w14:ligatures w14:val="none"/>
+              </w:rPr>
+              <w:t>Tasks can be deleted (URL/</w:t>
+            </w:r>
+            <w:proofErr w:type="spellStart"/>
+            <w:r>
+              <w:rPr>
+                <w:rFonts w:ascii="Calibri" w:eastAsia="Times New Roman" w:hAnsi="Calibri" w:cs="Calibri"/>
+                <w:kern w:val="0"/>
+                <w:sz w:val="22"/>
+                <w:szCs w:val="22"/>
+                <w:lang w:eastAsia="en-GB"/>
+                <w14:ligatures w14:val="none"/>
+              </w:rPr>
+              <w:t>task_delete</w:t>
+            </w:r>
+            <w:proofErr w:type="spellEnd"/>
+            <w:r>
+              <w:rPr>
+                <w:rFonts w:ascii="Calibri" w:eastAsia="Times New Roman" w:hAnsi="Calibri" w:cs="Calibri"/>
+                <w:kern w:val="0"/>
+                <w:sz w:val="22"/>
+                <w:szCs w:val="22"/>
+                <w:lang w:eastAsia="en-GB"/>
+                <w14:ligatures w14:val="none"/>
+              </w:rPr>
+              <w:t>/</w:t>
+            </w:r>
+            <w:r>
+              <w:rPr>
+                <w:rFonts w:ascii="Calibri" w:eastAsia="Times New Roman" w:hAnsi="Calibri" w:cs="Calibri"/>
+                <w:color w:val="FF0000"/>
+                <w:kern w:val="0"/>
+                <w:sz w:val="22"/>
+                <w:szCs w:val="22"/>
+                <w:lang w:eastAsia="en-GB"/>
+                <w14:ligatures w14:val="none"/>
+              </w:rPr>
+              <w:t>&lt;</w:t>
+            </w:r>
+            <w:proofErr w:type="spellStart"/>
+            <w:r>
+              <w:rPr>
+                <w:rFonts w:ascii="Calibri" w:eastAsia="Times New Roman" w:hAnsi="Calibri" w:cs="Calibri"/>
+                <w:color w:val="FF0000"/>
+                <w:kern w:val="0"/>
+                <w:sz w:val="22"/>
+                <w:szCs w:val="22"/>
+                <w:lang w:eastAsia="en-GB"/>
+                <w14:ligatures w14:val="none"/>
+              </w:rPr>
+              <w:t>int:pk</w:t>
+            </w:r>
+            <w:proofErr w:type="spellEnd"/>
+            <w:r>
+              <w:rPr>
+                <w:rFonts w:ascii="Calibri" w:eastAsia="Times New Roman" w:hAnsi="Calibri" w:cs="Calibri"/>
+                <w:color w:val="FF0000"/>
+                <w:kern w:val="0"/>
+                <w:sz w:val="22"/>
+                <w:szCs w:val="22"/>
+                <w:lang w:eastAsia="en-GB"/>
+                <w14:ligatures w14:val="none"/>
+              </w:rPr>
+              <w:t>&gt;</w:t>
+            </w:r>
+            <w:r>
+              <w:rPr>
+                <w:rFonts w:ascii="Calibri" w:eastAsia="Times New Roman" w:hAnsi="Calibri" w:cs="Calibri"/>
+                <w:kern w:val="0"/>
+                <w:sz w:val="22"/>
+                <w:szCs w:val="22"/>
+                <w:lang w:eastAsia="en-GB"/>
+                <w14:ligatures w14:val="none"/>
+              </w:rPr>
+              <w:t>) </w:t>
             </w:r>
           </w:p>
         </w:tc>
       </w:tr>
       <w:tr>
+        <w:trPr>
+          <w:trHeight w:val="300"/>
+        </w:trPr>
         <w:tc>
           <w:tcPr>
-            <w:tcW w:w="4505" w:type="dxa"/>
+            <w:tcW w:w="4500" w:type="dxa"/>
+            <w:tcBorders>
+              <w:top w:val="single" w:sz="6" w:space="0" w:color="auto"/>
+              <w:left w:val="single" w:sz="6" w:space="0" w:color="auto"/>
+              <w:bottom w:val="single" w:sz="6" w:space="0" w:color="auto"/>
+              <w:right w:val="single" w:sz="6" w:space="0" w:color="auto"/>
+            </w:tcBorders>
+            <w:shd w:val="clear" w:color="auto" w:fill="auto"/>
+            <w:hideMark/>
           </w:tcPr>
           <w:p>
             <w:pPr>
-              <w:rPr>
-                <w:sz w:val="22"/>
-                <w:szCs w:val="22"/>
-              </w:rPr>
-            </w:pPr>
-            <w:r>
-              <w:rPr>
-                <w:sz w:val="22"/>
-                <w:szCs w:val="22"/>
-              </w:rPr>
-              <w:t>Epic 5</w:t>
-            </w:r>
-          </w:p>
-          <w:p>
-            <w:pPr>
-              <w:rPr>
-                <w:sz w:val="22"/>
-                <w:szCs w:val="22"/>
-              </w:rPr>
-            </w:pPr>
-            <w:r>
-              <w:rPr>
-                <w:sz w:val="22"/>
-                <w:szCs w:val="22"/>
-              </w:rPr>
-              <w:t>Enable users to search, order and filter tasks.  These could be based on name, completion status, priority, due date ranges, assigned developer, or team/project.</w:t>
+              <w:textAlignment w:val="baseline"/>
+              <w:rPr>
+                <w:rFonts w:ascii="Times New Roman" w:eastAsia="Times New Roman" w:hAnsi="Times New Roman" w:cs="Times New Roman"/>
+                <w:kern w:val="0"/>
+                <w:lang w:eastAsia="en-GB"/>
+                <w14:ligatures w14:val="none"/>
+              </w:rPr>
+            </w:pPr>
+            <w:r>
+              <w:rPr>
+                <w:rFonts w:ascii="Calibri" w:eastAsia="Times New Roman" w:hAnsi="Calibri" w:cs="Calibri"/>
+                <w:kern w:val="0"/>
+                <w:sz w:val="22"/>
+                <w:szCs w:val="22"/>
+                <w:lang w:eastAsia="en-GB"/>
+                <w14:ligatures w14:val="none"/>
+              </w:rPr>
+              <w:t>Epic 5 </w:t>
+            </w:r>
+          </w:p>
+          <w:p>
+            <w:pPr>
+              <w:textAlignment w:val="baseline"/>
+              <w:rPr>
+                <w:rFonts w:ascii="Times New Roman" w:eastAsia="Times New Roman" w:hAnsi="Times New Roman" w:cs="Times New Roman"/>
+                <w:kern w:val="0"/>
+                <w:lang w:eastAsia="en-GB"/>
+                <w14:ligatures w14:val="none"/>
+              </w:rPr>
+            </w:pPr>
+            <w:r>
+              <w:rPr>
+                <w:rFonts w:ascii="Calibri" w:eastAsia="Times New Roman" w:hAnsi="Calibri" w:cs="Calibri"/>
+                <w:kern w:val="0"/>
+                <w:sz w:val="22"/>
+                <w:szCs w:val="22"/>
+                <w:lang w:eastAsia="en-GB"/>
+                <w14:ligatures w14:val="none"/>
+              </w:rPr>
+              <w:t>Enable users to search, order and filter tasks.  These could be based on name, completion status, priority, due date ranges, assigned developer, or team/project. </w:t>
             </w:r>
           </w:p>
         </w:tc>
         <w:tc>
           <w:tcPr>
-            <w:tcW w:w="4505" w:type="dxa"/>
+            <w:tcW w:w="4500" w:type="dxa"/>
+            <w:tcBorders>
+              <w:top w:val="single" w:sz="6" w:space="0" w:color="auto"/>
+              <w:left w:val="single" w:sz="6" w:space="0" w:color="auto"/>
+              <w:bottom w:val="single" w:sz="6" w:space="0" w:color="auto"/>
+              <w:right w:val="single" w:sz="6" w:space="0" w:color="auto"/>
+            </w:tcBorders>
+            <w:shd w:val="clear" w:color="auto" w:fill="auto"/>
+            <w:hideMark/>
           </w:tcPr>
           <w:p>
             <w:pPr>
-              <w:rPr>
-                <w:sz w:val="22"/>
-                <w:szCs w:val="22"/>
-              </w:rPr>
-            </w:pPr>
-            <w:r>
-              <w:rPr>
-                <w:sz w:val="22"/>
-                <w:szCs w:val="22"/>
-              </w:rPr>
-              <w:t>Not implemented</w:t>
+              <w:numPr>
+                <w:ilvl w:val="0"/>
+                <w:numId w:val="8"/>
+              </w:numPr>
+              <w:ind w:left="1080" w:firstLine="0"/>
+              <w:textAlignment w:val="baseline"/>
+              <w:rPr>
+                <w:rFonts w:ascii="Calibri" w:eastAsia="Times New Roman" w:hAnsi="Calibri" w:cs="Calibri"/>
+                <w:kern w:val="0"/>
+                <w:sz w:val="22"/>
+                <w:szCs w:val="22"/>
+                <w:lang w:eastAsia="en-GB"/>
+                <w14:ligatures w14:val="none"/>
+              </w:rPr>
+            </w:pPr>
+            <w:r>
+              <w:rPr>
+                <w:rFonts w:ascii="Calibri" w:eastAsia="Times New Roman" w:hAnsi="Calibri" w:cs="Calibri"/>
+                <w:kern w:val="0"/>
+                <w:sz w:val="22"/>
+                <w:szCs w:val="22"/>
+                <w:lang w:eastAsia="en-GB"/>
+                <w14:ligatures w14:val="none"/>
+              </w:rPr>
+              <w:t>Logged in users can search and order tasks (URL/</w:t>
+            </w:r>
+            <w:proofErr w:type="spellStart"/>
+            <w:r>
+              <w:rPr>
+                <w:rFonts w:ascii="Calibri" w:eastAsia="Times New Roman" w:hAnsi="Calibri" w:cs="Calibri"/>
+                <w:kern w:val="0"/>
+                <w:sz w:val="22"/>
+                <w:szCs w:val="22"/>
+                <w:lang w:eastAsia="en-GB"/>
+                <w14:ligatures w14:val="none"/>
+              </w:rPr>
+              <w:t>task_search</w:t>
+            </w:r>
+            <w:proofErr w:type="spellEnd"/>
+            <w:r>
+              <w:rPr>
+                <w:rFonts w:ascii="Calibri" w:eastAsia="Times New Roman" w:hAnsi="Calibri" w:cs="Calibri"/>
+                <w:kern w:val="0"/>
+                <w:sz w:val="22"/>
+                <w:szCs w:val="22"/>
+                <w:lang w:eastAsia="en-GB"/>
+                <w14:ligatures w14:val="none"/>
+              </w:rPr>
+              <w:t>) </w:t>
+            </w:r>
+          </w:p>
+          <w:p>
+            <w:pPr>
+              <w:numPr>
+                <w:ilvl w:val="0"/>
+                <w:numId w:val="8"/>
+              </w:numPr>
+              <w:ind w:left="1080" w:firstLine="0"/>
+              <w:textAlignment w:val="baseline"/>
+              <w:rPr>
+                <w:rFonts w:ascii="Calibri" w:eastAsia="Times New Roman" w:hAnsi="Calibri" w:cs="Calibri"/>
+                <w:kern w:val="0"/>
+                <w:sz w:val="22"/>
+                <w:szCs w:val="22"/>
+                <w:lang w:eastAsia="en-GB"/>
+                <w14:ligatures w14:val="none"/>
+              </w:rPr>
+            </w:pPr>
+            <w:r>
+              <w:rPr>
+                <w:rFonts w:ascii="Calibri" w:eastAsia="Times New Roman" w:hAnsi="Calibri" w:cs="Calibri"/>
+                <w:kern w:val="0"/>
+                <w:sz w:val="22"/>
+                <w:szCs w:val="22"/>
+                <w:lang w:eastAsia="en-GB"/>
+                <w14:ligatures w14:val="none"/>
+              </w:rPr>
+              <w:t>The table includes the task’s name, description, due date, priority level, and assigned team </w:t>
+            </w:r>
+          </w:p>
+          <w:p>
+            <w:pPr>
+              <w:numPr>
+                <w:ilvl w:val="0"/>
+                <w:numId w:val="8"/>
+              </w:numPr>
+              <w:ind w:left="1080" w:firstLine="0"/>
+              <w:textAlignment w:val="baseline"/>
+              <w:rPr>
+                <w:rFonts w:ascii="Calibri" w:eastAsia="Times New Roman" w:hAnsi="Calibri" w:cs="Calibri"/>
+                <w:kern w:val="0"/>
+                <w:sz w:val="22"/>
+                <w:szCs w:val="22"/>
+                <w:lang w:eastAsia="en-GB"/>
+                <w14:ligatures w14:val="none"/>
+              </w:rPr>
+            </w:pPr>
+            <w:r>
+              <w:rPr>
+                <w:rFonts w:ascii="Calibri" w:eastAsia="Times New Roman" w:hAnsi="Calibri" w:cs="Calibri"/>
+                <w:kern w:val="0"/>
+                <w:sz w:val="22"/>
+                <w:szCs w:val="22"/>
+                <w:lang w:eastAsia="en-GB"/>
+                <w14:ligatures w14:val="none"/>
+              </w:rPr>
+              <w:t>Users can order by due date and priority level </w:t>
+            </w:r>
+          </w:p>
+          <w:p>
+            <w:pPr>
+              <w:numPr>
+                <w:ilvl w:val="0"/>
+                <w:numId w:val="8"/>
+              </w:numPr>
+              <w:ind w:left="1080" w:firstLine="0"/>
+              <w:textAlignment w:val="baseline"/>
+              <w:rPr>
+                <w:rFonts w:ascii="Calibri" w:eastAsia="Times New Roman" w:hAnsi="Calibri" w:cs="Calibri"/>
+                <w:kern w:val="0"/>
+                <w:sz w:val="22"/>
+                <w:szCs w:val="22"/>
+                <w:lang w:eastAsia="en-GB"/>
+                <w14:ligatures w14:val="none"/>
+              </w:rPr>
+            </w:pPr>
+            <w:r>
+              <w:rPr>
+                <w:rFonts w:ascii="Calibri" w:eastAsia="Times New Roman" w:hAnsi="Calibri" w:cs="Calibri"/>
+                <w:kern w:val="0"/>
+                <w:sz w:val="22"/>
+                <w:szCs w:val="22"/>
+                <w:lang w:eastAsia="en-GB"/>
+                <w14:ligatures w14:val="none"/>
+              </w:rPr>
+              <w:t>Users can search tasks by their name </w:t>
             </w:r>
           </w:p>
         </w:tc>
       </w:tr>
       <w:tr>
+        <w:trPr>
+          <w:trHeight w:val="300"/>
+        </w:trPr>
         <w:tc>
           <w:tcPr>
-            <w:tcW w:w="4505" w:type="dxa"/>
+            <w:tcW w:w="4500" w:type="dxa"/>
+            <w:tcBorders>
+              <w:top w:val="single" w:sz="6" w:space="0" w:color="auto"/>
+              <w:left w:val="single" w:sz="6" w:space="0" w:color="auto"/>
+              <w:bottom w:val="single" w:sz="6" w:space="0" w:color="auto"/>
+              <w:right w:val="single" w:sz="6" w:space="0" w:color="auto"/>
+            </w:tcBorders>
+            <w:shd w:val="clear" w:color="auto" w:fill="auto"/>
+            <w:hideMark/>
           </w:tcPr>
           <w:p>
             <w:pPr>
-              <w:rPr>
-                <w:sz w:val="22"/>
-                <w:szCs w:val="22"/>
-              </w:rPr>
-            </w:pPr>
-            <w:r>
-              <w:rPr>
-                <w:sz w:val="22"/>
-                <w:szCs w:val="22"/>
-              </w:rPr>
-              <w:t>Epic 6</w:t>
-            </w:r>
-          </w:p>
-          <w:p>
-            <w:pPr>
-              <w:rPr>
-                <w:sz w:val="22"/>
-                <w:szCs w:val="22"/>
-              </w:rPr>
-            </w:pPr>
-            <w:r>
-              <w:rPr>
-                <w:sz w:val="22"/>
-                <w:szCs w:val="22"/>
-              </w:rPr>
-              <w:t>Add a priority system for tasks, allowing users to assign priority levels and filter tasks based on priority.  Include automated reminders for high-priority tasks nearing their due dates.</w:t>
+              <w:textAlignment w:val="baseline"/>
+              <w:rPr>
+                <w:rFonts w:ascii="Times New Roman" w:eastAsia="Times New Roman" w:hAnsi="Times New Roman" w:cs="Times New Roman"/>
+                <w:kern w:val="0"/>
+                <w:lang w:eastAsia="en-GB"/>
+                <w14:ligatures w14:val="none"/>
+              </w:rPr>
+            </w:pPr>
+            <w:r>
+              <w:rPr>
+                <w:rFonts w:ascii="Calibri" w:eastAsia="Times New Roman" w:hAnsi="Calibri" w:cs="Calibri"/>
+                <w:kern w:val="0"/>
+                <w:sz w:val="22"/>
+                <w:szCs w:val="22"/>
+                <w:lang w:eastAsia="en-GB"/>
+                <w14:ligatures w14:val="none"/>
+              </w:rPr>
+              <w:t>Epic 6 </w:t>
+            </w:r>
+          </w:p>
+          <w:p>
+            <w:pPr>
+              <w:textAlignment w:val="baseline"/>
+              <w:rPr>
+                <w:rFonts w:ascii="Times New Roman" w:eastAsia="Times New Roman" w:hAnsi="Times New Roman" w:cs="Times New Roman"/>
+                <w:kern w:val="0"/>
+                <w:lang w:eastAsia="en-GB"/>
+                <w14:ligatures w14:val="none"/>
+              </w:rPr>
+            </w:pPr>
+            <w:r>
+              <w:rPr>
+                <w:rFonts w:ascii="Calibri" w:eastAsia="Times New Roman" w:hAnsi="Calibri" w:cs="Calibri"/>
+                <w:kern w:val="0"/>
+                <w:sz w:val="22"/>
+                <w:szCs w:val="22"/>
+                <w:lang w:eastAsia="en-GB"/>
+                <w14:ligatures w14:val="none"/>
+              </w:rPr>
+              <w:t>Add a priority system for tasks, allowing users to assign priority levels and filter tasks based on priority.  Include automated reminders for high-priority tasks nearing their due dates. </w:t>
             </w:r>
           </w:p>
         </w:tc>
         <w:tc>
           <w:tcPr>
-            <w:tcW w:w="4505" w:type="dxa"/>
+            <w:tcW w:w="4500" w:type="dxa"/>
+            <w:tcBorders>
+              <w:top w:val="single" w:sz="6" w:space="0" w:color="auto"/>
+              <w:left w:val="single" w:sz="6" w:space="0" w:color="auto"/>
+              <w:bottom w:val="single" w:sz="6" w:space="0" w:color="auto"/>
+              <w:right w:val="single" w:sz="6" w:space="0" w:color="auto"/>
+            </w:tcBorders>
+            <w:shd w:val="clear" w:color="auto" w:fill="auto"/>
+            <w:hideMark/>
           </w:tcPr>
           <w:p>
             <w:pPr>
-              <w:rPr>
-                <w:sz w:val="22"/>
-                <w:szCs w:val="22"/>
-              </w:rPr>
-            </w:pPr>
-            <w:r>
-              <w:rPr>
-                <w:sz w:val="22"/>
-                <w:szCs w:val="22"/>
-              </w:rPr>
-              <w:t>Not implemented</w:t>
+              <w:numPr>
+                <w:ilvl w:val="0"/>
+                <w:numId w:val="9"/>
+              </w:numPr>
+              <w:ind w:left="1080" w:firstLine="0"/>
+              <w:textAlignment w:val="baseline"/>
+              <w:rPr>
+                <w:rFonts w:ascii="Calibri" w:eastAsia="Times New Roman" w:hAnsi="Calibri" w:cs="Calibri"/>
+                <w:kern w:val="0"/>
+                <w:sz w:val="22"/>
+                <w:szCs w:val="22"/>
+                <w:lang w:eastAsia="en-GB"/>
+                <w14:ligatures w14:val="none"/>
+              </w:rPr>
+            </w:pPr>
+            <w:r>
+              <w:rPr>
+                <w:rFonts w:ascii="Calibri" w:eastAsia="Times New Roman" w:hAnsi="Calibri" w:cs="Calibri"/>
+                <w:kern w:val="0"/>
+                <w:sz w:val="22"/>
+                <w:szCs w:val="22"/>
+                <w:lang w:eastAsia="en-GB"/>
+                <w14:ligatures w14:val="none"/>
+              </w:rPr>
+              <w:t>Logged in users can assign priority levels to a task from the task create popup (URL/dashboard) </w:t>
+            </w:r>
+          </w:p>
+          <w:p>
+            <w:pPr>
+              <w:numPr>
+                <w:ilvl w:val="0"/>
+                <w:numId w:val="9"/>
+              </w:numPr>
+              <w:ind w:left="1080" w:firstLine="0"/>
+              <w:textAlignment w:val="baseline"/>
+              <w:rPr>
+                <w:rFonts w:ascii="Calibri" w:eastAsia="Times New Roman" w:hAnsi="Calibri" w:cs="Calibri"/>
+                <w:kern w:val="0"/>
+                <w:sz w:val="22"/>
+                <w:szCs w:val="22"/>
+                <w:lang w:eastAsia="en-GB"/>
+                <w14:ligatures w14:val="none"/>
+              </w:rPr>
+            </w:pPr>
+            <w:r>
+              <w:rPr>
+                <w:rFonts w:ascii="Calibri" w:eastAsia="Times New Roman" w:hAnsi="Calibri" w:cs="Calibri"/>
+                <w:kern w:val="0"/>
+                <w:sz w:val="22"/>
+                <w:szCs w:val="22"/>
+                <w:lang w:eastAsia="en-GB"/>
+                <w14:ligatures w14:val="none"/>
+              </w:rPr>
+              <w:t>The priority levels are low, medium, and high </w:t>
+            </w:r>
+          </w:p>
+          <w:p>
+            <w:pPr>
+              <w:numPr>
+                <w:ilvl w:val="0"/>
+                <w:numId w:val="9"/>
+              </w:numPr>
+              <w:ind w:left="1080" w:firstLine="0"/>
+              <w:textAlignment w:val="baseline"/>
+              <w:rPr>
+                <w:rFonts w:ascii="Calibri" w:eastAsia="Times New Roman" w:hAnsi="Calibri" w:cs="Calibri"/>
+                <w:kern w:val="0"/>
+                <w:sz w:val="22"/>
+                <w:szCs w:val="22"/>
+                <w:lang w:eastAsia="en-GB"/>
+                <w14:ligatures w14:val="none"/>
+              </w:rPr>
+            </w:pPr>
+            <w:r>
+              <w:rPr>
+                <w:rFonts w:ascii="Calibri" w:eastAsia="Times New Roman" w:hAnsi="Calibri" w:cs="Calibri"/>
+                <w:kern w:val="0"/>
+                <w:sz w:val="22"/>
+                <w:szCs w:val="22"/>
+                <w:lang w:eastAsia="en-GB"/>
+                <w14:ligatures w14:val="none"/>
+              </w:rPr>
+              <w:lastRenderedPageBreak/>
+              <w:t>When a task is nearing its deadline, all users in that task’s team are notified </w:t>
+            </w:r>
+          </w:p>
+          <w:p>
+            <w:pPr>
+              <w:numPr>
+                <w:ilvl w:val="0"/>
+                <w:numId w:val="9"/>
+              </w:numPr>
+              <w:ind w:left="1080" w:firstLine="0"/>
+              <w:textAlignment w:val="baseline"/>
+              <w:rPr>
+                <w:rFonts w:ascii="Calibri" w:eastAsia="Times New Roman" w:hAnsi="Calibri" w:cs="Calibri"/>
+                <w:kern w:val="0"/>
+                <w:sz w:val="22"/>
+                <w:szCs w:val="22"/>
+                <w:lang w:eastAsia="en-GB"/>
+                <w14:ligatures w14:val="none"/>
+              </w:rPr>
+            </w:pPr>
+            <w:r>
+              <w:rPr>
+                <w:rFonts w:ascii="Calibri" w:eastAsia="Times New Roman" w:hAnsi="Calibri" w:cs="Calibri"/>
+                <w:kern w:val="0"/>
+                <w:sz w:val="22"/>
+                <w:szCs w:val="22"/>
+                <w:lang w:eastAsia="en-GB"/>
+                <w14:ligatures w14:val="none"/>
+              </w:rPr>
+              <w:t>The notification can be found on the navbar </w:t>
             </w:r>
           </w:p>
         </w:tc>
       </w:tr>
       <w:tr>
+        <w:trPr>
+          <w:trHeight w:val="300"/>
+        </w:trPr>
         <w:tc>
           <w:tcPr>
-            <w:tcW w:w="4505" w:type="dxa"/>
+            <w:tcW w:w="4500" w:type="dxa"/>
+            <w:tcBorders>
+              <w:top w:val="single" w:sz="6" w:space="0" w:color="auto"/>
+              <w:left w:val="single" w:sz="6" w:space="0" w:color="auto"/>
+              <w:bottom w:val="single" w:sz="6" w:space="0" w:color="auto"/>
+              <w:right w:val="single" w:sz="6" w:space="0" w:color="auto"/>
+            </w:tcBorders>
+            <w:shd w:val="clear" w:color="auto" w:fill="auto"/>
+            <w:hideMark/>
           </w:tcPr>
           <w:p>
             <w:pPr>
-              <w:rPr>
-                <w:sz w:val="22"/>
-                <w:szCs w:val="22"/>
-              </w:rPr>
-            </w:pPr>
-            <w:r>
-              <w:rPr>
-                <w:sz w:val="22"/>
-                <w:szCs w:val="22"/>
-              </w:rPr>
-              <w:t>Epic 7</w:t>
-            </w:r>
-          </w:p>
-          <w:p>
-            <w:pPr>
-              <w:rPr>
-                <w:sz w:val="22"/>
-                <w:szCs w:val="22"/>
-              </w:rPr>
-            </w:pPr>
-            <w:r>
-              <w:rPr>
-                <w:sz w:val="22"/>
-                <w:szCs w:val="22"/>
-              </w:rPr>
-              <w:t>Introduce task dependencies, enabling users to link tasks and establish dependencies between them.  Ensure that the application adjusts task timelines based on dependencies.</w:t>
+              <w:textAlignment w:val="baseline"/>
+              <w:rPr>
+                <w:rFonts w:ascii="Times New Roman" w:eastAsia="Times New Roman" w:hAnsi="Times New Roman" w:cs="Times New Roman"/>
+                <w:kern w:val="0"/>
+                <w:lang w:eastAsia="en-GB"/>
+                <w14:ligatures w14:val="none"/>
+              </w:rPr>
+            </w:pPr>
+            <w:r>
+              <w:rPr>
+                <w:rFonts w:ascii="Calibri" w:eastAsia="Times New Roman" w:hAnsi="Calibri" w:cs="Calibri"/>
+                <w:kern w:val="0"/>
+                <w:sz w:val="22"/>
+                <w:szCs w:val="22"/>
+                <w:lang w:eastAsia="en-GB"/>
+                <w14:ligatures w14:val="none"/>
+              </w:rPr>
+              <w:lastRenderedPageBreak/>
+              <w:t>Epic 7 </w:t>
+            </w:r>
+          </w:p>
+          <w:p>
+            <w:pPr>
+              <w:textAlignment w:val="baseline"/>
+              <w:rPr>
+                <w:rFonts w:ascii="Times New Roman" w:eastAsia="Times New Roman" w:hAnsi="Times New Roman" w:cs="Times New Roman"/>
+                <w:kern w:val="0"/>
+                <w:lang w:eastAsia="en-GB"/>
+                <w14:ligatures w14:val="none"/>
+              </w:rPr>
+            </w:pPr>
+            <w:r>
+              <w:rPr>
+                <w:rFonts w:ascii="Calibri" w:eastAsia="Times New Roman" w:hAnsi="Calibri" w:cs="Calibri"/>
+                <w:kern w:val="0"/>
+                <w:sz w:val="22"/>
+                <w:szCs w:val="22"/>
+                <w:lang w:eastAsia="en-GB"/>
+                <w14:ligatures w14:val="none"/>
+              </w:rPr>
+              <w:t>Introduce task dependencies, enabling users to link tasks and establish dependencies between them.  Ensure that the application adjusts task timelines based on dependencies. </w:t>
             </w:r>
           </w:p>
         </w:tc>
         <w:tc>
           <w:tcPr>
-            <w:tcW w:w="4505" w:type="dxa"/>
+            <w:tcW w:w="4500" w:type="dxa"/>
+            <w:tcBorders>
+              <w:top w:val="single" w:sz="6" w:space="0" w:color="auto"/>
+              <w:left w:val="single" w:sz="6" w:space="0" w:color="auto"/>
+              <w:bottom w:val="single" w:sz="6" w:space="0" w:color="auto"/>
+              <w:right w:val="single" w:sz="6" w:space="0" w:color="auto"/>
+            </w:tcBorders>
+            <w:shd w:val="clear" w:color="auto" w:fill="auto"/>
+            <w:hideMark/>
           </w:tcPr>
           <w:p>
             <w:pPr>
-              <w:rPr>
-                <w:sz w:val="22"/>
-                <w:szCs w:val="22"/>
-              </w:rPr>
-            </w:pPr>
-            <w:r>
-              <w:rPr>
-                <w:sz w:val="22"/>
-                <w:szCs w:val="22"/>
-              </w:rPr>
-              <w:t>Not implemented</w:t>
+              <w:numPr>
+                <w:ilvl w:val="0"/>
+                <w:numId w:val="10"/>
+              </w:numPr>
+              <w:ind w:left="1080" w:firstLine="0"/>
+              <w:textAlignment w:val="baseline"/>
+              <w:rPr>
+                <w:rFonts w:ascii="Calibri" w:eastAsia="Times New Roman" w:hAnsi="Calibri" w:cs="Calibri"/>
+                <w:kern w:val="0"/>
+                <w:sz w:val="22"/>
+                <w:szCs w:val="22"/>
+                <w:lang w:eastAsia="en-GB"/>
+                <w14:ligatures w14:val="none"/>
+              </w:rPr>
+            </w:pPr>
+            <w:r>
+              <w:rPr>
+                <w:rFonts w:ascii="Calibri" w:eastAsia="Times New Roman" w:hAnsi="Calibri" w:cs="Calibri"/>
+                <w:kern w:val="0"/>
+                <w:sz w:val="22"/>
+                <w:szCs w:val="22"/>
+                <w:lang w:eastAsia="en-GB"/>
+                <w14:ligatures w14:val="none"/>
+              </w:rPr>
+              <w:t>When creating a task, the user can set dependencies on tasks in the team </w:t>
+            </w:r>
+          </w:p>
+          <w:p>
+            <w:pPr>
+              <w:numPr>
+                <w:ilvl w:val="0"/>
+                <w:numId w:val="10"/>
+              </w:numPr>
+              <w:ind w:left="1080" w:firstLine="0"/>
+              <w:textAlignment w:val="baseline"/>
+              <w:rPr>
+                <w:rFonts w:ascii="Calibri" w:eastAsia="Times New Roman" w:hAnsi="Calibri" w:cs="Calibri"/>
+                <w:kern w:val="0"/>
+                <w:sz w:val="22"/>
+                <w:szCs w:val="22"/>
+                <w:lang w:eastAsia="en-GB"/>
+                <w14:ligatures w14:val="none"/>
+              </w:rPr>
+            </w:pPr>
+            <w:r>
+              <w:rPr>
+                <w:rFonts w:ascii="Calibri" w:eastAsia="Times New Roman" w:hAnsi="Calibri" w:cs="Calibri"/>
+                <w:kern w:val="0"/>
+                <w:sz w:val="22"/>
+                <w:szCs w:val="22"/>
+                <w:lang w:eastAsia="en-GB"/>
+                <w14:ligatures w14:val="none"/>
+              </w:rPr>
+              <w:t>When editing a task, the user can set the dependencies on tasks in the team excluding itself </w:t>
+            </w:r>
+          </w:p>
+          <w:p>
+            <w:pPr>
+              <w:numPr>
+                <w:ilvl w:val="0"/>
+                <w:numId w:val="10"/>
+              </w:numPr>
+              <w:ind w:left="1080" w:firstLine="0"/>
+              <w:textAlignment w:val="baseline"/>
+              <w:rPr>
+                <w:rFonts w:ascii="Calibri" w:eastAsia="Times New Roman" w:hAnsi="Calibri" w:cs="Calibri"/>
+                <w:kern w:val="0"/>
+                <w:sz w:val="22"/>
+                <w:szCs w:val="22"/>
+                <w:lang w:eastAsia="en-GB"/>
+                <w14:ligatures w14:val="none"/>
+              </w:rPr>
+            </w:pPr>
+            <w:r>
+              <w:rPr>
+                <w:rFonts w:ascii="Calibri" w:eastAsia="Times New Roman" w:hAnsi="Calibri" w:cs="Calibri"/>
+                <w:kern w:val="0"/>
+                <w:sz w:val="22"/>
+                <w:szCs w:val="22"/>
+                <w:lang w:eastAsia="en-GB"/>
+                <w14:ligatures w14:val="none"/>
+              </w:rPr>
+              <w:t>A task with dependencies has a grey task name on the dashboard, while other tasks are in black </w:t>
+            </w:r>
+          </w:p>
+          <w:p>
+            <w:pPr>
+              <w:numPr>
+                <w:ilvl w:val="0"/>
+                <w:numId w:val="10"/>
+              </w:numPr>
+              <w:ind w:left="1080" w:firstLine="0"/>
+              <w:textAlignment w:val="baseline"/>
+              <w:rPr>
+                <w:rFonts w:ascii="Calibri" w:eastAsia="Times New Roman" w:hAnsi="Calibri" w:cs="Calibri"/>
+                <w:kern w:val="0"/>
+                <w:sz w:val="22"/>
+                <w:szCs w:val="22"/>
+                <w:lang w:eastAsia="en-GB"/>
+                <w14:ligatures w14:val="none"/>
+              </w:rPr>
+            </w:pPr>
+            <w:r>
+              <w:rPr>
+                <w:rFonts w:ascii="Calibri" w:eastAsia="Times New Roman" w:hAnsi="Calibri" w:cs="Calibri"/>
+                <w:kern w:val="0"/>
+                <w:sz w:val="22"/>
+                <w:szCs w:val="22"/>
+                <w:lang w:eastAsia="en-GB"/>
+                <w14:ligatures w14:val="none"/>
+              </w:rPr>
+              <w:t>Tasks with dependencies have no functionality restrictions; the distinction is purely visual </w:t>
             </w:r>
           </w:p>
         </w:tc>
       </w:tr>
       <w:tr>
+        <w:trPr>
+          <w:trHeight w:val="300"/>
+        </w:trPr>
         <w:tc>
           <w:tcPr>
-            <w:tcW w:w="4505" w:type="dxa"/>
+            <w:tcW w:w="4500" w:type="dxa"/>
+            <w:tcBorders>
+              <w:top w:val="single" w:sz="6" w:space="0" w:color="auto"/>
+              <w:left w:val="single" w:sz="6" w:space="0" w:color="auto"/>
+              <w:bottom w:val="single" w:sz="6" w:space="0" w:color="auto"/>
+              <w:right w:val="single" w:sz="6" w:space="0" w:color="auto"/>
+            </w:tcBorders>
+            <w:shd w:val="clear" w:color="auto" w:fill="auto"/>
+            <w:hideMark/>
           </w:tcPr>
           <w:p>
             <w:pPr>
-              <w:rPr>
-                <w:sz w:val="22"/>
-                <w:szCs w:val="22"/>
-              </w:rPr>
-            </w:pPr>
-            <w:r>
-              <w:rPr>
-                <w:sz w:val="22"/>
-                <w:szCs w:val="22"/>
-              </w:rPr>
-              <w:t>Epic 8</w:t>
-            </w:r>
-          </w:p>
-          <w:p>
-            <w:pPr>
-              <w:rPr>
-                <w:sz w:val="22"/>
-                <w:szCs w:val="22"/>
-              </w:rPr>
-            </w:pPr>
-            <w:r>
-              <w:rPr>
-                <w:sz w:val="22"/>
-                <w:szCs w:val="22"/>
-              </w:rPr>
-              <w:t>Integrate a time tracking feature for tasks, allowing users to log time spent on each task.  Provide summary reports of time spent on tasks over different periods.</w:t>
+              <w:textAlignment w:val="baseline"/>
+              <w:rPr>
+                <w:rFonts w:ascii="Times New Roman" w:eastAsia="Times New Roman" w:hAnsi="Times New Roman" w:cs="Times New Roman"/>
+                <w:kern w:val="0"/>
+                <w:lang w:eastAsia="en-GB"/>
+                <w14:ligatures w14:val="none"/>
+              </w:rPr>
+            </w:pPr>
+            <w:r>
+              <w:rPr>
+                <w:rFonts w:ascii="Calibri" w:eastAsia="Times New Roman" w:hAnsi="Calibri" w:cs="Calibri"/>
+                <w:kern w:val="0"/>
+                <w:sz w:val="22"/>
+                <w:szCs w:val="22"/>
+                <w:lang w:eastAsia="en-GB"/>
+                <w14:ligatures w14:val="none"/>
+              </w:rPr>
+              <w:t>Epic 8 </w:t>
+            </w:r>
+          </w:p>
+          <w:p>
+            <w:pPr>
+              <w:textAlignment w:val="baseline"/>
+              <w:rPr>
+                <w:rFonts w:ascii="Times New Roman" w:eastAsia="Times New Roman" w:hAnsi="Times New Roman" w:cs="Times New Roman"/>
+                <w:kern w:val="0"/>
+                <w:lang w:eastAsia="en-GB"/>
+                <w14:ligatures w14:val="none"/>
+              </w:rPr>
+            </w:pPr>
+            <w:r>
+              <w:rPr>
+                <w:rFonts w:ascii="Calibri" w:eastAsia="Times New Roman" w:hAnsi="Calibri" w:cs="Calibri"/>
+                <w:kern w:val="0"/>
+                <w:sz w:val="22"/>
+                <w:szCs w:val="22"/>
+                <w:lang w:eastAsia="en-GB"/>
+                <w14:ligatures w14:val="none"/>
+              </w:rPr>
+              <w:t>Integrate a time tracking feature for tasks, allowing users to log time spent on each task.  Provide summary reports of time spent on tasks over different periods. </w:t>
             </w:r>
           </w:p>
         </w:tc>
         <w:tc>
           <w:tcPr>
-            <w:tcW w:w="4505" w:type="dxa"/>
+            <w:tcW w:w="4500" w:type="dxa"/>
+            <w:tcBorders>
+              <w:top w:val="single" w:sz="6" w:space="0" w:color="auto"/>
+              <w:left w:val="single" w:sz="6" w:space="0" w:color="auto"/>
+              <w:bottom w:val="single" w:sz="6" w:space="0" w:color="auto"/>
+              <w:right w:val="single" w:sz="6" w:space="0" w:color="auto"/>
+            </w:tcBorders>
+            <w:shd w:val="clear" w:color="auto" w:fill="auto"/>
+            <w:hideMark/>
           </w:tcPr>
           <w:p>
             <w:pPr>
-              <w:rPr>
-                <w:sz w:val="22"/>
-                <w:szCs w:val="22"/>
-              </w:rPr>
-            </w:pPr>
-            <w:r>
-              <w:rPr>
-                <w:sz w:val="22"/>
-                <w:szCs w:val="22"/>
-              </w:rPr>
-              <w:t>Not implemented</w:t>
+              <w:textAlignment w:val="baseline"/>
+              <w:rPr>
+                <w:rFonts w:ascii="Times New Roman" w:eastAsia="Times New Roman" w:hAnsi="Times New Roman" w:cs="Times New Roman"/>
+                <w:kern w:val="0"/>
+                <w:lang w:eastAsia="en-GB"/>
+                <w14:ligatures w14:val="none"/>
+              </w:rPr>
+            </w:pPr>
+            <w:r>
+              <w:rPr>
+                <w:rFonts w:ascii="Calibri" w:eastAsia="Times New Roman" w:hAnsi="Calibri" w:cs="Calibri"/>
+                <w:kern w:val="0"/>
+                <w:sz w:val="22"/>
+                <w:szCs w:val="22"/>
+                <w:lang w:eastAsia="en-GB"/>
+                <w14:ligatures w14:val="none"/>
+              </w:rPr>
+              <w:t>Not implemented </w:t>
             </w:r>
           </w:p>
         </w:tc>
       </w:tr>
       <w:tr>
+        <w:trPr>
+          <w:trHeight w:val="300"/>
+        </w:trPr>
         <w:tc>
           <w:tcPr>
-            <w:tcW w:w="4505" w:type="dxa"/>
+            <w:tcW w:w="4500" w:type="dxa"/>
+            <w:tcBorders>
+              <w:top w:val="single" w:sz="6" w:space="0" w:color="auto"/>
+              <w:left w:val="single" w:sz="6" w:space="0" w:color="auto"/>
+              <w:bottom w:val="single" w:sz="6" w:space="0" w:color="auto"/>
+              <w:right w:val="single" w:sz="6" w:space="0" w:color="auto"/>
+            </w:tcBorders>
+            <w:shd w:val="clear" w:color="auto" w:fill="auto"/>
+            <w:hideMark/>
           </w:tcPr>
           <w:p>
             <w:pPr>
-              <w:rPr>
-                <w:sz w:val="22"/>
-                <w:szCs w:val="22"/>
-              </w:rPr>
-            </w:pPr>
-            <w:r>
-              <w:rPr>
-                <w:sz w:val="22"/>
-                <w:szCs w:val="22"/>
-              </w:rPr>
-              <w:t>Epic 9</w:t>
-            </w:r>
-          </w:p>
-          <w:p>
-            <w:pPr>
-              <w:rPr>
-                <w:sz w:val="22"/>
-                <w:szCs w:val="22"/>
-              </w:rPr>
-            </w:pPr>
-            <w:r>
-              <w:rPr>
-                <w:sz w:val="22"/>
-                <w:szCs w:val="22"/>
-              </w:rPr>
-              <w:t>Implement an activity log that records user actions within the application, providing an audit trail for accountability.</w:t>
+              <w:textAlignment w:val="baseline"/>
+              <w:rPr>
+                <w:rFonts w:ascii="Times New Roman" w:eastAsia="Times New Roman" w:hAnsi="Times New Roman" w:cs="Times New Roman"/>
+                <w:kern w:val="0"/>
+                <w:lang w:eastAsia="en-GB"/>
+                <w14:ligatures w14:val="none"/>
+              </w:rPr>
+            </w:pPr>
+            <w:r>
+              <w:rPr>
+                <w:rFonts w:ascii="Calibri" w:eastAsia="Times New Roman" w:hAnsi="Calibri" w:cs="Calibri"/>
+                <w:kern w:val="0"/>
+                <w:sz w:val="22"/>
+                <w:szCs w:val="22"/>
+                <w:lang w:eastAsia="en-GB"/>
+                <w14:ligatures w14:val="none"/>
+              </w:rPr>
+              <w:t>Epic 9 </w:t>
+            </w:r>
+          </w:p>
+          <w:p>
+            <w:pPr>
+              <w:textAlignment w:val="baseline"/>
+              <w:rPr>
+                <w:rFonts w:ascii="Times New Roman" w:eastAsia="Times New Roman" w:hAnsi="Times New Roman" w:cs="Times New Roman"/>
+                <w:kern w:val="0"/>
+                <w:lang w:eastAsia="en-GB"/>
+                <w14:ligatures w14:val="none"/>
+              </w:rPr>
+            </w:pPr>
+            <w:r>
+              <w:rPr>
+                <w:rFonts w:ascii="Calibri" w:eastAsia="Times New Roman" w:hAnsi="Calibri" w:cs="Calibri"/>
+                <w:kern w:val="0"/>
+                <w:sz w:val="22"/>
+                <w:szCs w:val="22"/>
+                <w:lang w:eastAsia="en-GB"/>
+                <w14:ligatures w14:val="none"/>
+              </w:rPr>
+              <w:t>Implement an activity log that records user actions within the application, providing an audit trail for accountability. </w:t>
             </w:r>
           </w:p>
         </w:tc>
         <w:tc>
           <w:tcPr>
-            <w:tcW w:w="4505" w:type="dxa"/>
+            <w:tcW w:w="4500" w:type="dxa"/>
+            <w:tcBorders>
+              <w:top w:val="single" w:sz="6" w:space="0" w:color="auto"/>
+              <w:left w:val="single" w:sz="6" w:space="0" w:color="auto"/>
+              <w:bottom w:val="single" w:sz="6" w:space="0" w:color="auto"/>
+              <w:right w:val="single" w:sz="6" w:space="0" w:color="auto"/>
+            </w:tcBorders>
+            <w:shd w:val="clear" w:color="auto" w:fill="auto"/>
+            <w:hideMark/>
           </w:tcPr>
           <w:p>
             <w:pPr>
-              <w:rPr>
-                <w:sz w:val="22"/>
-                <w:szCs w:val="22"/>
-              </w:rPr>
-            </w:pPr>
-            <w:r>
-              <w:rPr>
-                <w:sz w:val="22"/>
-                <w:szCs w:val="22"/>
-              </w:rPr>
-              <w:t>Not implemented</w:t>
+              <w:textAlignment w:val="baseline"/>
+              <w:rPr>
+                <w:rFonts w:ascii="Times New Roman" w:eastAsia="Times New Roman" w:hAnsi="Times New Roman" w:cs="Times New Roman"/>
+                <w:kern w:val="0"/>
+                <w:lang w:eastAsia="en-GB"/>
+                <w14:ligatures w14:val="none"/>
+              </w:rPr>
+            </w:pPr>
+            <w:r>
+              <w:rPr>
+                <w:rFonts w:ascii="Calibri" w:eastAsia="Times New Roman" w:hAnsi="Calibri" w:cs="Calibri"/>
+                <w:kern w:val="0"/>
+                <w:sz w:val="22"/>
+                <w:szCs w:val="22"/>
+                <w:lang w:eastAsia="en-GB"/>
+                <w14:ligatures w14:val="none"/>
+              </w:rPr>
+              <w:t>Not implemented </w:t>
             </w:r>
           </w:p>
         </w:tc>
       </w:tr>
       <w:tr>
+        <w:trPr>
+          <w:trHeight w:val="300"/>
+        </w:trPr>
         <w:tc>
           <w:tcPr>
-            <w:tcW w:w="4505" w:type="dxa"/>
+            <w:tcW w:w="4500" w:type="dxa"/>
+            <w:tcBorders>
+              <w:top w:val="single" w:sz="6" w:space="0" w:color="auto"/>
+              <w:left w:val="single" w:sz="6" w:space="0" w:color="auto"/>
+              <w:bottom w:val="single" w:sz="6" w:space="0" w:color="auto"/>
+              <w:right w:val="single" w:sz="6" w:space="0" w:color="auto"/>
+            </w:tcBorders>
+            <w:shd w:val="clear" w:color="auto" w:fill="auto"/>
+            <w:hideMark/>
           </w:tcPr>
           <w:p>
             <w:pPr>
-              <w:rPr>
-                <w:sz w:val="22"/>
-                <w:szCs w:val="22"/>
-              </w:rPr>
-            </w:pPr>
-            <w:r>
-              <w:rPr>
-                <w:sz w:val="22"/>
-                <w:szCs w:val="22"/>
-              </w:rPr>
-              <w:t>Epic 10</w:t>
-            </w:r>
-          </w:p>
-          <w:p>
-            <w:pPr>
-              <w:rPr>
-                <w:sz w:val="22"/>
-                <w:szCs w:val="22"/>
-              </w:rPr>
-            </w:pPr>
-            <w:r>
-              <w:rPr>
-                <w:sz w:val="22"/>
-                <w:szCs w:val="22"/>
-              </w:rPr>
-              <w:t>Add a notification system (within the constraints of a Django) to alert users about task assignments and upcoming due dates.</w:t>
+              <w:textAlignment w:val="baseline"/>
+              <w:rPr>
+                <w:rFonts w:ascii="Times New Roman" w:eastAsia="Times New Roman" w:hAnsi="Times New Roman" w:cs="Times New Roman"/>
+                <w:kern w:val="0"/>
+                <w:lang w:eastAsia="en-GB"/>
+                <w14:ligatures w14:val="none"/>
+              </w:rPr>
+            </w:pPr>
+            <w:r>
+              <w:rPr>
+                <w:rFonts w:ascii="Calibri" w:eastAsia="Times New Roman" w:hAnsi="Calibri" w:cs="Calibri"/>
+                <w:kern w:val="0"/>
+                <w:sz w:val="22"/>
+                <w:szCs w:val="22"/>
+                <w:lang w:eastAsia="en-GB"/>
+                <w14:ligatures w14:val="none"/>
+              </w:rPr>
+              <w:t>Epic 10 </w:t>
+            </w:r>
+          </w:p>
+          <w:p>
+            <w:pPr>
+              <w:textAlignment w:val="baseline"/>
+              <w:rPr>
+                <w:rFonts w:ascii="Times New Roman" w:eastAsia="Times New Roman" w:hAnsi="Times New Roman" w:cs="Times New Roman"/>
+                <w:kern w:val="0"/>
+                <w:lang w:eastAsia="en-GB"/>
+                <w14:ligatures w14:val="none"/>
+              </w:rPr>
+            </w:pPr>
+            <w:r>
+              <w:rPr>
+                <w:rFonts w:ascii="Calibri" w:eastAsia="Times New Roman" w:hAnsi="Calibri" w:cs="Calibri"/>
+                <w:kern w:val="0"/>
+                <w:sz w:val="22"/>
+                <w:szCs w:val="22"/>
+                <w:lang w:eastAsia="en-GB"/>
+                <w14:ligatures w14:val="none"/>
+              </w:rPr>
+              <w:t>Add a notification system (within the constraints of a Django) to alert users about task assignments and upcoming due dates. </w:t>
             </w:r>
           </w:p>
         </w:tc>
         <w:tc>
           <w:tcPr>
-            <w:tcW w:w="4505" w:type="dxa"/>
+            <w:tcW w:w="4500" w:type="dxa"/>
+            <w:tcBorders>
+              <w:top w:val="single" w:sz="6" w:space="0" w:color="auto"/>
+              <w:left w:val="single" w:sz="6" w:space="0" w:color="auto"/>
+              <w:bottom w:val="single" w:sz="6" w:space="0" w:color="auto"/>
+              <w:right w:val="single" w:sz="6" w:space="0" w:color="auto"/>
+            </w:tcBorders>
+            <w:shd w:val="clear" w:color="auto" w:fill="auto"/>
+            <w:hideMark/>
           </w:tcPr>
           <w:p>
             <w:pPr>
-              <w:rPr>
-                <w:sz w:val="22"/>
-                <w:szCs w:val="22"/>
-              </w:rPr>
-            </w:pPr>
-            <w:r>
-              <w:rPr>
-                <w:sz w:val="22"/>
-                <w:szCs w:val="22"/>
-              </w:rPr>
-              <w:t>Not implemented</w:t>
+              <w:numPr>
+                <w:ilvl w:val="0"/>
+                <w:numId w:val="11"/>
+              </w:numPr>
+              <w:ind w:left="1080" w:firstLine="0"/>
+              <w:textAlignment w:val="baseline"/>
+              <w:rPr>
+                <w:rFonts w:ascii="Calibri" w:eastAsia="Times New Roman" w:hAnsi="Calibri" w:cs="Calibri"/>
+                <w:kern w:val="0"/>
+                <w:sz w:val="22"/>
+                <w:szCs w:val="22"/>
+                <w:lang w:eastAsia="en-GB"/>
+                <w14:ligatures w14:val="none"/>
+              </w:rPr>
+            </w:pPr>
+            <w:r>
+              <w:rPr>
+                <w:rFonts w:ascii="Calibri" w:eastAsia="Times New Roman" w:hAnsi="Calibri" w:cs="Calibri"/>
+                <w:kern w:val="0"/>
+                <w:sz w:val="22"/>
+                <w:szCs w:val="22"/>
+                <w:lang w:eastAsia="en-GB"/>
+                <w14:ligatures w14:val="none"/>
+              </w:rPr>
+              <w:t>A button marked with a bell icon in the navbar allows logged in users to view their notifications in a popup  </w:t>
+            </w:r>
+          </w:p>
+          <w:p>
+            <w:pPr>
+              <w:numPr>
+                <w:ilvl w:val="0"/>
+                <w:numId w:val="11"/>
+              </w:numPr>
+              <w:ind w:left="1080" w:firstLine="0"/>
+              <w:textAlignment w:val="baseline"/>
+              <w:rPr>
+                <w:rFonts w:ascii="Calibri" w:eastAsia="Times New Roman" w:hAnsi="Calibri" w:cs="Calibri"/>
+                <w:kern w:val="0"/>
+                <w:sz w:val="22"/>
+                <w:szCs w:val="22"/>
+                <w:lang w:eastAsia="en-GB"/>
+                <w14:ligatures w14:val="none"/>
+              </w:rPr>
+            </w:pPr>
+            <w:r>
+              <w:rPr>
+                <w:rFonts w:ascii="Calibri" w:eastAsia="Times New Roman" w:hAnsi="Calibri" w:cs="Calibri"/>
+                <w:kern w:val="0"/>
+                <w:sz w:val="22"/>
+                <w:szCs w:val="22"/>
+                <w:lang w:eastAsia="en-GB"/>
+                <w14:ligatures w14:val="none"/>
+              </w:rPr>
+              <w:t>Users are shown their notifications in order of the most recent notification first </w:t>
+            </w:r>
+          </w:p>
+          <w:p>
+            <w:pPr>
+              <w:numPr>
+                <w:ilvl w:val="0"/>
+                <w:numId w:val="11"/>
+              </w:numPr>
+              <w:ind w:left="1080" w:firstLine="0"/>
+              <w:textAlignment w:val="baseline"/>
+              <w:rPr>
+                <w:rFonts w:ascii="Calibri" w:eastAsia="Times New Roman" w:hAnsi="Calibri" w:cs="Calibri"/>
+                <w:kern w:val="0"/>
+                <w:sz w:val="22"/>
+                <w:szCs w:val="22"/>
+                <w:lang w:eastAsia="en-GB"/>
+                <w14:ligatures w14:val="none"/>
+              </w:rPr>
+            </w:pPr>
+            <w:r>
+              <w:rPr>
+                <w:rFonts w:ascii="Calibri" w:eastAsia="Times New Roman" w:hAnsi="Calibri" w:cs="Calibri"/>
+                <w:kern w:val="0"/>
+                <w:sz w:val="22"/>
+                <w:szCs w:val="22"/>
+                <w:lang w:eastAsia="en-GB"/>
+                <w14:ligatures w14:val="none"/>
+              </w:rPr>
+              <w:t>When a user is assigned a task, that user is notified </w:t>
+            </w:r>
+          </w:p>
+          <w:p>
+            <w:pPr>
+              <w:numPr>
+                <w:ilvl w:val="0"/>
+                <w:numId w:val="11"/>
+              </w:numPr>
+              <w:ind w:left="1080" w:firstLine="0"/>
+              <w:textAlignment w:val="baseline"/>
+              <w:rPr>
+                <w:rFonts w:ascii="Calibri" w:eastAsia="Times New Roman" w:hAnsi="Calibri" w:cs="Calibri"/>
+                <w:kern w:val="0"/>
+                <w:sz w:val="22"/>
+                <w:szCs w:val="22"/>
+                <w:lang w:eastAsia="en-GB"/>
+                <w14:ligatures w14:val="none"/>
+              </w:rPr>
+            </w:pPr>
+            <w:r>
+              <w:rPr>
+                <w:rFonts w:ascii="Calibri" w:eastAsia="Times New Roman" w:hAnsi="Calibri" w:cs="Calibri"/>
+                <w:kern w:val="0"/>
+                <w:sz w:val="22"/>
+                <w:szCs w:val="22"/>
+                <w:lang w:eastAsia="en-GB"/>
+                <w14:ligatures w14:val="none"/>
+              </w:rPr>
+              <w:t>When a task reaches 5 days before its deadline, all users in that task’s team are notified </w:t>
+            </w:r>
+          </w:p>
+          <w:p>
+            <w:pPr>
+              <w:numPr>
+                <w:ilvl w:val="0"/>
+                <w:numId w:val="11"/>
+              </w:numPr>
+              <w:ind w:left="1080" w:firstLine="0"/>
+              <w:textAlignment w:val="baseline"/>
+              <w:rPr>
+                <w:rFonts w:ascii="Calibri" w:eastAsia="Times New Roman" w:hAnsi="Calibri" w:cs="Calibri"/>
+                <w:kern w:val="0"/>
+                <w:sz w:val="22"/>
+                <w:szCs w:val="22"/>
+                <w:lang w:eastAsia="en-GB"/>
+                <w14:ligatures w14:val="none"/>
+              </w:rPr>
+            </w:pPr>
+            <w:r>
+              <w:rPr>
+                <w:rFonts w:ascii="Calibri" w:eastAsia="Times New Roman" w:hAnsi="Calibri" w:cs="Calibri"/>
+                <w:kern w:val="0"/>
+                <w:sz w:val="22"/>
+                <w:szCs w:val="22"/>
+                <w:lang w:eastAsia="en-GB"/>
+                <w14:ligatures w14:val="none"/>
+              </w:rPr>
+              <w:t>As a deadline approaches, the notification for that task gets refreshed and placed at the top of the user’s notifications tab </w:t>
+            </w:r>
+          </w:p>
+          <w:p>
+            <w:pPr>
+              <w:numPr>
+                <w:ilvl w:val="0"/>
+                <w:numId w:val="11"/>
+              </w:numPr>
+              <w:ind w:left="1080" w:firstLine="0"/>
+              <w:textAlignment w:val="baseline"/>
+              <w:rPr>
+                <w:rFonts w:ascii="Calibri" w:eastAsia="Times New Roman" w:hAnsi="Calibri" w:cs="Calibri"/>
+                <w:kern w:val="0"/>
+                <w:sz w:val="22"/>
+                <w:szCs w:val="22"/>
+                <w:lang w:eastAsia="en-GB"/>
+                <w14:ligatures w14:val="none"/>
+              </w:rPr>
+            </w:pPr>
+            <w:r>
+              <w:rPr>
+                <w:rFonts w:ascii="Calibri" w:eastAsia="Times New Roman" w:hAnsi="Calibri" w:cs="Calibri"/>
+                <w:kern w:val="0"/>
+                <w:sz w:val="22"/>
+                <w:szCs w:val="22"/>
+                <w:lang w:eastAsia="en-GB"/>
+                <w14:ligatures w14:val="none"/>
+              </w:rPr>
+              <w:t>If a deadline is approaching, then is edited to a date that is after 5 days from the current date, the notification is deleted. </w:t>
+            </w:r>
+          </w:p>
+          <w:p>
+            <w:pPr>
+              <w:numPr>
+                <w:ilvl w:val="0"/>
+                <w:numId w:val="11"/>
+              </w:numPr>
+              <w:ind w:left="1080" w:firstLine="0"/>
+              <w:textAlignment w:val="baseline"/>
+              <w:rPr>
+                <w:rFonts w:ascii="Calibri" w:eastAsia="Times New Roman" w:hAnsi="Calibri" w:cs="Calibri"/>
+                <w:kern w:val="0"/>
+                <w:sz w:val="22"/>
+                <w:szCs w:val="22"/>
+                <w:lang w:eastAsia="en-GB"/>
+                <w14:ligatures w14:val="none"/>
+              </w:rPr>
+            </w:pPr>
+            <w:r>
+              <w:rPr>
+                <w:rFonts w:ascii="Calibri" w:eastAsia="Times New Roman" w:hAnsi="Calibri" w:cs="Calibri"/>
+                <w:kern w:val="0"/>
+                <w:sz w:val="22"/>
+                <w:szCs w:val="22"/>
+                <w:lang w:eastAsia="en-GB"/>
+                <w14:ligatures w14:val="none"/>
+              </w:rPr>
+              <w:t>When a user is invited to a team, they are notified and can accept or reject the invitation via the notifications tab </w:t>
             </w:r>
           </w:p>
         </w:tc>
       </w:tr>
       <w:tr>
+        <w:trPr>
+          <w:trHeight w:val="300"/>
+        </w:trPr>
         <w:tc>
           <w:tcPr>
-            <w:tcW w:w="4505" w:type="dxa"/>
+            <w:tcW w:w="4500" w:type="dxa"/>
+            <w:tcBorders>
+              <w:top w:val="single" w:sz="6" w:space="0" w:color="auto"/>
+              <w:left w:val="single" w:sz="6" w:space="0" w:color="auto"/>
+              <w:bottom w:val="single" w:sz="6" w:space="0" w:color="auto"/>
+              <w:right w:val="single" w:sz="6" w:space="0" w:color="auto"/>
+            </w:tcBorders>
+            <w:shd w:val="clear" w:color="auto" w:fill="auto"/>
+            <w:hideMark/>
           </w:tcPr>
           <w:p>
             <w:pPr>
-              <w:rPr>
-                <w:sz w:val="22"/>
-                <w:szCs w:val="22"/>
-              </w:rPr>
-            </w:pPr>
-            <w:r>
-              <w:rPr>
-                <w:sz w:val="22"/>
-                <w:szCs w:val="22"/>
-              </w:rPr>
-              <w:t>Epic 11</w:t>
-            </w:r>
-          </w:p>
-          <w:p>
-            <w:pPr>
-              <w:rPr>
-                <w:sz w:val="22"/>
-                <w:szCs w:val="22"/>
-              </w:rPr>
-            </w:pPr>
-            <w:r>
-              <w:rPr>
-                <w:sz w:val="22"/>
-                <w:szCs w:val="22"/>
-              </w:rPr>
-              <w:t>Introduce gamification elements to motivate users, such as achievement badges, leaderboards, or a points system based on task completion.</w:t>
+              <w:textAlignment w:val="baseline"/>
+              <w:rPr>
+                <w:rFonts w:ascii="Times New Roman" w:eastAsia="Times New Roman" w:hAnsi="Times New Roman" w:cs="Times New Roman"/>
+                <w:kern w:val="0"/>
+                <w:lang w:eastAsia="en-GB"/>
+                <w14:ligatures w14:val="none"/>
+              </w:rPr>
+            </w:pPr>
+            <w:r>
+              <w:rPr>
+                <w:rFonts w:ascii="Calibri" w:eastAsia="Times New Roman" w:hAnsi="Calibri" w:cs="Calibri"/>
+                <w:kern w:val="0"/>
+                <w:sz w:val="22"/>
+                <w:szCs w:val="22"/>
+                <w:lang w:eastAsia="en-GB"/>
+                <w14:ligatures w14:val="none"/>
+              </w:rPr>
+              <w:t>Epic 11 </w:t>
+            </w:r>
+          </w:p>
+          <w:p>
+            <w:pPr>
+              <w:textAlignment w:val="baseline"/>
+              <w:rPr>
+                <w:rFonts w:ascii="Times New Roman" w:eastAsia="Times New Roman" w:hAnsi="Times New Roman" w:cs="Times New Roman"/>
+                <w:kern w:val="0"/>
+                <w:lang w:eastAsia="en-GB"/>
+                <w14:ligatures w14:val="none"/>
+              </w:rPr>
+            </w:pPr>
+            <w:r>
+              <w:rPr>
+                <w:rFonts w:ascii="Calibri" w:eastAsia="Times New Roman" w:hAnsi="Calibri" w:cs="Calibri"/>
+                <w:kern w:val="0"/>
+                <w:sz w:val="22"/>
+                <w:szCs w:val="22"/>
+                <w:lang w:eastAsia="en-GB"/>
+                <w14:ligatures w14:val="none"/>
+              </w:rPr>
+              <w:t xml:space="preserve">Introduce gamification elements to motivate </w:t>
+            </w:r>
+            <w:r>
+              <w:rPr>
+                <w:rFonts w:ascii="Calibri" w:eastAsia="Times New Roman" w:hAnsi="Calibri" w:cs="Calibri"/>
+                <w:kern w:val="0"/>
+                <w:sz w:val="22"/>
+                <w:szCs w:val="22"/>
+                <w:lang w:eastAsia="en-GB"/>
+                <w14:ligatures w14:val="none"/>
+              </w:rPr>
+              <w:lastRenderedPageBreak/>
+              <w:t xml:space="preserve">users, such as achievement badges, </w:t>
+            </w:r>
+            <w:proofErr w:type="spellStart"/>
+            <w:r>
+              <w:rPr>
+                <w:rFonts w:ascii="Calibri" w:eastAsia="Times New Roman" w:hAnsi="Calibri" w:cs="Calibri"/>
+                <w:kern w:val="0"/>
+                <w:sz w:val="22"/>
+                <w:szCs w:val="22"/>
+                <w:lang w:eastAsia="en-GB"/>
+                <w14:ligatures w14:val="none"/>
+              </w:rPr>
+              <w:t>leaderboards</w:t>
+            </w:r>
+            <w:proofErr w:type="spellEnd"/>
+            <w:r>
+              <w:rPr>
+                <w:rFonts w:ascii="Calibri" w:eastAsia="Times New Roman" w:hAnsi="Calibri" w:cs="Calibri"/>
+                <w:kern w:val="0"/>
+                <w:sz w:val="22"/>
+                <w:szCs w:val="22"/>
+                <w:lang w:eastAsia="en-GB"/>
+                <w14:ligatures w14:val="none"/>
+              </w:rPr>
+              <w:t>, or a points system based on task completion. </w:t>
             </w:r>
           </w:p>
         </w:tc>
         <w:tc>
           <w:tcPr>
-            <w:tcW w:w="4505" w:type="dxa"/>
+            <w:tcW w:w="4500" w:type="dxa"/>
+            <w:tcBorders>
+              <w:top w:val="single" w:sz="6" w:space="0" w:color="auto"/>
+              <w:left w:val="single" w:sz="6" w:space="0" w:color="auto"/>
+              <w:bottom w:val="single" w:sz="6" w:space="0" w:color="auto"/>
+              <w:right w:val="single" w:sz="6" w:space="0" w:color="auto"/>
+            </w:tcBorders>
+            <w:shd w:val="clear" w:color="auto" w:fill="auto"/>
+            <w:hideMark/>
           </w:tcPr>
           <w:p>
             <w:pPr>
-              <w:rPr>
-                <w:sz w:val="22"/>
-                <w:szCs w:val="22"/>
-              </w:rPr>
-            </w:pPr>
-            <w:r>
-              <w:rPr>
-                <w:sz w:val="22"/>
-                <w:szCs w:val="22"/>
-              </w:rPr>
-              <w:t>Not implemented</w:t>
+              <w:textAlignment w:val="baseline"/>
+              <w:rPr>
+                <w:rFonts w:ascii="Times New Roman" w:eastAsia="Times New Roman" w:hAnsi="Times New Roman" w:cs="Times New Roman"/>
+                <w:kern w:val="0"/>
+                <w:lang w:eastAsia="en-GB"/>
+                <w14:ligatures w14:val="none"/>
+              </w:rPr>
+            </w:pPr>
+            <w:r>
+              <w:rPr>
+                <w:rFonts w:ascii="Calibri" w:eastAsia="Times New Roman" w:hAnsi="Calibri" w:cs="Calibri"/>
+                <w:kern w:val="0"/>
+                <w:sz w:val="22"/>
+                <w:szCs w:val="22"/>
+                <w:lang w:eastAsia="en-GB"/>
+                <w14:ligatures w14:val="none"/>
+              </w:rPr>
+              <w:lastRenderedPageBreak/>
+              <w:t>Not implemented </w:t>
             </w:r>
           </w:p>
         </w:tc>
@@ -1280,12 +3432,29 @@
     </w:tbl>
     <w:p>
       <w:pPr>
+        <w:textAlignment w:val="baseline"/>
         <w:rPr>
+          <w:rFonts w:ascii="Segoe UI" w:eastAsia="Times New Roman" w:hAnsi="Segoe UI" w:cs="Segoe UI"/>
+          <w:kern w:val="0"/>
+          <w:sz w:val="18"/>
+          <w:szCs w:val="18"/>
+          <w:lang w:eastAsia="en-GB"/>
+          <w14:ligatures w14:val="none"/>
+        </w:rPr>
+      </w:pPr>
+      <w:r>
+        <w:rPr>
+          <w:rFonts w:ascii="Calibri" w:eastAsia="Times New Roman" w:hAnsi="Calibri" w:cs="Calibri"/>
+          <w:kern w:val="0"/>
           <w:sz w:val="22"/>
           <w:szCs w:val="22"/>
+          <w:lang w:eastAsia="en-GB"/>
+          <w14:ligatures w14:val="none"/>
         </w:rPr>
-      </w:pPr>
+        <w:t> </w:t>
+      </w:r>
     </w:p>
+    <w:p/>
     <w:sectPr>
       <w:pgSz w:w="11900" w:h="16840"/>
       <w:pgMar w:top="1440" w:right="1440" w:bottom="1440" w:left="1440" w:header="708" w:footer="708" w:gutter="0"/>
@@ -1299,6 +3468,304 @@
 <file path=word/numbering.xml><?xml version="1.0" encoding="utf-8"?>
 <w:numbering xmlns:wpc="http://schemas.microsoft.com/office/word/2010/wordprocessingCanvas" xmlns:cx="http://schemas.microsoft.com/office/drawing/2014/chartex" xmlns:cx1="http://schemas.microsoft.com/office/drawing/2015/9/8/chartex" xmlns:cx2="http://schemas.microsoft.com/office/drawing/2015/10/21/chartex" xmlns:cx3="http://schemas.microsoft.com/office/drawing/2016/5/9/chartex" xmlns:cx4="http://schemas.microsoft.com/office/drawing/2016/5/10/chartex" xmlns:cx5="http://schemas.microsoft.com/office/drawing/2016/5/11/chartex" xmlns:cx6="http://schemas.microsoft.com/office/drawing/2016/5/12/chartex" xmlns:cx7="http://schemas.microsoft.com/office/drawing/2016/5/13/chartex" xmlns:cx8="http://schemas.microsoft.com/office/drawing/2016/5/14/chartex" xmlns:mc="http://schemas.openxmlformats.org/markup-compatibility/2006" xmlns:aink="http://schemas.microsoft.com/office/drawing/2016/ink" xmlns:am3d="http://schemas.microsoft.com/office/drawing/2017/model3d" xmlns:o="urn:schemas-microsoft-com:office:office" xmlns:oel="http://schemas.microsoft.com/office/2019/extlst" xmlns:r="http://schemas.openxmlformats.org/officeDocument/2006/relationships" xmlns:m="http://schemas.openxmlformats.org/officeDocument/2006/math" xmlns:v="urn:schemas-microsoft-com:vml" xmlns:wp14="http://schemas.microsoft.com/office/word/2010/wordprocessingDrawing" xmlns:wp="http://schemas.openxmlformats.org/drawingml/2006/wordprocessingDrawing" xmlns:w10="urn:schemas-microsoft-com:office:word" xmlns:w="http://schemas.openxmlformats.org/wordprocessingml/2006/main" xmlns:w14="http://schemas.microsoft.com/office/word/2010/wordml" xmlns:w15="http://schemas.microsoft.com/office/word/2012/wordml" xmlns:w16cex="http://schemas.microsoft.com/office/word/2018/wordml/cex" xmlns:w16cid="http://schemas.microsoft.com/office/word/2016/wordml/cid" xmlns:w16="http://schemas.microsoft.com/office/word/2018/wordml" xmlns:w16sdtdh="http://schemas.microsoft.com/office/word/2020/wordml/sdtdatahash" xmlns:w16se="http://schemas.microsoft.com/office/word/2015/wordml/symex" xmlns:wpg="http://schemas.microsoft.com/office/word/2010/wordprocessingGroup" xmlns:wpi="http://schemas.microsoft.com/office/word/2010/wordprocessingInk" xmlns:wne="http://schemas.microsoft.com/office/word/2006/wordml" xmlns:wps="http://schemas.microsoft.com/office/word/2010/wordprocessingShape" mc:Ignorable="w14 w15 w16se w16cid w16 w16cex w16sdtdh wp14">
   <w:abstractNum w:abstractNumId="0" w15:restartNumberingAfterBreak="0">
+    <w:nsid w:val="03213009"/>
+    <w:multiLevelType w:val="multilevel"/>
+    <w:tmpl w:val="2ED639DC"/>
+    <w:lvl w:ilvl="0">
+      <w:start w:val="1"/>
+      <w:numFmt w:val="bullet"/>
+      <w:lvlText w:val=""/>
+      <w:lvlJc w:val="left"/>
+      <w:pPr>
+        <w:tabs>
+          <w:tab w:val="num" w:pos="720"/>
+        </w:tabs>
+        <w:ind w:left="720" w:hanging="360"/>
+      </w:pPr>
+      <w:rPr>
+        <w:rFonts w:ascii="Symbol" w:hAnsi="Symbol" w:hint="default"/>
+        <w:sz w:val="20"/>
+      </w:rPr>
+    </w:lvl>
+    <w:lvl w:ilvl="1" w:tentative="1">
+      <w:start w:val="1"/>
+      <w:numFmt w:val="bullet"/>
+      <w:lvlText w:val=""/>
+      <w:lvlJc w:val="left"/>
+      <w:pPr>
+        <w:tabs>
+          <w:tab w:val="num" w:pos="1440"/>
+        </w:tabs>
+        <w:ind w:left="1440" w:hanging="360"/>
+      </w:pPr>
+      <w:rPr>
+        <w:rFonts w:ascii="Symbol" w:hAnsi="Symbol" w:hint="default"/>
+        <w:sz w:val="20"/>
+      </w:rPr>
+    </w:lvl>
+    <w:lvl w:ilvl="2" w:tentative="1">
+      <w:start w:val="1"/>
+      <w:numFmt w:val="bullet"/>
+      <w:lvlText w:val=""/>
+      <w:lvlJc w:val="left"/>
+      <w:pPr>
+        <w:tabs>
+          <w:tab w:val="num" w:pos="2160"/>
+        </w:tabs>
+        <w:ind w:left="2160" w:hanging="360"/>
+      </w:pPr>
+      <w:rPr>
+        <w:rFonts w:ascii="Symbol" w:hAnsi="Symbol" w:hint="default"/>
+        <w:sz w:val="20"/>
+      </w:rPr>
+    </w:lvl>
+    <w:lvl w:ilvl="3" w:tentative="1">
+      <w:start w:val="1"/>
+      <w:numFmt w:val="bullet"/>
+      <w:lvlText w:val=""/>
+      <w:lvlJc w:val="left"/>
+      <w:pPr>
+        <w:tabs>
+          <w:tab w:val="num" w:pos="2880"/>
+        </w:tabs>
+        <w:ind w:left="2880" w:hanging="360"/>
+      </w:pPr>
+      <w:rPr>
+        <w:rFonts w:ascii="Symbol" w:hAnsi="Symbol" w:hint="default"/>
+        <w:sz w:val="20"/>
+      </w:rPr>
+    </w:lvl>
+    <w:lvl w:ilvl="4" w:tentative="1">
+      <w:start w:val="1"/>
+      <w:numFmt w:val="bullet"/>
+      <w:lvlText w:val=""/>
+      <w:lvlJc w:val="left"/>
+      <w:pPr>
+        <w:tabs>
+          <w:tab w:val="num" w:pos="3600"/>
+        </w:tabs>
+        <w:ind w:left="3600" w:hanging="360"/>
+      </w:pPr>
+      <w:rPr>
+        <w:rFonts w:ascii="Symbol" w:hAnsi="Symbol" w:hint="default"/>
+        <w:sz w:val="20"/>
+      </w:rPr>
+    </w:lvl>
+    <w:lvl w:ilvl="5" w:tentative="1">
+      <w:start w:val="1"/>
+      <w:numFmt w:val="bullet"/>
+      <w:lvlText w:val=""/>
+      <w:lvlJc w:val="left"/>
+      <w:pPr>
+        <w:tabs>
+          <w:tab w:val="num" w:pos="4320"/>
+        </w:tabs>
+        <w:ind w:left="4320" w:hanging="360"/>
+      </w:pPr>
+      <w:rPr>
+        <w:rFonts w:ascii="Symbol" w:hAnsi="Symbol" w:hint="default"/>
+        <w:sz w:val="20"/>
+      </w:rPr>
+    </w:lvl>
+    <w:lvl w:ilvl="6" w:tentative="1">
+      <w:start w:val="1"/>
+      <w:numFmt w:val="bullet"/>
+      <w:lvlText w:val=""/>
+      <w:lvlJc w:val="left"/>
+      <w:pPr>
+        <w:tabs>
+          <w:tab w:val="num" w:pos="5040"/>
+        </w:tabs>
+        <w:ind w:left="5040" w:hanging="360"/>
+      </w:pPr>
+      <w:rPr>
+        <w:rFonts w:ascii="Symbol" w:hAnsi="Symbol" w:hint="default"/>
+        <w:sz w:val="20"/>
+      </w:rPr>
+    </w:lvl>
+    <w:lvl w:ilvl="7" w:tentative="1">
+      <w:start w:val="1"/>
+      <w:numFmt w:val="bullet"/>
+      <w:lvlText w:val=""/>
+      <w:lvlJc w:val="left"/>
+      <w:pPr>
+        <w:tabs>
+          <w:tab w:val="num" w:pos="5760"/>
+        </w:tabs>
+        <w:ind w:left="5760" w:hanging="360"/>
+      </w:pPr>
+      <w:rPr>
+        <w:rFonts w:ascii="Symbol" w:hAnsi="Symbol" w:hint="default"/>
+        <w:sz w:val="20"/>
+      </w:rPr>
+    </w:lvl>
+    <w:lvl w:ilvl="8" w:tentative="1">
+      <w:start w:val="1"/>
+      <w:numFmt w:val="bullet"/>
+      <w:lvlText w:val=""/>
+      <w:lvlJc w:val="left"/>
+      <w:pPr>
+        <w:tabs>
+          <w:tab w:val="num" w:pos="6480"/>
+        </w:tabs>
+        <w:ind w:left="6480" w:hanging="360"/>
+      </w:pPr>
+      <w:rPr>
+        <w:rFonts w:ascii="Symbol" w:hAnsi="Symbol" w:hint="default"/>
+        <w:sz w:val="20"/>
+      </w:rPr>
+    </w:lvl>
+  </w:abstractNum>
+  <w:abstractNum w:abstractNumId="1" w15:restartNumberingAfterBreak="0">
+    <w:nsid w:val="04B71F77"/>
+    <w:multiLevelType w:val="multilevel"/>
+    <w:tmpl w:val="999A24C2"/>
+    <w:lvl w:ilvl="0">
+      <w:start w:val="1"/>
+      <w:numFmt w:val="bullet"/>
+      <w:lvlText w:val=""/>
+      <w:lvlJc w:val="left"/>
+      <w:pPr>
+        <w:tabs>
+          <w:tab w:val="num" w:pos="720"/>
+        </w:tabs>
+        <w:ind w:left="720" w:hanging="360"/>
+      </w:pPr>
+      <w:rPr>
+        <w:rFonts w:ascii="Symbol" w:hAnsi="Symbol" w:hint="default"/>
+        <w:sz w:val="20"/>
+      </w:rPr>
+    </w:lvl>
+    <w:lvl w:ilvl="1" w:tentative="1">
+      <w:start w:val="1"/>
+      <w:numFmt w:val="bullet"/>
+      <w:lvlText w:val=""/>
+      <w:lvlJc w:val="left"/>
+      <w:pPr>
+        <w:tabs>
+          <w:tab w:val="num" w:pos="1440"/>
+        </w:tabs>
+        <w:ind w:left="1440" w:hanging="360"/>
+      </w:pPr>
+      <w:rPr>
+        <w:rFonts w:ascii="Symbol" w:hAnsi="Symbol" w:hint="default"/>
+        <w:sz w:val="20"/>
+      </w:rPr>
+    </w:lvl>
+    <w:lvl w:ilvl="2" w:tentative="1">
+      <w:start w:val="1"/>
+      <w:numFmt w:val="bullet"/>
+      <w:lvlText w:val=""/>
+      <w:lvlJc w:val="left"/>
+      <w:pPr>
+        <w:tabs>
+          <w:tab w:val="num" w:pos="2160"/>
+        </w:tabs>
+        <w:ind w:left="2160" w:hanging="360"/>
+      </w:pPr>
+      <w:rPr>
+        <w:rFonts w:ascii="Symbol" w:hAnsi="Symbol" w:hint="default"/>
+        <w:sz w:val="20"/>
+      </w:rPr>
+    </w:lvl>
+    <w:lvl w:ilvl="3" w:tentative="1">
+      <w:start w:val="1"/>
+      <w:numFmt w:val="bullet"/>
+      <w:lvlText w:val=""/>
+      <w:lvlJc w:val="left"/>
+      <w:pPr>
+        <w:tabs>
+          <w:tab w:val="num" w:pos="2880"/>
+        </w:tabs>
+        <w:ind w:left="2880" w:hanging="360"/>
+      </w:pPr>
+      <w:rPr>
+        <w:rFonts w:ascii="Symbol" w:hAnsi="Symbol" w:hint="default"/>
+        <w:sz w:val="20"/>
+      </w:rPr>
+    </w:lvl>
+    <w:lvl w:ilvl="4" w:tentative="1">
+      <w:start w:val="1"/>
+      <w:numFmt w:val="bullet"/>
+      <w:lvlText w:val=""/>
+      <w:lvlJc w:val="left"/>
+      <w:pPr>
+        <w:tabs>
+          <w:tab w:val="num" w:pos="3600"/>
+        </w:tabs>
+        <w:ind w:left="3600" w:hanging="360"/>
+      </w:pPr>
+      <w:rPr>
+        <w:rFonts w:ascii="Symbol" w:hAnsi="Symbol" w:hint="default"/>
+        <w:sz w:val="20"/>
+      </w:rPr>
+    </w:lvl>
+    <w:lvl w:ilvl="5" w:tentative="1">
+      <w:start w:val="1"/>
+      <w:numFmt w:val="bullet"/>
+      <w:lvlText w:val=""/>
+      <w:lvlJc w:val="left"/>
+      <w:pPr>
+        <w:tabs>
+          <w:tab w:val="num" w:pos="4320"/>
+        </w:tabs>
+        <w:ind w:left="4320" w:hanging="360"/>
+      </w:pPr>
+      <w:rPr>
+        <w:rFonts w:ascii="Symbol" w:hAnsi="Symbol" w:hint="default"/>
+        <w:sz w:val="20"/>
+      </w:rPr>
+    </w:lvl>
+    <w:lvl w:ilvl="6" w:tentative="1">
+      <w:start w:val="1"/>
+      <w:numFmt w:val="bullet"/>
+      <w:lvlText w:val=""/>
+      <w:lvlJc w:val="left"/>
+      <w:pPr>
+        <w:tabs>
+          <w:tab w:val="num" w:pos="5040"/>
+        </w:tabs>
+        <w:ind w:left="5040" w:hanging="360"/>
+      </w:pPr>
+      <w:rPr>
+        <w:rFonts w:ascii="Symbol" w:hAnsi="Symbol" w:hint="default"/>
+        <w:sz w:val="20"/>
+      </w:rPr>
+    </w:lvl>
+    <w:lvl w:ilvl="7" w:tentative="1">
+      <w:start w:val="1"/>
+      <w:numFmt w:val="bullet"/>
+      <w:lvlText w:val=""/>
+      <w:lvlJc w:val="left"/>
+      <w:pPr>
+        <w:tabs>
+          <w:tab w:val="num" w:pos="5760"/>
+        </w:tabs>
+        <w:ind w:left="5760" w:hanging="360"/>
+      </w:pPr>
+      <w:rPr>
+        <w:rFonts w:ascii="Symbol" w:hAnsi="Symbol" w:hint="default"/>
+        <w:sz w:val="20"/>
+      </w:rPr>
+    </w:lvl>
+    <w:lvl w:ilvl="8" w:tentative="1">
+      <w:start w:val="1"/>
+      <w:numFmt w:val="bullet"/>
+      <w:lvlText w:val=""/>
+      <w:lvlJc w:val="left"/>
+      <w:pPr>
+        <w:tabs>
+          <w:tab w:val="num" w:pos="6480"/>
+        </w:tabs>
+        <w:ind w:left="6480" w:hanging="360"/>
+      </w:pPr>
+      <w:rPr>
+        <w:rFonts w:ascii="Symbol" w:hAnsi="Symbol" w:hint="default"/>
+        <w:sz w:val="20"/>
+      </w:rPr>
+    </w:lvl>
+  </w:abstractNum>
+  <w:abstractNum w:abstractNumId="2" w15:restartNumberingAfterBreak="0">
     <w:nsid w:val="08B1277A"/>
     <w:multiLevelType w:val="hybridMultilevel"/>
     <w:tmpl w:val="7324CEFC"/>
@@ -1411,7 +3878,603 @@
       </w:rPr>
     </w:lvl>
   </w:abstractNum>
-  <w:abstractNum w:abstractNumId="1" w15:restartNumberingAfterBreak="0">
+  <w:abstractNum w:abstractNumId="3" w15:restartNumberingAfterBreak="0">
+    <w:nsid w:val="0CDB4E38"/>
+    <w:multiLevelType w:val="multilevel"/>
+    <w:tmpl w:val="18583A62"/>
+    <w:lvl w:ilvl="0">
+      <w:start w:val="1"/>
+      <w:numFmt w:val="bullet"/>
+      <w:lvlText w:val=""/>
+      <w:lvlJc w:val="left"/>
+      <w:pPr>
+        <w:tabs>
+          <w:tab w:val="num" w:pos="720"/>
+        </w:tabs>
+        <w:ind w:left="720" w:hanging="360"/>
+      </w:pPr>
+      <w:rPr>
+        <w:rFonts w:ascii="Symbol" w:hAnsi="Symbol" w:hint="default"/>
+        <w:sz w:val="20"/>
+      </w:rPr>
+    </w:lvl>
+    <w:lvl w:ilvl="1" w:tentative="1">
+      <w:start w:val="1"/>
+      <w:numFmt w:val="bullet"/>
+      <w:lvlText w:val=""/>
+      <w:lvlJc w:val="left"/>
+      <w:pPr>
+        <w:tabs>
+          <w:tab w:val="num" w:pos="1440"/>
+        </w:tabs>
+        <w:ind w:left="1440" w:hanging="360"/>
+      </w:pPr>
+      <w:rPr>
+        <w:rFonts w:ascii="Symbol" w:hAnsi="Symbol" w:hint="default"/>
+        <w:sz w:val="20"/>
+      </w:rPr>
+    </w:lvl>
+    <w:lvl w:ilvl="2" w:tentative="1">
+      <w:start w:val="1"/>
+      <w:numFmt w:val="bullet"/>
+      <w:lvlText w:val=""/>
+      <w:lvlJc w:val="left"/>
+      <w:pPr>
+        <w:tabs>
+          <w:tab w:val="num" w:pos="2160"/>
+        </w:tabs>
+        <w:ind w:left="2160" w:hanging="360"/>
+      </w:pPr>
+      <w:rPr>
+        <w:rFonts w:ascii="Symbol" w:hAnsi="Symbol" w:hint="default"/>
+        <w:sz w:val="20"/>
+      </w:rPr>
+    </w:lvl>
+    <w:lvl w:ilvl="3" w:tentative="1">
+      <w:start w:val="1"/>
+      <w:numFmt w:val="bullet"/>
+      <w:lvlText w:val=""/>
+      <w:lvlJc w:val="left"/>
+      <w:pPr>
+        <w:tabs>
+          <w:tab w:val="num" w:pos="2880"/>
+        </w:tabs>
+        <w:ind w:left="2880" w:hanging="360"/>
+      </w:pPr>
+      <w:rPr>
+        <w:rFonts w:ascii="Symbol" w:hAnsi="Symbol" w:hint="default"/>
+        <w:sz w:val="20"/>
+      </w:rPr>
+    </w:lvl>
+    <w:lvl w:ilvl="4" w:tentative="1">
+      <w:start w:val="1"/>
+      <w:numFmt w:val="bullet"/>
+      <w:lvlText w:val=""/>
+      <w:lvlJc w:val="left"/>
+      <w:pPr>
+        <w:tabs>
+          <w:tab w:val="num" w:pos="3600"/>
+        </w:tabs>
+        <w:ind w:left="3600" w:hanging="360"/>
+      </w:pPr>
+      <w:rPr>
+        <w:rFonts w:ascii="Symbol" w:hAnsi="Symbol" w:hint="default"/>
+        <w:sz w:val="20"/>
+      </w:rPr>
+    </w:lvl>
+    <w:lvl w:ilvl="5" w:tentative="1">
+      <w:start w:val="1"/>
+      <w:numFmt w:val="bullet"/>
+      <w:lvlText w:val=""/>
+      <w:lvlJc w:val="left"/>
+      <w:pPr>
+        <w:tabs>
+          <w:tab w:val="num" w:pos="4320"/>
+        </w:tabs>
+        <w:ind w:left="4320" w:hanging="360"/>
+      </w:pPr>
+      <w:rPr>
+        <w:rFonts w:ascii="Symbol" w:hAnsi="Symbol" w:hint="default"/>
+        <w:sz w:val="20"/>
+      </w:rPr>
+    </w:lvl>
+    <w:lvl w:ilvl="6" w:tentative="1">
+      <w:start w:val="1"/>
+      <w:numFmt w:val="bullet"/>
+      <w:lvlText w:val=""/>
+      <w:lvlJc w:val="left"/>
+      <w:pPr>
+        <w:tabs>
+          <w:tab w:val="num" w:pos="5040"/>
+        </w:tabs>
+        <w:ind w:left="5040" w:hanging="360"/>
+      </w:pPr>
+      <w:rPr>
+        <w:rFonts w:ascii="Symbol" w:hAnsi="Symbol" w:hint="default"/>
+        <w:sz w:val="20"/>
+      </w:rPr>
+    </w:lvl>
+    <w:lvl w:ilvl="7" w:tentative="1">
+      <w:start w:val="1"/>
+      <w:numFmt w:val="bullet"/>
+      <w:lvlText w:val=""/>
+      <w:lvlJc w:val="left"/>
+      <w:pPr>
+        <w:tabs>
+          <w:tab w:val="num" w:pos="5760"/>
+        </w:tabs>
+        <w:ind w:left="5760" w:hanging="360"/>
+      </w:pPr>
+      <w:rPr>
+        <w:rFonts w:ascii="Symbol" w:hAnsi="Symbol" w:hint="default"/>
+        <w:sz w:val="20"/>
+      </w:rPr>
+    </w:lvl>
+    <w:lvl w:ilvl="8" w:tentative="1">
+      <w:start w:val="1"/>
+      <w:numFmt w:val="bullet"/>
+      <w:lvlText w:val=""/>
+      <w:lvlJc w:val="left"/>
+      <w:pPr>
+        <w:tabs>
+          <w:tab w:val="num" w:pos="6480"/>
+        </w:tabs>
+        <w:ind w:left="6480" w:hanging="360"/>
+      </w:pPr>
+      <w:rPr>
+        <w:rFonts w:ascii="Symbol" w:hAnsi="Symbol" w:hint="default"/>
+        <w:sz w:val="20"/>
+      </w:rPr>
+    </w:lvl>
+  </w:abstractNum>
+  <w:abstractNum w:abstractNumId="4" w15:restartNumberingAfterBreak="0">
+    <w:nsid w:val="0E405FD4"/>
+    <w:multiLevelType w:val="multilevel"/>
+    <w:tmpl w:val="0B564304"/>
+    <w:lvl w:ilvl="0">
+      <w:start w:val="1"/>
+      <w:numFmt w:val="bullet"/>
+      <w:lvlText w:val=""/>
+      <w:lvlJc w:val="left"/>
+      <w:pPr>
+        <w:tabs>
+          <w:tab w:val="num" w:pos="720"/>
+        </w:tabs>
+        <w:ind w:left="720" w:hanging="360"/>
+      </w:pPr>
+      <w:rPr>
+        <w:rFonts w:ascii="Symbol" w:hAnsi="Symbol" w:hint="default"/>
+        <w:sz w:val="20"/>
+      </w:rPr>
+    </w:lvl>
+    <w:lvl w:ilvl="1" w:tentative="1">
+      <w:start w:val="1"/>
+      <w:numFmt w:val="bullet"/>
+      <w:lvlText w:val=""/>
+      <w:lvlJc w:val="left"/>
+      <w:pPr>
+        <w:tabs>
+          <w:tab w:val="num" w:pos="1440"/>
+        </w:tabs>
+        <w:ind w:left="1440" w:hanging="360"/>
+      </w:pPr>
+      <w:rPr>
+        <w:rFonts w:ascii="Symbol" w:hAnsi="Symbol" w:hint="default"/>
+        <w:sz w:val="20"/>
+      </w:rPr>
+    </w:lvl>
+    <w:lvl w:ilvl="2" w:tentative="1">
+      <w:start w:val="1"/>
+      <w:numFmt w:val="bullet"/>
+      <w:lvlText w:val=""/>
+      <w:lvlJc w:val="left"/>
+      <w:pPr>
+        <w:tabs>
+          <w:tab w:val="num" w:pos="2160"/>
+        </w:tabs>
+        <w:ind w:left="2160" w:hanging="360"/>
+      </w:pPr>
+      <w:rPr>
+        <w:rFonts w:ascii="Symbol" w:hAnsi="Symbol" w:hint="default"/>
+        <w:sz w:val="20"/>
+      </w:rPr>
+    </w:lvl>
+    <w:lvl w:ilvl="3" w:tentative="1">
+      <w:start w:val="1"/>
+      <w:numFmt w:val="bullet"/>
+      <w:lvlText w:val=""/>
+      <w:lvlJc w:val="left"/>
+      <w:pPr>
+        <w:tabs>
+          <w:tab w:val="num" w:pos="2880"/>
+        </w:tabs>
+        <w:ind w:left="2880" w:hanging="360"/>
+      </w:pPr>
+      <w:rPr>
+        <w:rFonts w:ascii="Symbol" w:hAnsi="Symbol" w:hint="default"/>
+        <w:sz w:val="20"/>
+      </w:rPr>
+    </w:lvl>
+    <w:lvl w:ilvl="4" w:tentative="1">
+      <w:start w:val="1"/>
+      <w:numFmt w:val="bullet"/>
+      <w:lvlText w:val=""/>
+      <w:lvlJc w:val="left"/>
+      <w:pPr>
+        <w:tabs>
+          <w:tab w:val="num" w:pos="3600"/>
+        </w:tabs>
+        <w:ind w:left="3600" w:hanging="360"/>
+      </w:pPr>
+      <w:rPr>
+        <w:rFonts w:ascii="Symbol" w:hAnsi="Symbol" w:hint="default"/>
+        <w:sz w:val="20"/>
+      </w:rPr>
+    </w:lvl>
+    <w:lvl w:ilvl="5" w:tentative="1">
+      <w:start w:val="1"/>
+      <w:numFmt w:val="bullet"/>
+      <w:lvlText w:val=""/>
+      <w:lvlJc w:val="left"/>
+      <w:pPr>
+        <w:tabs>
+          <w:tab w:val="num" w:pos="4320"/>
+        </w:tabs>
+        <w:ind w:left="4320" w:hanging="360"/>
+      </w:pPr>
+      <w:rPr>
+        <w:rFonts w:ascii="Symbol" w:hAnsi="Symbol" w:hint="default"/>
+        <w:sz w:val="20"/>
+      </w:rPr>
+    </w:lvl>
+    <w:lvl w:ilvl="6" w:tentative="1">
+      <w:start w:val="1"/>
+      <w:numFmt w:val="bullet"/>
+      <w:lvlText w:val=""/>
+      <w:lvlJc w:val="left"/>
+      <w:pPr>
+        <w:tabs>
+          <w:tab w:val="num" w:pos="5040"/>
+        </w:tabs>
+        <w:ind w:left="5040" w:hanging="360"/>
+      </w:pPr>
+      <w:rPr>
+        <w:rFonts w:ascii="Symbol" w:hAnsi="Symbol" w:hint="default"/>
+        <w:sz w:val="20"/>
+      </w:rPr>
+    </w:lvl>
+    <w:lvl w:ilvl="7" w:tentative="1">
+      <w:start w:val="1"/>
+      <w:numFmt w:val="bullet"/>
+      <w:lvlText w:val=""/>
+      <w:lvlJc w:val="left"/>
+      <w:pPr>
+        <w:tabs>
+          <w:tab w:val="num" w:pos="5760"/>
+        </w:tabs>
+        <w:ind w:left="5760" w:hanging="360"/>
+      </w:pPr>
+      <w:rPr>
+        <w:rFonts w:ascii="Symbol" w:hAnsi="Symbol" w:hint="default"/>
+        <w:sz w:val="20"/>
+      </w:rPr>
+    </w:lvl>
+    <w:lvl w:ilvl="8" w:tentative="1">
+      <w:start w:val="1"/>
+      <w:numFmt w:val="bullet"/>
+      <w:lvlText w:val=""/>
+      <w:lvlJc w:val="left"/>
+      <w:pPr>
+        <w:tabs>
+          <w:tab w:val="num" w:pos="6480"/>
+        </w:tabs>
+        <w:ind w:left="6480" w:hanging="360"/>
+      </w:pPr>
+      <w:rPr>
+        <w:rFonts w:ascii="Symbol" w:hAnsi="Symbol" w:hint="default"/>
+        <w:sz w:val="20"/>
+      </w:rPr>
+    </w:lvl>
+  </w:abstractNum>
+  <w:abstractNum w:abstractNumId="5" w15:restartNumberingAfterBreak="0">
+    <w:nsid w:val="20564E2A"/>
+    <w:multiLevelType w:val="multilevel"/>
+    <w:tmpl w:val="DF602A2C"/>
+    <w:lvl w:ilvl="0">
+      <w:start w:val="1"/>
+      <w:numFmt w:val="bullet"/>
+      <w:lvlText w:val=""/>
+      <w:lvlJc w:val="left"/>
+      <w:pPr>
+        <w:tabs>
+          <w:tab w:val="num" w:pos="720"/>
+        </w:tabs>
+        <w:ind w:left="720" w:hanging="360"/>
+      </w:pPr>
+      <w:rPr>
+        <w:rFonts w:ascii="Symbol" w:hAnsi="Symbol" w:hint="default"/>
+        <w:sz w:val="20"/>
+      </w:rPr>
+    </w:lvl>
+    <w:lvl w:ilvl="1" w:tentative="1">
+      <w:start w:val="1"/>
+      <w:numFmt w:val="bullet"/>
+      <w:lvlText w:val=""/>
+      <w:lvlJc w:val="left"/>
+      <w:pPr>
+        <w:tabs>
+          <w:tab w:val="num" w:pos="1440"/>
+        </w:tabs>
+        <w:ind w:left="1440" w:hanging="360"/>
+      </w:pPr>
+      <w:rPr>
+        <w:rFonts w:ascii="Symbol" w:hAnsi="Symbol" w:hint="default"/>
+        <w:sz w:val="20"/>
+      </w:rPr>
+    </w:lvl>
+    <w:lvl w:ilvl="2" w:tentative="1">
+      <w:start w:val="1"/>
+      <w:numFmt w:val="bullet"/>
+      <w:lvlText w:val=""/>
+      <w:lvlJc w:val="left"/>
+      <w:pPr>
+        <w:tabs>
+          <w:tab w:val="num" w:pos="2160"/>
+        </w:tabs>
+        <w:ind w:left="2160" w:hanging="360"/>
+      </w:pPr>
+      <w:rPr>
+        <w:rFonts w:ascii="Symbol" w:hAnsi="Symbol" w:hint="default"/>
+        <w:sz w:val="20"/>
+      </w:rPr>
+    </w:lvl>
+    <w:lvl w:ilvl="3" w:tentative="1">
+      <w:start w:val="1"/>
+      <w:numFmt w:val="bullet"/>
+      <w:lvlText w:val=""/>
+      <w:lvlJc w:val="left"/>
+      <w:pPr>
+        <w:tabs>
+          <w:tab w:val="num" w:pos="2880"/>
+        </w:tabs>
+        <w:ind w:left="2880" w:hanging="360"/>
+      </w:pPr>
+      <w:rPr>
+        <w:rFonts w:ascii="Symbol" w:hAnsi="Symbol" w:hint="default"/>
+        <w:sz w:val="20"/>
+      </w:rPr>
+    </w:lvl>
+    <w:lvl w:ilvl="4" w:tentative="1">
+      <w:start w:val="1"/>
+      <w:numFmt w:val="bullet"/>
+      <w:lvlText w:val=""/>
+      <w:lvlJc w:val="left"/>
+      <w:pPr>
+        <w:tabs>
+          <w:tab w:val="num" w:pos="3600"/>
+        </w:tabs>
+        <w:ind w:left="3600" w:hanging="360"/>
+      </w:pPr>
+      <w:rPr>
+        <w:rFonts w:ascii="Symbol" w:hAnsi="Symbol" w:hint="default"/>
+        <w:sz w:val="20"/>
+      </w:rPr>
+    </w:lvl>
+    <w:lvl w:ilvl="5" w:tentative="1">
+      <w:start w:val="1"/>
+      <w:numFmt w:val="bullet"/>
+      <w:lvlText w:val=""/>
+      <w:lvlJc w:val="left"/>
+      <w:pPr>
+        <w:tabs>
+          <w:tab w:val="num" w:pos="4320"/>
+        </w:tabs>
+        <w:ind w:left="4320" w:hanging="360"/>
+      </w:pPr>
+      <w:rPr>
+        <w:rFonts w:ascii="Symbol" w:hAnsi="Symbol" w:hint="default"/>
+        <w:sz w:val="20"/>
+      </w:rPr>
+    </w:lvl>
+    <w:lvl w:ilvl="6" w:tentative="1">
+      <w:start w:val="1"/>
+      <w:numFmt w:val="bullet"/>
+      <w:lvlText w:val=""/>
+      <w:lvlJc w:val="left"/>
+      <w:pPr>
+        <w:tabs>
+          <w:tab w:val="num" w:pos="5040"/>
+        </w:tabs>
+        <w:ind w:left="5040" w:hanging="360"/>
+      </w:pPr>
+      <w:rPr>
+        <w:rFonts w:ascii="Symbol" w:hAnsi="Symbol" w:hint="default"/>
+        <w:sz w:val="20"/>
+      </w:rPr>
+    </w:lvl>
+    <w:lvl w:ilvl="7" w:tentative="1">
+      <w:start w:val="1"/>
+      <w:numFmt w:val="bullet"/>
+      <w:lvlText w:val=""/>
+      <w:lvlJc w:val="left"/>
+      <w:pPr>
+        <w:tabs>
+          <w:tab w:val="num" w:pos="5760"/>
+        </w:tabs>
+        <w:ind w:left="5760" w:hanging="360"/>
+      </w:pPr>
+      <w:rPr>
+        <w:rFonts w:ascii="Symbol" w:hAnsi="Symbol" w:hint="default"/>
+        <w:sz w:val="20"/>
+      </w:rPr>
+    </w:lvl>
+    <w:lvl w:ilvl="8" w:tentative="1">
+      <w:start w:val="1"/>
+      <w:numFmt w:val="bullet"/>
+      <w:lvlText w:val=""/>
+      <w:lvlJc w:val="left"/>
+      <w:pPr>
+        <w:tabs>
+          <w:tab w:val="num" w:pos="6480"/>
+        </w:tabs>
+        <w:ind w:left="6480" w:hanging="360"/>
+      </w:pPr>
+      <w:rPr>
+        <w:rFonts w:ascii="Symbol" w:hAnsi="Symbol" w:hint="default"/>
+        <w:sz w:val="20"/>
+      </w:rPr>
+    </w:lvl>
+  </w:abstractNum>
+  <w:abstractNum w:abstractNumId="6" w15:restartNumberingAfterBreak="0">
+    <w:nsid w:val="25E911B8"/>
+    <w:multiLevelType w:val="multilevel"/>
+    <w:tmpl w:val="CC78C3FC"/>
+    <w:lvl w:ilvl="0">
+      <w:start w:val="1"/>
+      <w:numFmt w:val="bullet"/>
+      <w:lvlText w:val=""/>
+      <w:lvlJc w:val="left"/>
+      <w:pPr>
+        <w:tabs>
+          <w:tab w:val="num" w:pos="720"/>
+        </w:tabs>
+        <w:ind w:left="720" w:hanging="360"/>
+      </w:pPr>
+      <w:rPr>
+        <w:rFonts w:ascii="Symbol" w:hAnsi="Symbol" w:hint="default"/>
+        <w:sz w:val="20"/>
+      </w:rPr>
+    </w:lvl>
+    <w:lvl w:ilvl="1" w:tentative="1">
+      <w:start w:val="1"/>
+      <w:numFmt w:val="bullet"/>
+      <w:lvlText w:val=""/>
+      <w:lvlJc w:val="left"/>
+      <w:pPr>
+        <w:tabs>
+          <w:tab w:val="num" w:pos="1440"/>
+        </w:tabs>
+        <w:ind w:left="1440" w:hanging="360"/>
+      </w:pPr>
+      <w:rPr>
+        <w:rFonts w:ascii="Symbol" w:hAnsi="Symbol" w:hint="default"/>
+        <w:sz w:val="20"/>
+      </w:rPr>
+    </w:lvl>
+    <w:lvl w:ilvl="2" w:tentative="1">
+      <w:start w:val="1"/>
+      <w:numFmt w:val="bullet"/>
+      <w:lvlText w:val=""/>
+      <w:lvlJc w:val="left"/>
+      <w:pPr>
+        <w:tabs>
+          <w:tab w:val="num" w:pos="2160"/>
+        </w:tabs>
+        <w:ind w:left="2160" w:hanging="360"/>
+      </w:pPr>
+      <w:rPr>
+        <w:rFonts w:ascii="Symbol" w:hAnsi="Symbol" w:hint="default"/>
+        <w:sz w:val="20"/>
+      </w:rPr>
+    </w:lvl>
+    <w:lvl w:ilvl="3" w:tentative="1">
+      <w:start w:val="1"/>
+      <w:numFmt w:val="bullet"/>
+      <w:lvlText w:val=""/>
+      <w:lvlJc w:val="left"/>
+      <w:pPr>
+        <w:tabs>
+          <w:tab w:val="num" w:pos="2880"/>
+        </w:tabs>
+        <w:ind w:left="2880" w:hanging="360"/>
+      </w:pPr>
+      <w:rPr>
+        <w:rFonts w:ascii="Symbol" w:hAnsi="Symbol" w:hint="default"/>
+        <w:sz w:val="20"/>
+      </w:rPr>
+    </w:lvl>
+    <w:lvl w:ilvl="4" w:tentative="1">
+      <w:start w:val="1"/>
+      <w:numFmt w:val="bullet"/>
+      <w:lvlText w:val=""/>
+      <w:lvlJc w:val="left"/>
+      <w:pPr>
+        <w:tabs>
+          <w:tab w:val="num" w:pos="3600"/>
+        </w:tabs>
+        <w:ind w:left="3600" w:hanging="360"/>
+      </w:pPr>
+      <w:rPr>
+        <w:rFonts w:ascii="Symbol" w:hAnsi="Symbol" w:hint="default"/>
+        <w:sz w:val="20"/>
+      </w:rPr>
+    </w:lvl>
+    <w:lvl w:ilvl="5" w:tentative="1">
+      <w:start w:val="1"/>
+      <w:numFmt w:val="bullet"/>
+      <w:lvlText w:val=""/>
+      <w:lvlJc w:val="left"/>
+      <w:pPr>
+        <w:tabs>
+          <w:tab w:val="num" w:pos="4320"/>
+        </w:tabs>
+        <w:ind w:left="4320" w:hanging="360"/>
+      </w:pPr>
+      <w:rPr>
+        <w:rFonts w:ascii="Symbol" w:hAnsi="Symbol" w:hint="default"/>
+        <w:sz w:val="20"/>
+      </w:rPr>
+    </w:lvl>
+    <w:lvl w:ilvl="6" w:tentative="1">
+      <w:start w:val="1"/>
+      <w:numFmt w:val="bullet"/>
+      <w:lvlText w:val=""/>
+      <w:lvlJc w:val="left"/>
+      <w:pPr>
+        <w:tabs>
+          <w:tab w:val="num" w:pos="5040"/>
+        </w:tabs>
+        <w:ind w:left="5040" w:hanging="360"/>
+      </w:pPr>
+      <w:rPr>
+        <w:rFonts w:ascii="Symbol" w:hAnsi="Symbol" w:hint="default"/>
+        <w:sz w:val="20"/>
+      </w:rPr>
+    </w:lvl>
+    <w:lvl w:ilvl="7" w:tentative="1">
+      <w:start w:val="1"/>
+      <w:numFmt w:val="bullet"/>
+      <w:lvlText w:val=""/>
+      <w:lvlJc w:val="left"/>
+      <w:pPr>
+        <w:tabs>
+          <w:tab w:val="num" w:pos="5760"/>
+        </w:tabs>
+        <w:ind w:left="5760" w:hanging="360"/>
+      </w:pPr>
+      <w:rPr>
+        <w:rFonts w:ascii="Symbol" w:hAnsi="Symbol" w:hint="default"/>
+        <w:sz w:val="20"/>
+      </w:rPr>
+    </w:lvl>
+    <w:lvl w:ilvl="8" w:tentative="1">
+      <w:start w:val="1"/>
+      <w:numFmt w:val="bullet"/>
+      <w:lvlText w:val=""/>
+      <w:lvlJc w:val="left"/>
+      <w:pPr>
+        <w:tabs>
+          <w:tab w:val="num" w:pos="6480"/>
+        </w:tabs>
+        <w:ind w:left="6480" w:hanging="360"/>
+      </w:pPr>
+      <w:rPr>
+        <w:rFonts w:ascii="Symbol" w:hAnsi="Symbol" w:hint="default"/>
+        <w:sz w:val="20"/>
+      </w:rPr>
+    </w:lvl>
+  </w:abstractNum>
+  <w:abstractNum w:abstractNumId="7" w15:restartNumberingAfterBreak="0">
     <w:nsid w:val="2F0D37CD"/>
     <w:multiLevelType w:val="hybridMultilevel"/>
     <w:tmpl w:val="D24C3DAA"/>
@@ -1524,7 +4587,156 @@
       </w:rPr>
     </w:lvl>
   </w:abstractNum>
-  <w:abstractNum w:abstractNumId="2" w15:restartNumberingAfterBreak="0">
+  <w:abstractNum w:abstractNumId="8" w15:restartNumberingAfterBreak="0">
+    <w:nsid w:val="55C05F7A"/>
+    <w:multiLevelType w:val="multilevel"/>
+    <w:tmpl w:val="16702868"/>
+    <w:lvl w:ilvl="0">
+      <w:start w:val="1"/>
+      <w:numFmt w:val="bullet"/>
+      <w:lvlText w:val=""/>
+      <w:lvlJc w:val="left"/>
+      <w:pPr>
+        <w:tabs>
+          <w:tab w:val="num" w:pos="720"/>
+        </w:tabs>
+        <w:ind w:left="720" w:hanging="360"/>
+      </w:pPr>
+      <w:rPr>
+        <w:rFonts w:ascii="Symbol" w:hAnsi="Symbol" w:hint="default"/>
+        <w:sz w:val="20"/>
+      </w:rPr>
+    </w:lvl>
+    <w:lvl w:ilvl="1" w:tentative="1">
+      <w:start w:val="1"/>
+      <w:numFmt w:val="bullet"/>
+      <w:lvlText w:val=""/>
+      <w:lvlJc w:val="left"/>
+      <w:pPr>
+        <w:tabs>
+          <w:tab w:val="num" w:pos="1440"/>
+        </w:tabs>
+        <w:ind w:left="1440" w:hanging="360"/>
+      </w:pPr>
+      <w:rPr>
+        <w:rFonts w:ascii="Symbol" w:hAnsi="Symbol" w:hint="default"/>
+        <w:sz w:val="20"/>
+      </w:rPr>
+    </w:lvl>
+    <w:lvl w:ilvl="2" w:tentative="1">
+      <w:start w:val="1"/>
+      <w:numFmt w:val="bullet"/>
+      <w:lvlText w:val=""/>
+      <w:lvlJc w:val="left"/>
+      <w:pPr>
+        <w:tabs>
+          <w:tab w:val="num" w:pos="2160"/>
+        </w:tabs>
+        <w:ind w:left="2160" w:hanging="360"/>
+      </w:pPr>
+      <w:rPr>
+        <w:rFonts w:ascii="Symbol" w:hAnsi="Symbol" w:hint="default"/>
+        <w:sz w:val="20"/>
+      </w:rPr>
+    </w:lvl>
+    <w:lvl w:ilvl="3" w:tentative="1">
+      <w:start w:val="1"/>
+      <w:numFmt w:val="bullet"/>
+      <w:lvlText w:val=""/>
+      <w:lvlJc w:val="left"/>
+      <w:pPr>
+        <w:tabs>
+          <w:tab w:val="num" w:pos="2880"/>
+        </w:tabs>
+        <w:ind w:left="2880" w:hanging="360"/>
+      </w:pPr>
+      <w:rPr>
+        <w:rFonts w:ascii="Symbol" w:hAnsi="Symbol" w:hint="default"/>
+        <w:sz w:val="20"/>
+      </w:rPr>
+    </w:lvl>
+    <w:lvl w:ilvl="4" w:tentative="1">
+      <w:start w:val="1"/>
+      <w:numFmt w:val="bullet"/>
+      <w:lvlText w:val=""/>
+      <w:lvlJc w:val="left"/>
+      <w:pPr>
+        <w:tabs>
+          <w:tab w:val="num" w:pos="3600"/>
+        </w:tabs>
+        <w:ind w:left="3600" w:hanging="360"/>
+      </w:pPr>
+      <w:rPr>
+        <w:rFonts w:ascii="Symbol" w:hAnsi="Symbol" w:hint="default"/>
+        <w:sz w:val="20"/>
+      </w:rPr>
+    </w:lvl>
+    <w:lvl w:ilvl="5" w:tentative="1">
+      <w:start w:val="1"/>
+      <w:numFmt w:val="bullet"/>
+      <w:lvlText w:val=""/>
+      <w:lvlJc w:val="left"/>
+      <w:pPr>
+        <w:tabs>
+          <w:tab w:val="num" w:pos="4320"/>
+        </w:tabs>
+        <w:ind w:left="4320" w:hanging="360"/>
+      </w:pPr>
+      <w:rPr>
+        <w:rFonts w:ascii="Symbol" w:hAnsi="Symbol" w:hint="default"/>
+        <w:sz w:val="20"/>
+      </w:rPr>
+    </w:lvl>
+    <w:lvl w:ilvl="6" w:tentative="1">
+      <w:start w:val="1"/>
+      <w:numFmt w:val="bullet"/>
+      <w:lvlText w:val=""/>
+      <w:lvlJc w:val="left"/>
+      <w:pPr>
+        <w:tabs>
+          <w:tab w:val="num" w:pos="5040"/>
+        </w:tabs>
+        <w:ind w:left="5040" w:hanging="360"/>
+      </w:pPr>
+      <w:rPr>
+        <w:rFonts w:ascii="Symbol" w:hAnsi="Symbol" w:hint="default"/>
+        <w:sz w:val="20"/>
+      </w:rPr>
+    </w:lvl>
+    <w:lvl w:ilvl="7" w:tentative="1">
+      <w:start w:val="1"/>
+      <w:numFmt w:val="bullet"/>
+      <w:lvlText w:val=""/>
+      <w:lvlJc w:val="left"/>
+      <w:pPr>
+        <w:tabs>
+          <w:tab w:val="num" w:pos="5760"/>
+        </w:tabs>
+        <w:ind w:left="5760" w:hanging="360"/>
+      </w:pPr>
+      <w:rPr>
+        <w:rFonts w:ascii="Symbol" w:hAnsi="Symbol" w:hint="default"/>
+        <w:sz w:val="20"/>
+      </w:rPr>
+    </w:lvl>
+    <w:lvl w:ilvl="8" w:tentative="1">
+      <w:start w:val="1"/>
+      <w:numFmt w:val="bullet"/>
+      <w:lvlText w:val=""/>
+      <w:lvlJc w:val="left"/>
+      <w:pPr>
+        <w:tabs>
+          <w:tab w:val="num" w:pos="6480"/>
+        </w:tabs>
+        <w:ind w:left="6480" w:hanging="360"/>
+      </w:pPr>
+      <w:rPr>
+        <w:rFonts w:ascii="Symbol" w:hAnsi="Symbol" w:hint="default"/>
+        <w:sz w:val="20"/>
+      </w:rPr>
+    </w:lvl>
+  </w:abstractNum>
+  <w:abstractNum w:abstractNumId="9" w15:restartNumberingAfterBreak="0">
     <w:nsid w:val="5E6800C8"/>
     <w:multiLevelType w:val="hybridMultilevel"/>
     <w:tmpl w:val="4EF8E428"/>
@@ -1637,14 +4849,187 @@
       </w:rPr>
     </w:lvl>
   </w:abstractNum>
+  <w:abstractNum w:abstractNumId="10" w15:restartNumberingAfterBreak="0">
+    <w:nsid w:val="630A4D12"/>
+    <w:multiLevelType w:val="multilevel"/>
+    <w:tmpl w:val="F8800DBA"/>
+    <w:lvl w:ilvl="0">
+      <w:start w:val="1"/>
+      <w:numFmt w:val="bullet"/>
+      <w:lvlText w:val=""/>
+      <w:lvlJc w:val="left"/>
+      <w:pPr>
+        <w:tabs>
+          <w:tab w:val="num" w:pos="720"/>
+        </w:tabs>
+        <w:ind w:left="720" w:hanging="360"/>
+      </w:pPr>
+      <w:rPr>
+        <w:rFonts w:ascii="Symbol" w:hAnsi="Symbol" w:hint="default"/>
+        <w:sz w:val="20"/>
+      </w:rPr>
+    </w:lvl>
+    <w:lvl w:ilvl="1" w:tentative="1">
+      <w:start w:val="1"/>
+      <w:numFmt w:val="bullet"/>
+      <w:lvlText w:val=""/>
+      <w:lvlJc w:val="left"/>
+      <w:pPr>
+        <w:tabs>
+          <w:tab w:val="num" w:pos="1440"/>
+        </w:tabs>
+        <w:ind w:left="1440" w:hanging="360"/>
+      </w:pPr>
+      <w:rPr>
+        <w:rFonts w:ascii="Symbol" w:hAnsi="Symbol" w:hint="default"/>
+        <w:sz w:val="20"/>
+      </w:rPr>
+    </w:lvl>
+    <w:lvl w:ilvl="2" w:tentative="1">
+      <w:start w:val="1"/>
+      <w:numFmt w:val="bullet"/>
+      <w:lvlText w:val=""/>
+      <w:lvlJc w:val="left"/>
+      <w:pPr>
+        <w:tabs>
+          <w:tab w:val="num" w:pos="2160"/>
+        </w:tabs>
+        <w:ind w:left="2160" w:hanging="360"/>
+      </w:pPr>
+      <w:rPr>
+        <w:rFonts w:ascii="Symbol" w:hAnsi="Symbol" w:hint="default"/>
+        <w:sz w:val="20"/>
+      </w:rPr>
+    </w:lvl>
+    <w:lvl w:ilvl="3" w:tentative="1">
+      <w:start w:val="1"/>
+      <w:numFmt w:val="bullet"/>
+      <w:lvlText w:val=""/>
+      <w:lvlJc w:val="left"/>
+      <w:pPr>
+        <w:tabs>
+          <w:tab w:val="num" w:pos="2880"/>
+        </w:tabs>
+        <w:ind w:left="2880" w:hanging="360"/>
+      </w:pPr>
+      <w:rPr>
+        <w:rFonts w:ascii="Symbol" w:hAnsi="Symbol" w:hint="default"/>
+        <w:sz w:val="20"/>
+      </w:rPr>
+    </w:lvl>
+    <w:lvl w:ilvl="4" w:tentative="1">
+      <w:start w:val="1"/>
+      <w:numFmt w:val="bullet"/>
+      <w:lvlText w:val=""/>
+      <w:lvlJc w:val="left"/>
+      <w:pPr>
+        <w:tabs>
+          <w:tab w:val="num" w:pos="3600"/>
+        </w:tabs>
+        <w:ind w:left="3600" w:hanging="360"/>
+      </w:pPr>
+      <w:rPr>
+        <w:rFonts w:ascii="Symbol" w:hAnsi="Symbol" w:hint="default"/>
+        <w:sz w:val="20"/>
+      </w:rPr>
+    </w:lvl>
+    <w:lvl w:ilvl="5" w:tentative="1">
+      <w:start w:val="1"/>
+      <w:numFmt w:val="bullet"/>
+      <w:lvlText w:val=""/>
+      <w:lvlJc w:val="left"/>
+      <w:pPr>
+        <w:tabs>
+          <w:tab w:val="num" w:pos="4320"/>
+        </w:tabs>
+        <w:ind w:left="4320" w:hanging="360"/>
+      </w:pPr>
+      <w:rPr>
+        <w:rFonts w:ascii="Symbol" w:hAnsi="Symbol" w:hint="default"/>
+        <w:sz w:val="20"/>
+      </w:rPr>
+    </w:lvl>
+    <w:lvl w:ilvl="6" w:tentative="1">
+      <w:start w:val="1"/>
+      <w:numFmt w:val="bullet"/>
+      <w:lvlText w:val=""/>
+      <w:lvlJc w:val="left"/>
+      <w:pPr>
+        <w:tabs>
+          <w:tab w:val="num" w:pos="5040"/>
+        </w:tabs>
+        <w:ind w:left="5040" w:hanging="360"/>
+      </w:pPr>
+      <w:rPr>
+        <w:rFonts w:ascii="Symbol" w:hAnsi="Symbol" w:hint="default"/>
+        <w:sz w:val="20"/>
+      </w:rPr>
+    </w:lvl>
+    <w:lvl w:ilvl="7" w:tentative="1">
+      <w:start w:val="1"/>
+      <w:numFmt w:val="bullet"/>
+      <w:lvlText w:val=""/>
+      <w:lvlJc w:val="left"/>
+      <w:pPr>
+        <w:tabs>
+          <w:tab w:val="num" w:pos="5760"/>
+        </w:tabs>
+        <w:ind w:left="5760" w:hanging="360"/>
+      </w:pPr>
+      <w:rPr>
+        <w:rFonts w:ascii="Symbol" w:hAnsi="Symbol" w:hint="default"/>
+        <w:sz w:val="20"/>
+      </w:rPr>
+    </w:lvl>
+    <w:lvl w:ilvl="8" w:tentative="1">
+      <w:start w:val="1"/>
+      <w:numFmt w:val="bullet"/>
+      <w:lvlText w:val=""/>
+      <w:lvlJc w:val="left"/>
+      <w:pPr>
+        <w:tabs>
+          <w:tab w:val="num" w:pos="6480"/>
+        </w:tabs>
+        <w:ind w:left="6480" w:hanging="360"/>
+      </w:pPr>
+      <w:rPr>
+        <w:rFonts w:ascii="Symbol" w:hAnsi="Symbol" w:hint="default"/>
+        <w:sz w:val="20"/>
+      </w:rPr>
+    </w:lvl>
+  </w:abstractNum>
   <w:num w:numId="1" w16cid:durableId="239759448">
+    <w:abstractNumId w:val="7"/>
+  </w:num>
+  <w:num w:numId="2" w16cid:durableId="718865166">
+    <w:abstractNumId w:val="9"/>
+  </w:num>
+  <w:num w:numId="3" w16cid:durableId="2056808411">
+    <w:abstractNumId w:val="2"/>
+  </w:num>
+  <w:num w:numId="4" w16cid:durableId="1533228611">
+    <w:abstractNumId w:val="4"/>
+  </w:num>
+  <w:num w:numId="5" w16cid:durableId="1406682609">
+    <w:abstractNumId w:val="10"/>
+  </w:num>
+  <w:num w:numId="6" w16cid:durableId="1660767343">
+    <w:abstractNumId w:val="0"/>
+  </w:num>
+  <w:num w:numId="7" w16cid:durableId="1948852524">
+    <w:abstractNumId w:val="5"/>
+  </w:num>
+  <w:num w:numId="8" w16cid:durableId="1342124477">
     <w:abstractNumId w:val="1"/>
   </w:num>
-  <w:num w:numId="2" w16cid:durableId="718865166">
-    <w:abstractNumId w:val="2"/>
+  <w:num w:numId="9" w16cid:durableId="1784416904">
+    <w:abstractNumId w:val="3"/>
   </w:num>
-  <w:num w:numId="3" w16cid:durableId="2056808411">
-    <w:abstractNumId w:val="0"/>
+  <w:num w:numId="10" w16cid:durableId="1025593523">
+    <w:abstractNumId w:val="6"/>
+  </w:num>
+  <w:num w:numId="11" w16cid:durableId="706638468">
+    <w:abstractNumId w:val="8"/>
   </w:num>
 </w:numbering>
 </file>
@@ -2132,6 +5517,29 @@
       <w:contextualSpacing/>
     </w:pPr>
   </w:style>
+  <w:style w:type="paragraph" w:customStyle="1" w:styleId="paragraph">
+    <w:name w:val="paragraph"/>
+    <w:basedOn w:val="Normal"/>
+    <w:rsid w:val="00AA6FA2"/>
+    <w:pPr>
+      <w:spacing w:before="100" w:beforeAutospacing="1" w:after="100" w:afterAutospacing="1"/>
+    </w:pPr>
+    <w:rPr>
+      <w:rFonts w:ascii="Times New Roman" w:eastAsia="Times New Roman" w:hAnsi="Times New Roman" w:cs="Times New Roman"/>
+      <w:kern w:val="0"/>
+      <w:lang w:eastAsia="en-GB"/>
+    </w:rPr>
+  </w:style>
+  <w:style w:type="character" w:customStyle="1" w:styleId="normaltextrun">
+    <w:name w:val="normaltextrun"/>
+    <w:basedOn w:val="DefaultParagraphFont"/>
+    <w:rsid w:val="00AA6FA2"/>
+  </w:style>
+  <w:style w:type="character" w:customStyle="1" w:styleId="eop">
+    <w:name w:val="eop"/>
+    <w:basedOn w:val="DefaultParagraphFont"/>
+    <w:rsid w:val="00AA6FA2"/>
+  </w:style>
 </w:styles>
 </file>
 
